--- a/artigo/artigo_v3.docx
+++ b/artigo/artigo_v3.docx
@@ -1304,7 +1304,19 @@
         <w:t xml:space="preserve"> figura</w:t>
       </w:r>
       <w:r>
-        <w:t>s 3 e 4 do apêndice A</w:t>
+        <w:t xml:space="preserve">s </w:t>
+      </w:r>
+      <w:r>
+        <w:t>2</w:t>
+      </w:r>
+      <w:r>
+        <w:t xml:space="preserve"> e </w:t>
+      </w:r>
+      <w:r>
+        <w:t>3</w:t>
+      </w:r>
+      <w:r>
+        <w:t xml:space="preserve"> do apêndice A</w:t>
       </w:r>
       <w:r>
         <w:t xml:space="preserve">, percebe-se que </w:t>
@@ -1319,7 +1331,19 @@
         <w:t xml:space="preserve"> junto com a temperatura, porém, logo antes já se encontra a melhor solução para aquela execução, como visto pelo gráfico laranja. Mesmo assim, tenta procurar algo </w:t>
       </w:r>
       <w:r>
-        <w:t>melhor, mas pode resultar também em um estado pior, como na figura 5, onde o melhor estado encontrado é o mesmo da figura 4, mas o resultado não. Por isso é melhor ter um estado auxiliar que armazena o melhor estado já encontrado, para tal não ser tratado como um mínimo local, quando na verdade é o global.</w:t>
+        <w:t xml:space="preserve">melhor, mas pode resultar também em um estado pior, como na figura </w:t>
+      </w:r>
+      <w:r>
+        <w:t>4</w:t>
+      </w:r>
+      <w:r>
+        <w:t xml:space="preserve">, onde o melhor estado encontrado é o mesmo da figura </w:t>
+      </w:r>
+      <w:r>
+        <w:t>3</w:t>
+      </w:r>
+      <w:r>
+        <w:t>, mas o resultado não. Por isso é melhor ter um estado auxiliar que armazena o melhor estado já encontrado, para tal não ser tratado como um mínimo local, quando na verdade é o global.</w:t>
       </w:r>
     </w:p>
     <w:p>
@@ -1327,7 +1351,13 @@
         <w:pStyle w:val="SBCparagraph"/>
       </w:pPr>
       <w:r>
-        <w:t xml:space="preserve">Verificando o quanto o algoritmo melhora em relação ao estado inicial, que é aleatório, é obtida a figura 6 do apêndice A para vários números de </w:t>
+        <w:t xml:space="preserve">Verificando o quanto o algoritmo melhora em relação ao estado inicial, que é aleatório, é obtida a figura </w:t>
+      </w:r>
+      <w:r>
+        <w:t>5</w:t>
+      </w:r>
+      <w:r>
+        <w:t xml:space="preserve"> do apêndice A para vários números de </w:t>
       </w:r>
       <w:r>
         <w:t>cidades, mas o resultado é aproximadamente constante se contar que há aleatoriedade também.</w:t>
@@ -1364,7 +1394,19 @@
         <w:t xml:space="preserve"> (3)</w:t>
       </w:r>
       <w:r>
-        <w:t xml:space="preserve">, é obtido resultados indicados pelas figuras 7 e 8 do apêndice A. </w:t>
+        <w:t xml:space="preserve">, é obtido resultados indicados pelas figuras </w:t>
+      </w:r>
+      <w:r>
+        <w:t>6</w:t>
+      </w:r>
+      <w:r>
+        <w:t xml:space="preserve"> e </w:t>
+      </w:r>
+      <w:r>
+        <w:t>7</w:t>
+      </w:r>
+      <w:r>
+        <w:t xml:space="preserve"> do apêndice A. </w:t>
       </w:r>
     </w:p>
     <w:p>
@@ -1394,10 +1436,22 @@
         <w:t xml:space="preserve">Mas quando converge, com valores variando </w:t>
       </w:r>
       <w:r>
-        <w:t>de acordo com a figura 9</w:t>
-      </w:r>
-      <w:r>
-        <w:t>, os resultados são parecidos com os das figuras 3 ou 7</w:t>
+        <w:t xml:space="preserve">de acordo com a figura </w:t>
+      </w:r>
+      <w:r>
+        <w:t>8</w:t>
+      </w:r>
+      <w:r>
+        <w:t xml:space="preserve">, os resultados são parecidos com os das figuras </w:t>
+      </w:r>
+      <w:r>
+        <w:t>2</w:t>
+      </w:r>
+      <w:r>
+        <w:t xml:space="preserve"> ou </w:t>
+      </w:r>
+      <w:r>
+        <w:t>6</w:t>
       </w:r>
       <w:r>
         <w:t xml:space="preserve"> para n = 15. E a média é um pouco abaixo de 2000, indicando que </w:t>
@@ -4312,24 +4366,15 @@
     <w:p>
       <w:pPr>
         <w:pStyle w:val="SBCreference"/>
+        <w:ind w:left="0" w:firstLine="0"/>
         <w:jc w:val="center"/>
-        <w:rPr>
-          <w:rFonts w:ascii="Helvetica" w:hAnsi="Helvetica"/>
-          <w:b/>
-          <w:bCs/>
-        </w:rPr>
-      </w:pPr>
-      <w:r>
-        <w:rPr>
-          <w:rFonts w:ascii="Helvetica" w:hAnsi="Helvetica"/>
-          <w:b/>
-          <w:bCs/>
-        </w:rPr>
+      </w:pPr>
+      <w:r>
         <w:drawing>
-          <wp:inline distT="0" distB="0" distL="0" distR="0" wp14:anchorId="0DD1D6CE" wp14:editId="462A637E">
-            <wp:extent cx="5201376" cy="3953427"/>
-            <wp:effectExtent l="0" t="0" r="0" b="9525"/>
-            <wp:docPr id="9" name="Imagem 9"/>
+          <wp:inline distT="0" distB="0" distL="0" distR="0" wp14:anchorId="7B4ECD4D" wp14:editId="1926F8B0">
+            <wp:extent cx="5125165" cy="3962953"/>
+            <wp:effectExtent l="0" t="0" r="0" b="0"/>
+            <wp:docPr id="10" name="Imagem 10"/>
             <wp:cNvGraphicFramePr>
               <a:graphicFrameLocks xmlns:a="http://schemas.openxmlformats.org/drawingml/2006/main" noChangeAspect="1"/>
             </wp:cNvGraphicFramePr>
@@ -4349,7 +4394,7 @@
                   <pic:spPr>
                     <a:xfrm>
                       <a:off x="0" y="0"/>
-                      <a:ext cx="5201376" cy="3953427"/>
+                      <a:ext cx="5125165" cy="3962953"/>
                     </a:xfrm>
                     <a:prstGeom prst="rect">
                       <a:avLst/>
@@ -4365,6 +4410,7 @@
     <w:p>
       <w:pPr>
         <w:pStyle w:val="SBCreference"/>
+        <w:ind w:left="0" w:firstLine="0"/>
         <w:jc w:val="center"/>
         <w:rPr>
           <w:rFonts w:ascii="Helvetica" w:hAnsi="Helvetica"/>
@@ -4378,7 +4424,23 @@
           <w:b/>
           <w:bCs/>
         </w:rPr>
-        <w:t>Figura 2. Gráfico de (4), com p variando</w:t>
+        <w:t xml:space="preserve">Figura </w:t>
+      </w:r>
+      <w:r>
+        <w:rPr>
+          <w:rFonts w:ascii="Helvetica" w:hAnsi="Helvetica"/>
+          <w:b/>
+          <w:bCs/>
+        </w:rPr>
+        <w:t>2</w:t>
+      </w:r>
+      <w:r>
+        <w:rPr>
+          <w:rFonts w:ascii="Helvetica" w:hAnsi="Helvetica"/>
+          <w:b/>
+          <w:bCs/>
+        </w:rPr>
+        <w:t>. Caminho obtido pelo algoritmo de Têmpera Simulada com n = 15</w:t>
       </w:r>
     </w:p>
     <w:p>
@@ -4386,14 +4448,24 @@
         <w:pStyle w:val="SBCreference"/>
         <w:ind w:left="0" w:firstLine="0"/>
         <w:jc w:val="center"/>
-      </w:pPr>
-      <w:r>
+        <w:rPr>
+          <w:rFonts w:ascii="Helvetica" w:hAnsi="Helvetica"/>
+          <w:b/>
+          <w:bCs/>
+        </w:rPr>
+      </w:pPr>
+      <w:r>
+        <w:rPr>
+          <w:rFonts w:ascii="Helvetica" w:hAnsi="Helvetica"/>
+          <w:b/>
+          <w:bCs/>
+        </w:rPr>
         <w:lastRenderedPageBreak/>
         <w:drawing>
-          <wp:inline distT="0" distB="0" distL="0" distR="0" wp14:anchorId="7B4ECD4D" wp14:editId="1926F8B0">
-            <wp:extent cx="5125165" cy="3962953"/>
-            <wp:effectExtent l="0" t="0" r="0" b="0"/>
-            <wp:docPr id="10" name="Imagem 10"/>
+          <wp:inline distT="0" distB="0" distL="0" distR="0" wp14:anchorId="09742E1E" wp14:editId="4919D92A">
+            <wp:extent cx="5153744" cy="3896269"/>
+            <wp:effectExtent l="0" t="0" r="0" b="9525"/>
+            <wp:docPr id="11" name="Imagem 11"/>
             <wp:cNvGraphicFramePr>
               <a:graphicFrameLocks xmlns:a="http://schemas.openxmlformats.org/drawingml/2006/main" noChangeAspect="1"/>
             </wp:cNvGraphicFramePr>
@@ -4413,7 +4485,7 @@
                   <pic:spPr>
                     <a:xfrm>
                       <a:off x="0" y="0"/>
-                      <a:ext cx="5125165" cy="3962953"/>
+                      <a:ext cx="5153744" cy="3896269"/>
                     </a:xfrm>
                     <a:prstGeom prst="rect">
                       <a:avLst/>
@@ -4443,7 +4515,39 @@
           <w:b/>
           <w:bCs/>
         </w:rPr>
-        <w:t>Figura 3. Caminho obtido pelo algoritmo de Têmpera Simulada com n = 15</w:t>
+        <w:t xml:space="preserve">Figura </w:t>
+      </w:r>
+      <w:r>
+        <w:rPr>
+          <w:rFonts w:ascii="Helvetica" w:hAnsi="Helvetica"/>
+          <w:b/>
+          <w:bCs/>
+        </w:rPr>
+        <w:t>3</w:t>
+      </w:r>
+      <w:r>
+        <w:rPr>
+          <w:rFonts w:ascii="Helvetica" w:hAnsi="Helvetica"/>
+          <w:b/>
+          <w:bCs/>
+        </w:rPr>
+        <w:t xml:space="preserve">. Histórico de custo </w:t>
+      </w:r>
+      <w:r>
+        <w:rPr>
+          <w:rFonts w:ascii="Helvetica" w:hAnsi="Helvetica"/>
+          <w:b/>
+          <w:bCs/>
+        </w:rPr>
+        <w:t>do</w:t>
+      </w:r>
+      <w:r>
+        <w:rPr>
+          <w:rFonts w:ascii="Helvetica" w:hAnsi="Helvetica"/>
+          <w:b/>
+          <w:bCs/>
+        </w:rPr>
+        <w:t xml:space="preserve"> Têmpera Simulada com n = 15</w:t>
       </w:r>
     </w:p>
     <w:p>
@@ -4464,10 +4568,10 @@
           <w:bCs/>
         </w:rPr>
         <w:drawing>
-          <wp:inline distT="0" distB="0" distL="0" distR="0" wp14:anchorId="09742E1E" wp14:editId="4919D92A">
-            <wp:extent cx="5153744" cy="3896269"/>
-            <wp:effectExtent l="0" t="0" r="0" b="9525"/>
-            <wp:docPr id="11" name="Imagem 11"/>
+          <wp:inline distT="0" distB="0" distL="0" distR="0" wp14:anchorId="21790362" wp14:editId="3A839A86">
+            <wp:extent cx="5115639" cy="3982006"/>
+            <wp:effectExtent l="0" t="0" r="8890" b="0"/>
+            <wp:docPr id="12" name="Imagem 12"/>
             <wp:cNvGraphicFramePr>
               <a:graphicFrameLocks xmlns:a="http://schemas.openxmlformats.org/drawingml/2006/main" noChangeAspect="1"/>
             </wp:cNvGraphicFramePr>
@@ -4487,7 +4591,7 @@
                   <pic:spPr>
                     <a:xfrm>
                       <a:off x="0" y="0"/>
-                      <a:ext cx="5153744" cy="3896269"/>
+                      <a:ext cx="5115639" cy="3982006"/>
                     </a:xfrm>
                     <a:prstGeom prst="rect">
                       <a:avLst/>
@@ -4517,7 +4621,7 @@
           <w:b/>
           <w:bCs/>
         </w:rPr>
-        <w:t xml:space="preserve">Figura 4. Histórico de custo </w:t>
+        <w:t xml:space="preserve">Figura </w:t>
       </w:r>
       <w:r>
         <w:rPr>
@@ -4525,7 +4629,7 @@
           <w:b/>
           <w:bCs/>
         </w:rPr>
-        <w:t>do</w:t>
+        <w:t>4</w:t>
       </w:r>
       <w:r>
         <w:rPr>
@@ -4533,7 +4637,15 @@
           <w:b/>
           <w:bCs/>
         </w:rPr>
-        <w:t xml:space="preserve"> Têmpera Simulada com n = 15</w:t>
+        <w:t xml:space="preserve">. </w:t>
+      </w:r>
+      <w:r>
+        <w:rPr>
+          <w:rFonts w:ascii="Helvetica" w:hAnsi="Helvetica"/>
+          <w:b/>
+          <w:bCs/>
+        </w:rPr>
+        <w:t>Histórico de custo do Têmpera Simulada com n = 15</w:t>
       </w:r>
     </w:p>
     <w:p>
@@ -4555,10 +4667,10 @@
         </w:rPr>
         <w:lastRenderedPageBreak/>
         <w:drawing>
-          <wp:inline distT="0" distB="0" distL="0" distR="0" wp14:anchorId="21790362" wp14:editId="3A839A86">
-            <wp:extent cx="5115639" cy="3982006"/>
-            <wp:effectExtent l="0" t="0" r="8890" b="0"/>
-            <wp:docPr id="12" name="Imagem 12"/>
+          <wp:inline distT="0" distB="0" distL="0" distR="0" wp14:anchorId="00C7B2FB" wp14:editId="0829E742">
+            <wp:extent cx="5163271" cy="3962953"/>
+            <wp:effectExtent l="0" t="0" r="0" b="0"/>
+            <wp:docPr id="14" name="Imagem 14"/>
             <wp:cNvGraphicFramePr>
               <a:graphicFrameLocks xmlns:a="http://schemas.openxmlformats.org/drawingml/2006/main" noChangeAspect="1"/>
             </wp:cNvGraphicFramePr>
@@ -4578,7 +4690,7 @@
                   <pic:spPr>
                     <a:xfrm>
                       <a:off x="0" y="0"/>
-                      <a:ext cx="5115639" cy="3982006"/>
+                      <a:ext cx="5163271" cy="3962953"/>
                     </a:xfrm>
                     <a:prstGeom prst="rect">
                       <a:avLst/>
@@ -4608,7 +4720,7 @@
           <w:b/>
           <w:bCs/>
         </w:rPr>
-        <w:t xml:space="preserve">Figura 5. </w:t>
+        <w:t xml:space="preserve">Figura </w:t>
       </w:r>
       <w:r>
         <w:rPr>
@@ -4616,7 +4728,15 @@
           <w:b/>
           <w:bCs/>
         </w:rPr>
-        <w:t>Histórico de custo do Têmpera Simulada com n = 15</w:t>
+        <w:t>5</w:t>
+      </w:r>
+      <w:r>
+        <w:rPr>
+          <w:rFonts w:ascii="Helvetica" w:hAnsi="Helvetica"/>
+          <w:b/>
+          <w:bCs/>
+        </w:rPr>
+        <w:t>. Porcentagem de melhora no caminho para o Têmpera Simulada</w:t>
       </w:r>
     </w:p>
     <w:p>
@@ -4637,10 +4757,10 @@
           <w:bCs/>
         </w:rPr>
         <w:drawing>
-          <wp:inline distT="0" distB="0" distL="0" distR="0" wp14:anchorId="00C7B2FB" wp14:editId="0829E742">
-            <wp:extent cx="5163271" cy="3962953"/>
-            <wp:effectExtent l="0" t="0" r="0" b="0"/>
-            <wp:docPr id="14" name="Imagem 14"/>
+          <wp:inline distT="0" distB="0" distL="0" distR="0" wp14:anchorId="1B4B9D1E" wp14:editId="3ED7377A">
+            <wp:extent cx="5163271" cy="3953427"/>
+            <wp:effectExtent l="0" t="0" r="0" b="9525"/>
+            <wp:docPr id="15" name="Imagem 15"/>
             <wp:cNvGraphicFramePr>
               <a:graphicFrameLocks xmlns:a="http://schemas.openxmlformats.org/drawingml/2006/main" noChangeAspect="1"/>
             </wp:cNvGraphicFramePr>
@@ -4660,7 +4780,7 @@
                   <pic:spPr>
                     <a:xfrm>
                       <a:off x="0" y="0"/>
-                      <a:ext cx="5163271" cy="3962953"/>
+                      <a:ext cx="5163271" cy="3953427"/>
                     </a:xfrm>
                     <a:prstGeom prst="rect">
                       <a:avLst/>
@@ -4690,7 +4810,47 @@
           <w:b/>
           <w:bCs/>
         </w:rPr>
-        <w:t>Figura 6. Porcentagem de melhora no caminho para o Têmpera Simulada</w:t>
+        <w:t xml:space="preserve">Figura </w:t>
+      </w:r>
+      <w:r>
+        <w:rPr>
+          <w:rFonts w:ascii="Helvetica" w:hAnsi="Helvetica"/>
+          <w:b/>
+          <w:bCs/>
+        </w:rPr>
+        <w:t>6</w:t>
+      </w:r>
+      <w:r>
+        <w:rPr>
+          <w:rFonts w:ascii="Helvetica" w:hAnsi="Helvetica"/>
+          <w:b/>
+          <w:bCs/>
+        </w:rPr>
+        <w:t xml:space="preserve">. </w:t>
+      </w:r>
+      <w:r>
+        <w:rPr>
+          <w:rFonts w:ascii="Helvetica" w:hAnsi="Helvetica"/>
+          <w:b/>
+          <w:bCs/>
+        </w:rPr>
+        <w:t xml:space="preserve">Caminho obtido pelo </w:t>
+      </w:r>
+      <w:r>
+        <w:rPr>
+          <w:rFonts w:ascii="Helvetica" w:hAnsi="Helvetica"/>
+          <w:b/>
+          <w:bCs/>
+        </w:rPr>
+        <w:t xml:space="preserve">Algoritmo Genético </w:t>
+      </w:r>
+      <w:r>
+        <w:rPr>
+          <w:rFonts w:ascii="Helvetica" w:hAnsi="Helvetica"/>
+          <w:b/>
+          <w:bCs/>
+        </w:rPr>
+        <w:t>com n = 15</w:t>
       </w:r>
     </w:p>
     <w:p>
@@ -4712,10 +4872,10 @@
         </w:rPr>
         <w:lastRenderedPageBreak/>
         <w:drawing>
-          <wp:inline distT="0" distB="0" distL="0" distR="0" wp14:anchorId="1B4B9D1E" wp14:editId="3ED7377A">
-            <wp:extent cx="5163271" cy="3953427"/>
+          <wp:inline distT="0" distB="0" distL="0" distR="0" wp14:anchorId="1F21B5AB" wp14:editId="6B431951">
+            <wp:extent cx="5029902" cy="3839111"/>
             <wp:effectExtent l="0" t="0" r="0" b="9525"/>
-            <wp:docPr id="15" name="Imagem 15"/>
+            <wp:docPr id="17" name="Imagem 17"/>
             <wp:cNvGraphicFramePr>
               <a:graphicFrameLocks xmlns:a="http://schemas.openxmlformats.org/drawingml/2006/main" noChangeAspect="1"/>
             </wp:cNvGraphicFramePr>
@@ -4735,7 +4895,7 @@
                   <pic:spPr>
                     <a:xfrm>
                       <a:off x="0" y="0"/>
-                      <a:ext cx="5163271" cy="3953427"/>
+                      <a:ext cx="5029902" cy="3839111"/>
                     </a:xfrm>
                     <a:prstGeom prst="rect">
                       <a:avLst/>
@@ -4765,7 +4925,7 @@
           <w:b/>
           <w:bCs/>
         </w:rPr>
-        <w:t xml:space="preserve">Figura 7. </w:t>
+        <w:t xml:space="preserve">Figura </w:t>
       </w:r>
       <w:r>
         <w:rPr>
@@ -4773,7 +4933,7 @@
           <w:b/>
           <w:bCs/>
         </w:rPr>
-        <w:t xml:space="preserve">Caminho obtido pelo </w:t>
+        <w:t>7</w:t>
       </w:r>
       <w:r>
         <w:rPr>
@@ -4781,39 +4941,31 @@
           <w:b/>
           <w:bCs/>
         </w:rPr>
-        <w:t xml:space="preserve">Algoritmo Genético </w:t>
-      </w:r>
-      <w:r>
+        <w:t>. Média do custo de caminho pelo Algoritmo Genético com n = 15</w:t>
+      </w:r>
+    </w:p>
+    <w:p>
+      <w:pPr>
+        <w:pStyle w:val="SBCreference"/>
+        <w:ind w:left="0" w:firstLine="0"/>
+        <w:jc w:val="center"/>
         <w:rPr>
           <w:rFonts w:ascii="Helvetica" w:hAnsi="Helvetica"/>
           <w:b/>
           <w:bCs/>
         </w:rPr>
-        <w:t>com n = 15</w:t>
-      </w:r>
-    </w:p>
-    <w:p>
-      <w:pPr>
-        <w:pStyle w:val="SBCreference"/>
-        <w:ind w:left="0" w:firstLine="0"/>
-        <w:jc w:val="center"/>
+      </w:pPr>
+      <w:r>
         <w:rPr>
           <w:rFonts w:ascii="Helvetica" w:hAnsi="Helvetica"/>
           <w:b/>
           <w:bCs/>
         </w:rPr>
-      </w:pPr>
-      <w:r>
-        <w:rPr>
-          <w:rFonts w:ascii="Helvetica" w:hAnsi="Helvetica"/>
-          <w:b/>
-          <w:bCs/>
-        </w:rPr>
         <w:drawing>
-          <wp:inline distT="0" distB="0" distL="0" distR="0" wp14:anchorId="1F21B5AB" wp14:editId="6B431951">
-            <wp:extent cx="5029902" cy="3839111"/>
-            <wp:effectExtent l="0" t="0" r="0" b="9525"/>
-            <wp:docPr id="17" name="Imagem 17"/>
+          <wp:inline distT="0" distB="0" distL="0" distR="0" wp14:anchorId="08643A2C" wp14:editId="08186B40">
+            <wp:extent cx="5068007" cy="3962953"/>
+            <wp:effectExtent l="0" t="0" r="0" b="0"/>
+            <wp:docPr id="19" name="Imagem 19"/>
             <wp:cNvGraphicFramePr>
               <a:graphicFrameLocks xmlns:a="http://schemas.openxmlformats.org/drawingml/2006/main" noChangeAspect="1"/>
             </wp:cNvGraphicFramePr>
@@ -4833,7 +4985,7 @@
                   <pic:spPr>
                     <a:xfrm>
                       <a:off x="0" y="0"/>
-                      <a:ext cx="5029902" cy="3839111"/>
+                      <a:ext cx="5068007" cy="3962953"/>
                     </a:xfrm>
                     <a:prstGeom prst="rect">
                       <a:avLst/>
@@ -4863,7 +5015,40 @@
           <w:b/>
           <w:bCs/>
         </w:rPr>
-        <w:t>Figura 8. Média do custo de caminho pelo Algoritmo Genético com n = 15</w:t>
+        <w:t xml:space="preserve">Figura </w:t>
+      </w:r>
+      <w:r>
+        <w:rPr>
+          <w:rFonts w:ascii="Helvetica" w:hAnsi="Helvetica"/>
+          <w:b/>
+          <w:bCs/>
+        </w:rPr>
+        <w:t>8</w:t>
+      </w:r>
+      <w:r>
+        <w:rPr>
+          <w:rFonts w:ascii="Helvetica" w:hAnsi="Helvetica"/>
+          <w:b/>
+          <w:bCs/>
+        </w:rPr>
+        <w:t xml:space="preserve">. Número de gerações por número de cidades do Algoritmo </w:t>
+      </w:r>
+      <w:r>
+        <w:rPr>
+          <w:rFonts w:ascii="Helvetica" w:hAnsi="Helvetica"/>
+          <w:b/>
+          <w:bCs/>
+        </w:rPr>
+        <w:lastRenderedPageBreak/>
+        <w:t>Genético</w:t>
+      </w:r>
+      <w:r>
+        <w:rPr>
+          <w:rFonts w:ascii="Helvetica" w:hAnsi="Helvetica"/>
+          <w:b/>
+          <w:bCs/>
+        </w:rPr>
+        <w:t xml:space="preserve"> para N = 1000</w:t>
       </w:r>
     </w:p>
     <w:p>
@@ -4883,12 +5068,11 @@
           <w:b/>
           <w:bCs/>
         </w:rPr>
-        <w:lastRenderedPageBreak/>
         <w:drawing>
-          <wp:inline distT="0" distB="0" distL="0" distR="0" wp14:anchorId="08643A2C" wp14:editId="08186B40">
-            <wp:extent cx="5068007" cy="3962953"/>
+          <wp:inline distT="0" distB="0" distL="0" distR="0" wp14:anchorId="4EC1A211" wp14:editId="757332E6">
+            <wp:extent cx="4991797" cy="3791479"/>
             <wp:effectExtent l="0" t="0" r="0" b="0"/>
-            <wp:docPr id="19" name="Imagem 19"/>
+            <wp:docPr id="20" name="Imagem 20"/>
             <wp:cNvGraphicFramePr>
               <a:graphicFrameLocks xmlns:a="http://schemas.openxmlformats.org/drawingml/2006/main" noChangeAspect="1"/>
             </wp:cNvGraphicFramePr>
@@ -4908,88 +5092,6 @@
                   <pic:spPr>
                     <a:xfrm>
                       <a:off x="0" y="0"/>
-                      <a:ext cx="5068007" cy="3962953"/>
-                    </a:xfrm>
-                    <a:prstGeom prst="rect">
-                      <a:avLst/>
-                    </a:prstGeom>
-                  </pic:spPr>
-                </pic:pic>
-              </a:graphicData>
-            </a:graphic>
-          </wp:inline>
-        </w:drawing>
-      </w:r>
-    </w:p>
-    <w:p>
-      <w:pPr>
-        <w:pStyle w:val="SBCreference"/>
-        <w:ind w:left="0" w:firstLine="0"/>
-        <w:jc w:val="center"/>
-        <w:rPr>
-          <w:rFonts w:ascii="Helvetica" w:hAnsi="Helvetica"/>
-          <w:b/>
-          <w:bCs/>
-        </w:rPr>
-      </w:pPr>
-      <w:r>
-        <w:rPr>
-          <w:rFonts w:ascii="Helvetica" w:hAnsi="Helvetica"/>
-          <w:b/>
-          <w:bCs/>
-        </w:rPr>
-        <w:t>Figura 9. Número de gerações por número de cidades do Algoritmo Genético</w:t>
-      </w:r>
-      <w:r>
-        <w:rPr>
-          <w:rFonts w:ascii="Helvetica" w:hAnsi="Helvetica"/>
-          <w:b/>
-          <w:bCs/>
-        </w:rPr>
-        <w:t xml:space="preserve"> para N = 1000</w:t>
-      </w:r>
-    </w:p>
-    <w:p>
-      <w:pPr>
-        <w:pStyle w:val="SBCreference"/>
-        <w:ind w:left="0" w:firstLine="0"/>
-        <w:jc w:val="center"/>
-        <w:rPr>
-          <w:rFonts w:ascii="Helvetica" w:hAnsi="Helvetica"/>
-          <w:b/>
-          <w:bCs/>
-        </w:rPr>
-      </w:pPr>
-      <w:r>
-        <w:rPr>
-          <w:rFonts w:ascii="Helvetica" w:hAnsi="Helvetica"/>
-          <w:b/>
-          <w:bCs/>
-        </w:rPr>
-        <w:drawing>
-          <wp:inline distT="0" distB="0" distL="0" distR="0" wp14:anchorId="4EC1A211" wp14:editId="757332E6">
-            <wp:extent cx="4991797" cy="3791479"/>
-            <wp:effectExtent l="0" t="0" r="0" b="0"/>
-            <wp:docPr id="20" name="Imagem 20"/>
-            <wp:cNvGraphicFramePr>
-              <a:graphicFrameLocks xmlns:a="http://schemas.openxmlformats.org/drawingml/2006/main" noChangeAspect="1"/>
-            </wp:cNvGraphicFramePr>
-            <a:graphic xmlns:a="http://schemas.openxmlformats.org/drawingml/2006/main">
-              <a:graphicData uri="http://schemas.openxmlformats.org/drawingml/2006/picture">
-                <pic:pic xmlns:pic="http://schemas.openxmlformats.org/drawingml/2006/picture">
-                  <pic:nvPicPr>
-                    <pic:cNvPr id="1" name=""/>
-                    <pic:cNvPicPr/>
-                  </pic:nvPicPr>
-                  <pic:blipFill>
-                    <a:blip r:embed="rId19"/>
-                    <a:stretch>
-                      <a:fillRect/>
-                    </a:stretch>
-                  </pic:blipFill>
-                  <pic:spPr>
-                    <a:xfrm>
-                      <a:off x="0" y="0"/>
                       <a:ext cx="4991797" cy="3791479"/>
                     </a:xfrm>
                     <a:prstGeom prst="rect">
@@ -5020,7 +5122,23 @@
           <w:b/>
           <w:bCs/>
         </w:rPr>
-        <w:t>Figura 10. Número de gerações por número de cidades para N = 100</w:t>
+        <w:t xml:space="preserve">Figura </w:t>
+      </w:r>
+      <w:r>
+        <w:rPr>
+          <w:rFonts w:ascii="Helvetica" w:hAnsi="Helvetica"/>
+          <w:b/>
+          <w:bCs/>
+        </w:rPr>
+        <w:t>9</w:t>
+      </w:r>
+      <w:r>
+        <w:rPr>
+          <w:rFonts w:ascii="Helvetica" w:hAnsi="Helvetica"/>
+          <w:b/>
+          <w:bCs/>
+        </w:rPr>
+        <w:t>. Número de gerações por número de cidades para N = 100</w:t>
       </w:r>
     </w:p>
     <w:p>
@@ -5040,7 +5158,6 @@
           <w:b/>
           <w:bCs/>
         </w:rPr>
-        <w:lastRenderedPageBreak/>
         <w:drawing>
           <wp:inline distT="0" distB="0" distL="0" distR="0" wp14:anchorId="2486FAC1" wp14:editId="694E7E2D">
             <wp:extent cx="4887007" cy="3810532"/>
@@ -5057,7 +5174,7 @@
                     <pic:cNvPicPr/>
                   </pic:nvPicPr>
                   <pic:blipFill>
-                    <a:blip r:embed="rId20"/>
+                    <a:blip r:embed="rId19"/>
                     <a:stretch>
                       <a:fillRect/>
                     </a:stretch>

--- a/artigo/artigo_v3.docx
+++ b/artigo/artigo_v3.docx
@@ -102,15 +102,10 @@
         <w:t>Abstract.</w:t>
       </w:r>
       <w:r>
-        <w:t xml:space="preserve"> This meta-paper describes the style to be used in articles and short papers for SBC conferences. For papers in English, you should add just an abstract while for the papers in Portuguese, we also ask for an abstract in Portuguese (“</w:t>
-      </w:r>
-      <w:proofErr w:type="spellStart"/>
-      <w:r>
-        <w:t>resumo</w:t>
-      </w:r>
-      <w:proofErr w:type="spellEnd"/>
-      <w:r>
-        <w:t>”). In both cases, abstracts should not have more than 10 lines and must be in the first page of the paper.</w:t>
+        <w:t xml:space="preserve"> This paper </w:t>
+      </w:r>
+      <w:r>
+        <w:t>tries to implement and compare two local search algorithms, simulated annealing and genetic algorithm, to find a good solution to the travelling salesman problem. A tour problem where the solution is a closed link path between a group of cities, and the goal is to find the shortest distance path.</w:t>
       </w:r>
     </w:p>
     <w:p>
@@ -125,7 +120,25 @@
         <w:t>Resumo.</w:t>
       </w:r>
       <w:r>
-        <w:t xml:space="preserve"> Este meta-artigo descreve o estilo a ser usado na confecção de artigos e resumos de artigos para publicação nos anais das conferências organizadas pela SBC. É solicitada a escrita de resumo e abstract apenas para os artigos escritos em português. Artigos em inglês deverão apresentar apenas abstract. Nos dois casos, o autor deve tomar cuidado para que o resumo (e o abstract) não ultrapassem 10 linhas cada, sendo que ambos devem estar na primeira página do artigo.</w:t>
+        <w:t xml:space="preserve"> Este </w:t>
+      </w:r>
+      <w:r>
+        <w:t xml:space="preserve">artigo busca implementar </w:t>
+      </w:r>
+      <w:r>
+        <w:t xml:space="preserve">e comparar </w:t>
+      </w:r>
+      <w:r>
+        <w:t>duas técnicas de busca local, a têmpera simulada e algoritmo genético, para buscar uma</w:t>
+      </w:r>
+      <w:r>
+        <w:t xml:space="preserve"> boa</w:t>
+      </w:r>
+      <w:r>
+        <w:t xml:space="preserve"> solução para o problema do caixeiro viajante</w:t>
+      </w:r>
+      <w:r>
+        <w:t>. Um problema de tour onde a solução é o caminho em enlace fechado de um grupo de cidades, e a meta é encontrar o caminho com o menor percurso.</w:t>
       </w:r>
     </w:p>
     <w:p>
@@ -250,23 +263,23 @@
         <w:t>, com poucos escolhidos de acordo com seu valor de fitness, uma função avaliativa do próprio estado, para reproduzir</w:t>
       </w:r>
       <w:r>
-        <w:t xml:space="preserve">, combinando genes dos </w:t>
+        <w:t>, combinando genes dos pais,</w:t>
+      </w:r>
+      <w:r>
+        <w:t xml:space="preserve"> </w:t>
+      </w:r>
+      <w:r>
+        <w:t>e gerar a próxima geração, sendo que há uma possibilidade de cada novo indivíduo gerado sofra alguma mutação.</w:t>
+      </w:r>
+      <w:r>
+        <w:t xml:space="preserve"> </w:t>
+      </w:r>
+      <w:r>
+        <w:t xml:space="preserve">E a condição de parada normalmente é uma convergência </w:t>
       </w:r>
       <w:r>
         <w:lastRenderedPageBreak/>
-        <w:t>pais,</w:t>
-      </w:r>
-      <w:r>
-        <w:t xml:space="preserve"> </w:t>
-      </w:r>
-      <w:r>
-        <w:t>e gerar a próxima geração, sendo que há uma possibilidade de cada novo indivíduo gerado sofra alguma mutação.</w:t>
-      </w:r>
-      <w:r>
-        <w:t xml:space="preserve"> </w:t>
-      </w:r>
-      <w:r>
-        <w:t>E a condição de parada normalmente é uma convergência dos genes da população.</w:t>
+        <w:t>dos genes da população.</w:t>
       </w:r>
       <w:r>
         <w:t xml:space="preserve">  </w:t>
@@ -551,14 +564,27 @@
             <w:r>
               <w:t>(</w:t>
             </w:r>
-            <w:fldSimple w:instr=" SEQ eqn \* MERGEFORMAT ">
-              <w:r>
-                <w:rPr>
-                  <w:noProof/>
-                </w:rPr>
-                <w:t>1</w:t>
-              </w:r>
-            </w:fldSimple>
+            <w:r>
+              <w:fldChar w:fldCharType="begin"/>
+            </w:r>
+            <w:r>
+              <w:instrText xml:space="preserve"> SEQ eqn \* MERGEFORMAT </w:instrText>
+            </w:r>
+            <w:r>
+              <w:fldChar w:fldCharType="separate"/>
+            </w:r>
+            <w:r>
+              <w:rPr>
+                <w:noProof/>
+              </w:rPr>
+              <w:t>1</w:t>
+            </w:r>
+            <w:r>
+              <w:rPr>
+                <w:noProof/>
+              </w:rPr>
+              <w:fldChar w:fldCharType="end"/>
+            </w:r>
             <w:r>
               <w:t>)</w:t>
             </w:r>
@@ -854,14 +880,27 @@
             <w:r>
               <w:t>(</w:t>
             </w:r>
-            <w:fldSimple w:instr=" SEQ eqn \* MERGEFORMAT ">
-              <w:r>
-                <w:rPr>
-                  <w:noProof/>
-                </w:rPr>
-                <w:t>2</w:t>
-              </w:r>
-            </w:fldSimple>
+            <w:r>
+              <w:fldChar w:fldCharType="begin"/>
+            </w:r>
+            <w:r>
+              <w:instrText xml:space="preserve"> SEQ eqn \* MERGEFORMAT </w:instrText>
+            </w:r>
+            <w:r>
+              <w:fldChar w:fldCharType="separate"/>
+            </w:r>
+            <w:r>
+              <w:rPr>
+                <w:noProof/>
+              </w:rPr>
+              <w:t>2</w:t>
+            </w:r>
+            <w:r>
+              <w:rPr>
+                <w:noProof/>
+              </w:rPr>
+              <w:fldChar w:fldCharType="end"/>
+            </w:r>
             <w:r>
               <w:t>)</w:t>
             </w:r>
@@ -905,23 +944,17 @@
         <w:t xml:space="preserve"> de 1%</w:t>
       </w:r>
       <w:r>
-        <w:t xml:space="preserve">, sendo que ela consiste </w:t>
-      </w:r>
-      <w:r>
-        <w:t xml:space="preserve">de trocar duas </w:t>
+        <w:t>, sendo que ela consiste de trocar duas cidades adjacentes aleatórias de lugar</w:t>
+      </w:r>
+      <w:r>
+        <w:t xml:space="preserve"> e, se possível se tornar um estado com valor melhor</w:t>
+      </w:r>
+      <w:r>
+        <w:t xml:space="preserve">, medida pela função de fitness, sendo a mesma utilizada na têmpera simulada, a soma das </w:t>
       </w:r>
       <w:r>
         <w:lastRenderedPageBreak/>
-        <w:t>cidades adjacentes aleatórias de lugar</w:t>
-      </w:r>
-      <w:r>
-        <w:t xml:space="preserve"> e, se possível se tornar um estado com valor melhor</w:t>
-      </w:r>
-      <w:r>
-        <w:t>, medida pela função de fitness, sendo a mesma utilizada na têmpera simulada, a soma das distâncias entre as cidades adjacentes no caminho</w:t>
-      </w:r>
-      <w:r>
-        <w:t xml:space="preserve">.  </w:t>
+        <w:t xml:space="preserve">distâncias entre as cidades adjacentes no caminho.  </w:t>
       </w:r>
       <w:r>
         <w:t xml:space="preserve"> </w:t>
@@ -1166,14 +1199,27 @@
             <w:r>
               <w:t>(</w:t>
             </w:r>
-            <w:fldSimple w:instr=" SEQ eqn \* MERGEFORMAT ">
-              <w:r>
-                <w:rPr>
-                  <w:noProof/>
-                </w:rPr>
-                <w:t>3</w:t>
-              </w:r>
-            </w:fldSimple>
+            <w:r>
+              <w:fldChar w:fldCharType="begin"/>
+            </w:r>
+            <w:r>
+              <w:instrText xml:space="preserve"> SEQ eqn \* MERGEFORMAT </w:instrText>
+            </w:r>
+            <w:r>
+              <w:fldChar w:fldCharType="separate"/>
+            </w:r>
+            <w:r>
+              <w:rPr>
+                <w:noProof/>
+              </w:rPr>
+              <w:t>3</w:t>
+            </w:r>
+            <w:r>
+              <w:rPr>
+                <w:noProof/>
+              </w:rPr>
+              <w:fldChar w:fldCharType="end"/>
+            </w:r>
             <w:r>
               <w:t>)</w:t>
             </w:r>
@@ -1379,11 +1425,39 @@
         <w:t>Testando no mapa de 15 cidades</w:t>
       </w:r>
       <w:r>
-        <w:t xml:space="preserve"> e utilizado o mesmo número de iterações, ou seja, 1000 </w:t>
-      </w:r>
+        <w:t xml:space="preserve"> e utilizado o mesmo número de iterações, ou seja, 1000 gerações de uma população de 1000 indivíduos, e com a </w:t>
+      </w:r>
+      <w:proofErr w:type="spellStart"/>
+      <w:r>
+        <w:t>pdf</w:t>
+      </w:r>
+      <w:proofErr w:type="spellEnd"/>
+      <w:r>
+        <w:t xml:space="preserve"> (3)</w:t>
+      </w:r>
+      <w:r>
+        <w:t xml:space="preserve">, é obtido resultados indicados pelas figuras </w:t>
+      </w:r>
+      <w:r>
+        <w:t>6</w:t>
+      </w:r>
+      <w:r>
+        <w:t xml:space="preserve"> e </w:t>
+      </w:r>
+      <w:r>
+        <w:t>7</w:t>
+      </w:r>
+      <w:r>
+        <w:t xml:space="preserve"> do apêndice A. </w:t>
+      </w:r>
+    </w:p>
+    <w:p>
+      <w:pPr>
+        <w:pStyle w:val="SBCparagraph"/>
+      </w:pPr>
       <w:r>
         <w:lastRenderedPageBreak/>
-        <w:t xml:space="preserve">gerações de uma população de 1000 indivíduos, e com a </w:t>
+        <w:t xml:space="preserve">O caminho é bem parecido com aquele obtido pela têmpera simulada, mas acaba tendo um valor um pouco pior, até porque o algoritmo não convergiu nestas 1000 gerações. Muito provavelmente causado pela </w:t>
       </w:r>
       <w:proofErr w:type="spellStart"/>
       <w:r>
@@ -1391,76 +1465,45 @@
       </w:r>
       <w:proofErr w:type="spellEnd"/>
       <w:r>
-        <w:t xml:space="preserve"> (3)</w:t>
-      </w:r>
-      <w:r>
-        <w:t xml:space="preserve">, é obtido resultados indicados pelas figuras </w:t>
+        <w:t xml:space="preserve"> usada tornar um pouco mais de 50% da geração atual como pais e os transpor para a próxima</w:t>
+      </w:r>
+      <w:r>
+        <w:t xml:space="preserve">. </w:t>
+      </w:r>
+    </w:p>
+    <w:p>
+      <w:pPr>
+        <w:pStyle w:val="SBCparagraph"/>
+      </w:pPr>
+      <w:r>
+        <w:t xml:space="preserve">Mas quando converge, com valores variando </w:t>
+      </w:r>
+      <w:r>
+        <w:t xml:space="preserve">de acordo com a figura </w:t>
+      </w:r>
+      <w:r>
+        <w:t>8</w:t>
+      </w:r>
+      <w:r>
+        <w:t xml:space="preserve">, os resultados são parecidos com os das figuras </w:t>
+      </w:r>
+      <w:r>
+        <w:t>2</w:t>
+      </w:r>
+      <w:r>
+        <w:t xml:space="preserve"> ou </w:t>
       </w:r>
       <w:r>
         <w:t>6</w:t>
       </w:r>
       <w:r>
-        <w:t xml:space="preserve"> e </w:t>
-      </w:r>
-      <w:r>
-        <w:t>7</w:t>
-      </w:r>
-      <w:r>
-        <w:t xml:space="preserve"> do apêndice A. </w:t>
-      </w:r>
-    </w:p>
-    <w:p>
-      <w:pPr>
-        <w:pStyle w:val="SBCparagraph"/>
-      </w:pPr>
-      <w:r>
-        <w:t xml:space="preserve">O caminho é bem parecido com aquele obtido pela têmpera simulada, mas acaba tendo um valor um pouco pior, até porque o algoritmo não convergiu nestas 1000 gerações. Muito provavelmente causado pela </w:t>
-      </w:r>
-      <w:proofErr w:type="spellStart"/>
-      <w:r>
-        <w:t>pdf</w:t>
-      </w:r>
-      <w:proofErr w:type="spellEnd"/>
-      <w:r>
-        <w:t xml:space="preserve"> usada tornar um pouco mais de 50% da geração atual como pais e os transpor para a próxima</w:t>
-      </w:r>
-      <w:r>
-        <w:t xml:space="preserve">. </w:t>
-      </w:r>
-    </w:p>
-    <w:p>
-      <w:pPr>
-        <w:pStyle w:val="SBCparagraph"/>
-      </w:pPr>
-      <w:r>
-        <w:t xml:space="preserve">Mas quando converge, com valores variando </w:t>
-      </w:r>
-      <w:r>
-        <w:t xml:space="preserve">de acordo com a figura </w:t>
-      </w:r>
-      <w:r>
-        <w:t>8</w:t>
-      </w:r>
-      <w:r>
-        <w:t xml:space="preserve">, os resultados são parecidos com os das figuras </w:t>
-      </w:r>
-      <w:r>
-        <w:t>2</w:t>
-      </w:r>
-      <w:r>
-        <w:t xml:space="preserve"> ou </w:t>
-      </w:r>
-      <w:r>
-        <w:t>6</w:t>
-      </w:r>
-      <w:r>
         <w:t xml:space="preserve"> para n = 15. E a média é um pouco abaixo de 2000, indicando que </w:t>
       </w:r>
       <w:r>
-        <w:t>para valores diferentes de cidades, fica constante a convergência, o que mais ou menos acontece com maiores números de cidades se diminuir a população para 100 e talvez mais visível que a partir de um</w:t>
-      </w:r>
-      <w:r>
-        <w:t xml:space="preserve"> certo número de cidades, a convergência da população está limitada ao seu próprio número, pois números de cidades menores requerem uma menor quantidade de população assim como gerações</w:t>
+        <w:t>para valores diferentes de cidades, fica constante a convergência, o que mais ou menos acontece com maiores números de cidades se diminuir a população para 100</w:t>
+      </w:r>
+      <w:r>
+        <w:t xml:space="preserve"> ou 200. Indicando também que a convergência no número de gerações obedece quase que uma relação linear com o número de indivíduos na população.</w:t>
       </w:r>
     </w:p>
     <w:p>
@@ -1468,25 +1511,190 @@
         <w:pStyle w:val="SBCparagraph"/>
         <w:ind w:firstLine="0"/>
       </w:pPr>
-    </w:p>
-    <w:p>
-      <w:pPr>
-        <w:pStyle w:val="SBCparagraphfirst"/>
-      </w:pPr>
-      <w:r>
-        <w:t xml:space="preserve">In some </w:t>
+      <w:r>
+        <w:tab/>
+        <w:t>Verificando uma melhoria da população final em relação à inicial, sem limite de gerações, é obtida a figura 11 do apêndice A e, em uma comparação com a figura 5, verifica-se que em termos de população, a melhoria obtida não é tão expressiva quanto o outro algoritmo, e com um número de iterações, em média, dobradas.</w:t>
+      </w:r>
+      <w:r>
+        <w:t xml:space="preserve"> Porém, se pego o pior da primeira geração para comparar ao invés da média, ambos os algoritmos devem produzir resultados parecidos</w:t>
+      </w:r>
+      <w:r>
+        <w:t xml:space="preserve"> ou um pouco melhores para o genético pois, como no exemplo de 15 cidades, o resultado obtido não é muito diferente.</w:t>
+      </w:r>
+    </w:p>
+    <w:p>
+      <w:pPr>
+        <w:pStyle w:val="SBCtitle1"/>
+      </w:pPr>
+      <w:r>
+        <w:t>Conclusão</w:t>
+      </w:r>
+    </w:p>
+    <w:p>
+      <w:pPr>
+        <w:pStyle w:val="SBCparagraph"/>
+        <w:ind w:firstLine="0"/>
+      </w:pPr>
+      <w:r>
+        <w:t>O algoritmo genético não se saiu tão bem quanto o da têmpera simulada neste trabalho.</w:t>
+      </w:r>
+    </w:p>
+    <w:p>
+      <w:pPr>
+        <w:pStyle w:val="SBCparagraph"/>
+      </w:pPr>
+      <w:r>
+        <w:t xml:space="preserve"> A opção de não ser elitista se provou cara e não tão eficiente se comparada com a têmpera simulada</w:t>
+      </w:r>
+      <w:r>
+        <w:t>, obtendo resultados parecidos, mas que poderiam ser melhores caso uma outra função densidade de probabilidade fosse empenhada</w:t>
+      </w:r>
+      <w:r>
+        <w:t xml:space="preserve">, reduzindo o número de parentes e forçando a população se convergir mais rapidamente. Mas no </w:t>
+      </w:r>
+      <w:r>
+        <w:t xml:space="preserve">geral, os melhores indivíduos de cada geração devem se parecer muito com a iteração correspondente </w:t>
+      </w:r>
+      <w:proofErr w:type="gramStart"/>
+      <w:r>
+        <w:t>do têmpera</w:t>
+      </w:r>
+      <w:proofErr w:type="gramEnd"/>
+      <w:r>
+        <w:t>, além de que ambos são melhores que algoritmos como o guloso, subida de encosta ou técnicas de análise combinatória.</w:t>
+      </w:r>
+    </w:p>
+    <w:p>
+      <w:pPr>
+        <w:pStyle w:val="SBCreferences"/>
+      </w:pPr>
+      <w:r>
+        <w:t>Refer</w:t>
+      </w:r>
+      <w:r>
+        <w:t>ê</w:t>
+      </w:r>
+      <w:r>
+        <w:t>nc</w:t>
+      </w:r>
+      <w:r>
+        <w:t>ias</w:t>
+      </w:r>
+    </w:p>
+    <w:p>
+      <w:pPr>
+        <w:pStyle w:val="SBCreference"/>
+      </w:pPr>
+      <w:r>
+        <w:t xml:space="preserve">V. Singh </w:t>
       </w:r>
       <w:proofErr w:type="spellStart"/>
       <w:r>
-        <w:t>conferences</w:t>
+        <w:t>and</w:t>
       </w:r>
       <w:proofErr w:type="spellEnd"/>
       <w:r>
+        <w:t xml:space="preserve"> S. </w:t>
+      </w:r>
+      <w:proofErr w:type="spellStart"/>
+      <w:r>
+        <w:t>Choudhary</w:t>
+      </w:r>
+      <w:proofErr w:type="spellEnd"/>
+      <w:r>
+        <w:t>, "</w:t>
+      </w:r>
+      <w:proofErr w:type="spellStart"/>
+      <w:r>
+        <w:t>Genetic</w:t>
+      </w:r>
+      <w:proofErr w:type="spellEnd"/>
+      <w:r>
+        <w:t xml:space="preserve"> </w:t>
+      </w:r>
+      <w:proofErr w:type="spellStart"/>
+      <w:r>
+        <w:t>algorithm</w:t>
+      </w:r>
+      <w:proofErr w:type="spellEnd"/>
+      <w:r>
+        <w:t xml:space="preserve"> for </w:t>
+      </w:r>
+      <w:proofErr w:type="spellStart"/>
+      <w:r>
+        <w:t>Traveling</w:t>
+      </w:r>
+      <w:proofErr w:type="spellEnd"/>
+      <w:r>
+        <w:t xml:space="preserve"> </w:t>
+      </w:r>
+      <w:proofErr w:type="spellStart"/>
+      <w:r>
+        <w:t>Salesman</w:t>
+      </w:r>
+      <w:proofErr w:type="spellEnd"/>
+      <w:r>
+        <w:t xml:space="preserve"> </w:t>
+      </w:r>
+      <w:proofErr w:type="spellStart"/>
+      <w:r>
+        <w:t>Problem</w:t>
+      </w:r>
+      <w:proofErr w:type="spellEnd"/>
+      <w:r>
+        <w:t xml:space="preserve">: </w:t>
+      </w:r>
+      <w:proofErr w:type="spellStart"/>
+      <w:r>
+        <w:t>Using</w:t>
+      </w:r>
+      <w:proofErr w:type="spellEnd"/>
+      <w:r>
+        <w:t xml:space="preserve"> </w:t>
+      </w:r>
+      <w:proofErr w:type="spellStart"/>
+      <w:r>
+        <w:t>modified</w:t>
+      </w:r>
+      <w:proofErr w:type="spellEnd"/>
+      <w:r>
+        <w:t xml:space="preserve"> </w:t>
+      </w:r>
+      <w:proofErr w:type="spellStart"/>
+      <w:r>
+        <w:t>Partially-Mapped</w:t>
+      </w:r>
+      <w:proofErr w:type="spellEnd"/>
+      <w:r>
+        <w:t xml:space="preserve"> Crossover </w:t>
+      </w:r>
+      <w:proofErr w:type="spellStart"/>
+      <w:r>
+        <w:t>operator</w:t>
+      </w:r>
+      <w:proofErr w:type="spellEnd"/>
+      <w:r>
+        <w:t xml:space="preserve">," 2009 </w:t>
+      </w:r>
+      <w:proofErr w:type="spellStart"/>
+      <w:r>
+        <w:t>International</w:t>
+      </w:r>
+      <w:proofErr w:type="spellEnd"/>
+      <w:r>
+        <w:t xml:space="preserve"> </w:t>
+      </w:r>
+      <w:proofErr w:type="spellStart"/>
+      <w:r>
+        <w:t>Multimedia</w:t>
+      </w:r>
+      <w:proofErr w:type="spellEnd"/>
+      <w:r>
         <w:t xml:space="preserve">, </w:t>
       </w:r>
       <w:proofErr w:type="spellStart"/>
       <w:r>
-        <w:t>the</w:t>
+        <w:t>Signal</w:t>
       </w:r>
       <w:proofErr w:type="spellEnd"/>
       <w:r>
@@ -1494,1039 +1702,141 @@
       </w:r>
       <w:proofErr w:type="spellStart"/>
       <w:r>
-        <w:t>papers</w:t>
+        <w:t>Processing</w:t>
       </w:r>
       <w:proofErr w:type="spellEnd"/>
       <w:r>
-        <w:t xml:space="preserve"> are </w:t>
+        <w:t xml:space="preserve"> </w:t>
       </w:r>
       <w:proofErr w:type="spellStart"/>
       <w:r>
-        <w:t>published</w:t>
+        <w:t>and</w:t>
       </w:r>
       <w:proofErr w:type="spellEnd"/>
       <w:r>
-        <w:t xml:space="preserve"> </w:t>
+        <w:t xml:space="preserve"> Communication Technologies, 2009, pp. 20-23, </w:t>
       </w:r>
       <w:proofErr w:type="spellStart"/>
       <w:r>
-        <w:t>on</w:t>
+        <w:t>doi</w:t>
       </w:r>
       <w:proofErr w:type="spellEnd"/>
       <w:r>
-        <w:t xml:space="preserve"> CD-ROM </w:t>
+        <w:t>: 10.1109/MSPCT.2009.5164164.</w:t>
+      </w:r>
+    </w:p>
+    <w:p>
+      <w:pPr>
+        <w:pStyle w:val="SBCreference"/>
+      </w:pPr>
+      <w:r>
+        <w:t xml:space="preserve">Russel, S. e </w:t>
       </w:r>
       <w:proofErr w:type="spellStart"/>
       <w:r>
-        <w:t>while</w:t>
+        <w:t>Norvig</w:t>
       </w:r>
       <w:proofErr w:type="spellEnd"/>
       <w:r>
-        <w:t xml:space="preserve"> </w:t>
+        <w:t>, P. (2004). Inteligência Artificial</w:t>
+      </w:r>
+      <w:r>
+        <w:t xml:space="preserve">. 2ª </w:t>
       </w:r>
       <w:proofErr w:type="spellStart"/>
       <w:r>
-        <w:t>only</w:t>
+        <w:t>ed</w:t>
       </w:r>
       <w:proofErr w:type="spellEnd"/>
       <w:r>
-        <w:t xml:space="preserve"> </w:t>
-      </w:r>
-      <w:proofErr w:type="spellStart"/>
-      <w:r>
-        <w:t>the</w:t>
-      </w:r>
-      <w:proofErr w:type="spellEnd"/>
-      <w:r>
-        <w:t xml:space="preserve"> abstract </w:t>
-      </w:r>
-      <w:proofErr w:type="spellStart"/>
-      <w:r>
-        <w:t>is</w:t>
-      </w:r>
-      <w:proofErr w:type="spellEnd"/>
-      <w:r>
-        <w:t xml:space="preserve"> </w:t>
-      </w:r>
-      <w:proofErr w:type="spellStart"/>
-      <w:r>
-        <w:t>published</w:t>
-      </w:r>
-      <w:proofErr w:type="spellEnd"/>
-      <w:r>
-        <w:t xml:space="preserve"> in </w:t>
-      </w:r>
-      <w:proofErr w:type="spellStart"/>
-      <w:r>
-        <w:t>the</w:t>
-      </w:r>
-      <w:proofErr w:type="spellEnd"/>
-      <w:r>
-        <w:t xml:space="preserve"> </w:t>
-      </w:r>
-      <w:proofErr w:type="spellStart"/>
-      <w:r>
-        <w:t>printed</w:t>
-      </w:r>
-      <w:proofErr w:type="spellEnd"/>
-      <w:r>
-        <w:t xml:space="preserve"> </w:t>
-      </w:r>
-      <w:proofErr w:type="spellStart"/>
-      <w:r>
-        <w:t>Proceedings</w:t>
-      </w:r>
-      <w:proofErr w:type="spellEnd"/>
-      <w:r>
-        <w:t xml:space="preserve">. In </w:t>
-      </w:r>
-      <w:proofErr w:type="spellStart"/>
-      <w:r>
-        <w:t>this</w:t>
-      </w:r>
-      <w:proofErr w:type="spellEnd"/>
-      <w:r>
-        <w:t xml:space="preserve"> case, </w:t>
-      </w:r>
-      <w:proofErr w:type="spellStart"/>
-      <w:r>
-        <w:t>authors</w:t>
-      </w:r>
-      <w:proofErr w:type="spellEnd"/>
-      <w:r>
-        <w:t xml:space="preserve"> are </w:t>
-      </w:r>
-      <w:proofErr w:type="spellStart"/>
-      <w:r>
-        <w:t>invited</w:t>
-      </w:r>
-      <w:proofErr w:type="spellEnd"/>
-      <w:r>
-        <w:t xml:space="preserve"> </w:t>
-      </w:r>
-      <w:proofErr w:type="spellStart"/>
-      <w:r>
-        <w:t>to</w:t>
-      </w:r>
-      <w:proofErr w:type="spellEnd"/>
-      <w:r>
-        <w:t xml:space="preserve"> prepare </w:t>
-      </w:r>
-      <w:proofErr w:type="spellStart"/>
-      <w:r>
-        <w:t>two</w:t>
-      </w:r>
-      <w:proofErr w:type="spellEnd"/>
-      <w:r>
-        <w:t xml:space="preserve"> final </w:t>
-      </w:r>
-      <w:proofErr w:type="spellStart"/>
-      <w:r>
-        <w:t>versions</w:t>
-      </w:r>
-      <w:proofErr w:type="spellEnd"/>
-      <w:r>
-        <w:t xml:space="preserve"> </w:t>
-      </w:r>
-      <w:proofErr w:type="spellStart"/>
-      <w:r>
-        <w:t>of</w:t>
-      </w:r>
-      <w:proofErr w:type="spellEnd"/>
-      <w:r>
-        <w:t xml:space="preserve"> </w:t>
-      </w:r>
-      <w:proofErr w:type="spellStart"/>
-      <w:r>
-        <w:t>the</w:t>
-      </w:r>
-      <w:proofErr w:type="spellEnd"/>
-      <w:r>
-        <w:t xml:space="preserve"> </w:t>
-      </w:r>
-      <w:proofErr w:type="spellStart"/>
-      <w:r>
-        <w:t>paper</w:t>
-      </w:r>
-      <w:proofErr w:type="spellEnd"/>
-      <w:r>
-        <w:t xml:space="preserve">. </w:t>
-      </w:r>
-      <w:proofErr w:type="spellStart"/>
-      <w:r>
-        <w:t>One</w:t>
-      </w:r>
-      <w:proofErr w:type="spellEnd"/>
-      <w:r>
-        <w:t xml:space="preserve">, complete, </w:t>
-      </w:r>
-      <w:proofErr w:type="spellStart"/>
-      <w:r>
-        <w:t>to</w:t>
-      </w:r>
-      <w:proofErr w:type="spellEnd"/>
-      <w:r>
-        <w:t xml:space="preserve"> </w:t>
-      </w:r>
-      <w:proofErr w:type="spellStart"/>
-      <w:r>
-        <w:t>be</w:t>
-      </w:r>
-      <w:proofErr w:type="spellEnd"/>
-      <w:r>
-        <w:t xml:space="preserve"> </w:t>
-      </w:r>
-      <w:proofErr w:type="spellStart"/>
-      <w:r>
-        <w:t>published</w:t>
-      </w:r>
-      <w:proofErr w:type="spellEnd"/>
-      <w:r>
-        <w:t xml:space="preserve"> </w:t>
-      </w:r>
-      <w:proofErr w:type="spellStart"/>
-      <w:r>
-        <w:t>on</w:t>
-      </w:r>
-      <w:proofErr w:type="spellEnd"/>
-      <w:r>
-        <w:t xml:space="preserve"> </w:t>
-      </w:r>
-      <w:proofErr w:type="spellStart"/>
-      <w:r>
-        <w:t>the</w:t>
-      </w:r>
-      <w:proofErr w:type="spellEnd"/>
-      <w:r>
-        <w:t xml:space="preserve"> CD </w:t>
-      </w:r>
-      <w:proofErr w:type="spellStart"/>
-      <w:r>
-        <w:t>and</w:t>
-      </w:r>
-      <w:proofErr w:type="spellEnd"/>
-      <w:r>
-        <w:t xml:space="preserve"> </w:t>
-      </w:r>
-      <w:proofErr w:type="spellStart"/>
-      <w:r>
-        <w:t>the</w:t>
-      </w:r>
-      <w:proofErr w:type="spellEnd"/>
-      <w:r>
-        <w:t xml:space="preserve"> </w:t>
-      </w:r>
-      <w:proofErr w:type="spellStart"/>
-      <w:r>
-        <w:t>other</w:t>
-      </w:r>
-      <w:proofErr w:type="spellEnd"/>
-      <w:r>
-        <w:t xml:space="preserve">, </w:t>
-      </w:r>
-      <w:proofErr w:type="spellStart"/>
-      <w:r>
-        <w:t>containing</w:t>
-      </w:r>
-      <w:proofErr w:type="spellEnd"/>
-      <w:r>
-        <w:t xml:space="preserve"> </w:t>
-      </w:r>
-      <w:proofErr w:type="spellStart"/>
-      <w:r>
-        <w:t>only</w:t>
-      </w:r>
-      <w:proofErr w:type="spellEnd"/>
-      <w:r>
-        <w:t xml:space="preserve"> </w:t>
-      </w:r>
-      <w:proofErr w:type="spellStart"/>
-      <w:r>
-        <w:t>the</w:t>
-      </w:r>
-      <w:proofErr w:type="spellEnd"/>
-      <w:r>
-        <w:t xml:space="preserve"> </w:t>
-      </w:r>
-      <w:proofErr w:type="spellStart"/>
-      <w:r>
-        <w:t>first</w:t>
-      </w:r>
-      <w:proofErr w:type="spellEnd"/>
-      <w:r>
-        <w:t xml:space="preserve"> </w:t>
-      </w:r>
-      <w:proofErr w:type="spellStart"/>
-      <w:r>
-        <w:t>page</w:t>
-      </w:r>
-      <w:proofErr w:type="spellEnd"/>
-      <w:r>
-        <w:t xml:space="preserve">, </w:t>
-      </w:r>
-      <w:proofErr w:type="spellStart"/>
-      <w:r>
-        <w:t>with</w:t>
-      </w:r>
-      <w:proofErr w:type="spellEnd"/>
-      <w:r>
-        <w:t xml:space="preserve"> abstract </w:t>
-      </w:r>
-      <w:proofErr w:type="spellStart"/>
-      <w:r>
-        <w:t>and</w:t>
-      </w:r>
-      <w:proofErr w:type="spellEnd"/>
-      <w:r>
-        <w:t xml:space="preserve"> “resumo” (for </w:t>
-      </w:r>
-      <w:proofErr w:type="spellStart"/>
-      <w:r>
-        <w:t>papers</w:t>
-      </w:r>
-      <w:proofErr w:type="spellEnd"/>
-      <w:r>
-        <w:t xml:space="preserve"> in </w:t>
-      </w:r>
-      <w:proofErr w:type="spellStart"/>
-      <w:r>
-        <w:t>Portuguese</w:t>
-      </w:r>
-      <w:proofErr w:type="spellEnd"/>
-      <w:r>
-        <w:t>).</w:t>
-      </w:r>
-    </w:p>
-    <w:p>
-      <w:pPr>
-        <w:pStyle w:val="SBCtitle1"/>
-      </w:pPr>
-      <w:proofErr w:type="spellStart"/>
-      <w:r>
-        <w:t>Sections</w:t>
-      </w:r>
-      <w:proofErr w:type="spellEnd"/>
-      <w:r>
-        <w:t xml:space="preserve"> </w:t>
-      </w:r>
-      <w:proofErr w:type="spellStart"/>
-      <w:r>
-        <w:t>and</w:t>
-      </w:r>
-      <w:proofErr w:type="spellEnd"/>
-      <w:r>
-        <w:t xml:space="preserve"> </w:t>
-      </w:r>
-      <w:proofErr w:type="spellStart"/>
-      <w:r>
-        <w:t>Paragraphs</w:t>
-      </w:r>
-      <w:proofErr w:type="spellEnd"/>
-    </w:p>
-    <w:p>
-      <w:pPr>
-        <w:pStyle w:val="SBCparagraphfirst"/>
-      </w:pPr>
-      <w:proofErr w:type="spellStart"/>
-      <w:r>
-        <w:t>Section</w:t>
-      </w:r>
-      <w:proofErr w:type="spellEnd"/>
-      <w:r>
-        <w:t xml:space="preserve"> </w:t>
-      </w:r>
-      <w:proofErr w:type="spellStart"/>
-      <w:r>
-        <w:t>titles</w:t>
-      </w:r>
-      <w:proofErr w:type="spellEnd"/>
-      <w:r>
-        <w:t xml:space="preserve"> must </w:t>
-      </w:r>
-      <w:proofErr w:type="spellStart"/>
-      <w:r>
-        <w:t>be</w:t>
-      </w:r>
-      <w:proofErr w:type="spellEnd"/>
-      <w:r>
-        <w:t xml:space="preserve"> in </w:t>
-      </w:r>
-      <w:proofErr w:type="spellStart"/>
-      <w:r>
-        <w:t>boldface</w:t>
-      </w:r>
-      <w:proofErr w:type="spellEnd"/>
-      <w:r>
-        <w:t xml:space="preserve">, 13pt, flush </w:t>
-      </w:r>
-      <w:proofErr w:type="spellStart"/>
-      <w:r>
-        <w:t>left</w:t>
-      </w:r>
-      <w:proofErr w:type="spellEnd"/>
-      <w:r>
-        <w:t xml:space="preserve">. </w:t>
-      </w:r>
-      <w:proofErr w:type="spellStart"/>
-      <w:r>
-        <w:t>There</w:t>
-      </w:r>
-      <w:proofErr w:type="spellEnd"/>
-      <w:r>
-        <w:t xml:space="preserve"> </w:t>
-      </w:r>
-      <w:proofErr w:type="spellStart"/>
-      <w:r>
-        <w:t>should</w:t>
-      </w:r>
-      <w:proofErr w:type="spellEnd"/>
-      <w:r>
-        <w:t xml:space="preserve"> </w:t>
-      </w:r>
-      <w:proofErr w:type="spellStart"/>
-      <w:r>
-        <w:t>be</w:t>
-      </w:r>
-      <w:proofErr w:type="spellEnd"/>
-      <w:r>
-        <w:t xml:space="preserve"> </w:t>
-      </w:r>
-      <w:proofErr w:type="spellStart"/>
-      <w:r>
-        <w:t>an</w:t>
-      </w:r>
-      <w:proofErr w:type="spellEnd"/>
-      <w:r>
-        <w:t xml:space="preserve"> extra 12 </w:t>
-      </w:r>
-      <w:proofErr w:type="spellStart"/>
-      <w:r>
-        <w:t>pt</w:t>
-      </w:r>
-      <w:proofErr w:type="spellEnd"/>
-      <w:r>
-        <w:t xml:space="preserve"> </w:t>
-      </w:r>
-      <w:proofErr w:type="spellStart"/>
-      <w:r>
-        <w:t>of</w:t>
-      </w:r>
-      <w:proofErr w:type="spellEnd"/>
-      <w:r>
-        <w:t xml:space="preserve"> </w:t>
-      </w:r>
-      <w:proofErr w:type="spellStart"/>
-      <w:r>
-        <w:t>space</w:t>
-      </w:r>
-      <w:proofErr w:type="spellEnd"/>
-      <w:r>
-        <w:t xml:space="preserve"> </w:t>
-      </w:r>
-      <w:proofErr w:type="spellStart"/>
-      <w:r>
-        <w:t>before</w:t>
-      </w:r>
-      <w:proofErr w:type="spellEnd"/>
-      <w:r>
-        <w:t xml:space="preserve"> </w:t>
-      </w:r>
-      <w:proofErr w:type="spellStart"/>
-      <w:r>
-        <w:t>each</w:t>
-      </w:r>
-      <w:proofErr w:type="spellEnd"/>
-      <w:r>
-        <w:t xml:space="preserve"> </w:t>
-      </w:r>
-      <w:proofErr w:type="spellStart"/>
-      <w:r>
-        <w:t>title</w:t>
-      </w:r>
-      <w:proofErr w:type="spellEnd"/>
-      <w:r>
-        <w:t xml:space="preserve">. </w:t>
-      </w:r>
-      <w:proofErr w:type="spellStart"/>
-      <w:r>
-        <w:t>Section</w:t>
-      </w:r>
-      <w:proofErr w:type="spellEnd"/>
-      <w:r>
-        <w:t xml:space="preserve"> </w:t>
-      </w:r>
-      <w:proofErr w:type="spellStart"/>
-      <w:r>
-        <w:t>numbering</w:t>
-      </w:r>
-      <w:proofErr w:type="spellEnd"/>
-      <w:r>
-        <w:t xml:space="preserve"> </w:t>
-      </w:r>
-      <w:proofErr w:type="spellStart"/>
-      <w:r>
-        <w:t>is</w:t>
-      </w:r>
-      <w:proofErr w:type="spellEnd"/>
-      <w:r>
-        <w:t xml:space="preserve"> </w:t>
-      </w:r>
-      <w:proofErr w:type="spellStart"/>
-      <w:r>
-        <w:t>optional</w:t>
-      </w:r>
-      <w:proofErr w:type="spellEnd"/>
-      <w:r>
-        <w:t xml:space="preserve">. The </w:t>
-      </w:r>
-      <w:proofErr w:type="spellStart"/>
-      <w:r>
-        <w:t>first</w:t>
-      </w:r>
-      <w:proofErr w:type="spellEnd"/>
-      <w:r>
-        <w:t xml:space="preserve"> </w:t>
-      </w:r>
-      <w:proofErr w:type="spellStart"/>
-      <w:r>
-        <w:t>paragraph</w:t>
-      </w:r>
-      <w:proofErr w:type="spellEnd"/>
-      <w:r>
-        <w:t xml:space="preserve"> </w:t>
-      </w:r>
-      <w:proofErr w:type="spellStart"/>
-      <w:r>
-        <w:t>of</w:t>
-      </w:r>
-      <w:proofErr w:type="spellEnd"/>
-      <w:r>
-        <w:t xml:space="preserve"> </w:t>
-      </w:r>
-      <w:proofErr w:type="spellStart"/>
-      <w:r>
-        <w:t>each</w:t>
-      </w:r>
-      <w:proofErr w:type="spellEnd"/>
-      <w:r>
-        <w:t xml:space="preserve"> </w:t>
-      </w:r>
-      <w:proofErr w:type="spellStart"/>
-      <w:r>
-        <w:t>section</w:t>
-      </w:r>
-      <w:proofErr w:type="spellEnd"/>
-      <w:r>
-        <w:t xml:space="preserve"> </w:t>
-      </w:r>
-      <w:proofErr w:type="spellStart"/>
-      <w:r>
-        <w:t>should</w:t>
-      </w:r>
-      <w:proofErr w:type="spellEnd"/>
-      <w:r>
-        <w:t xml:space="preserve"> </w:t>
-      </w:r>
-      <w:proofErr w:type="spellStart"/>
-      <w:r>
-        <w:t>not</w:t>
-      </w:r>
-      <w:proofErr w:type="spellEnd"/>
-      <w:r>
-        <w:t xml:space="preserve"> </w:t>
-      </w:r>
-      <w:proofErr w:type="spellStart"/>
-      <w:r>
-        <w:t>be</w:t>
-      </w:r>
-      <w:proofErr w:type="spellEnd"/>
-      <w:r>
-        <w:t xml:space="preserve"> </w:t>
-      </w:r>
-      <w:proofErr w:type="spellStart"/>
-      <w:r>
-        <w:t>indented</w:t>
-      </w:r>
-      <w:proofErr w:type="spellEnd"/>
-      <w:r>
-        <w:t xml:space="preserve">, </w:t>
-      </w:r>
-      <w:proofErr w:type="spellStart"/>
-      <w:r>
-        <w:t>while</w:t>
-      </w:r>
-      <w:proofErr w:type="spellEnd"/>
-      <w:r>
-        <w:t xml:space="preserve"> </w:t>
-      </w:r>
-      <w:proofErr w:type="spellStart"/>
-      <w:r>
-        <w:t>the</w:t>
-      </w:r>
-      <w:proofErr w:type="spellEnd"/>
-      <w:r>
-        <w:t xml:space="preserve"> </w:t>
-      </w:r>
-      <w:proofErr w:type="spellStart"/>
-      <w:r>
-        <w:t>first</w:t>
-      </w:r>
-      <w:proofErr w:type="spellEnd"/>
-      <w:r>
-        <w:t xml:space="preserve"> </w:t>
-      </w:r>
-      <w:proofErr w:type="spellStart"/>
-      <w:r>
-        <w:t>lines</w:t>
-      </w:r>
-      <w:proofErr w:type="spellEnd"/>
-      <w:r>
-        <w:t xml:space="preserve"> </w:t>
-      </w:r>
-      <w:proofErr w:type="spellStart"/>
-      <w:r>
-        <w:t>of</w:t>
-      </w:r>
-      <w:proofErr w:type="spellEnd"/>
-      <w:r>
-        <w:t xml:space="preserve"> </w:t>
-      </w:r>
-      <w:proofErr w:type="spellStart"/>
-      <w:r>
-        <w:t>subsequent</w:t>
-      </w:r>
-      <w:proofErr w:type="spellEnd"/>
-      <w:r>
-        <w:t xml:space="preserve"> </w:t>
-      </w:r>
-      <w:proofErr w:type="spellStart"/>
-      <w:r>
-        <w:t>paragraphs</w:t>
-      </w:r>
-      <w:proofErr w:type="spellEnd"/>
-      <w:r>
-        <w:t xml:space="preserve"> </w:t>
-      </w:r>
-      <w:proofErr w:type="spellStart"/>
-      <w:r>
-        <w:t>should</w:t>
-      </w:r>
-      <w:proofErr w:type="spellEnd"/>
-      <w:r>
-        <w:t xml:space="preserve"> </w:t>
-      </w:r>
-      <w:proofErr w:type="spellStart"/>
-      <w:r>
-        <w:t>be</w:t>
-      </w:r>
-      <w:proofErr w:type="spellEnd"/>
-      <w:r>
-        <w:t xml:space="preserve"> </w:t>
-      </w:r>
-      <w:proofErr w:type="spellStart"/>
-      <w:r>
-        <w:t>indented</w:t>
-      </w:r>
-      <w:proofErr w:type="spellEnd"/>
-      <w:r>
-        <w:t xml:space="preserve"> </w:t>
-      </w:r>
-      <w:proofErr w:type="spellStart"/>
-      <w:r>
-        <w:t>by</w:t>
-      </w:r>
-      <w:proofErr w:type="spellEnd"/>
-      <w:r>
-        <w:t xml:space="preserve"> 1.27cm.</w:t>
-      </w:r>
-    </w:p>
-    <w:p>
-      <w:pPr>
-        <w:pStyle w:val="SBCtitle2"/>
-      </w:pPr>
-      <w:proofErr w:type="spellStart"/>
-      <w:r>
-        <w:t>Subsections</w:t>
-      </w:r>
-      <w:proofErr w:type="spellEnd"/>
-    </w:p>
-    <w:p>
-      <w:pPr>
-        <w:pStyle w:val="SBCparagraphfirst"/>
-      </w:pPr>
-      <w:r>
-        <w:t xml:space="preserve">The </w:t>
-      </w:r>
-      <w:proofErr w:type="spellStart"/>
-      <w:r>
-        <w:t>subsection</w:t>
-      </w:r>
-      <w:proofErr w:type="spellEnd"/>
-      <w:r>
-        <w:t xml:space="preserve"> </w:t>
-      </w:r>
-      <w:proofErr w:type="spellStart"/>
-      <w:r>
-        <w:t>titles</w:t>
-      </w:r>
-      <w:proofErr w:type="spellEnd"/>
-      <w:r>
-        <w:t xml:space="preserve"> must </w:t>
-      </w:r>
-      <w:proofErr w:type="spellStart"/>
-      <w:r>
-        <w:t>be</w:t>
-      </w:r>
-      <w:proofErr w:type="spellEnd"/>
-      <w:r>
-        <w:t xml:space="preserve"> in </w:t>
-      </w:r>
-      <w:proofErr w:type="spellStart"/>
-      <w:r>
-        <w:t>boldface</w:t>
-      </w:r>
-      <w:proofErr w:type="spellEnd"/>
-      <w:r>
-        <w:t xml:space="preserve">, 12pt, flush </w:t>
-      </w:r>
-      <w:proofErr w:type="spellStart"/>
-      <w:r>
-        <w:t>left</w:t>
-      </w:r>
-      <w:proofErr w:type="spellEnd"/>
-      <w:r>
-        <w:t>.</w:t>
-      </w:r>
-    </w:p>
-    <w:p>
-      <w:pPr>
-        <w:pStyle w:val="SBCtitle1"/>
-      </w:pPr>
-      <w:r>
-        <w:t xml:space="preserve">Figures </w:t>
-      </w:r>
-      <w:proofErr w:type="spellStart"/>
-      <w:r>
-        <w:t>and</w:t>
-      </w:r>
-      <w:proofErr w:type="spellEnd"/>
-      <w:r>
-        <w:t xml:space="preserve"> </w:t>
-      </w:r>
-      <w:proofErr w:type="spellStart"/>
-      <w:r>
-        <w:t>Captions</w:t>
-      </w:r>
-      <w:proofErr w:type="spellEnd"/>
-    </w:p>
-    <w:p>
-      <w:pPr>
-        <w:pStyle w:val="SBCparagraphfirst"/>
-      </w:pPr>
-      <w:r>
-        <w:t xml:space="preserve">Figure </w:t>
-      </w:r>
-      <w:proofErr w:type="spellStart"/>
-      <w:r>
-        <w:t>and</w:t>
-      </w:r>
-      <w:proofErr w:type="spellEnd"/>
-      <w:r>
-        <w:t xml:space="preserve"> </w:t>
-      </w:r>
-      <w:proofErr w:type="spellStart"/>
-      <w:r>
-        <w:t>table</w:t>
-      </w:r>
-      <w:proofErr w:type="spellEnd"/>
-      <w:r>
-        <w:t xml:space="preserve"> </w:t>
-      </w:r>
-      <w:proofErr w:type="spellStart"/>
-      <w:r>
-        <w:t>captions</w:t>
-      </w:r>
-      <w:proofErr w:type="spellEnd"/>
-      <w:r>
-        <w:t xml:space="preserve"> </w:t>
-      </w:r>
-      <w:proofErr w:type="spellStart"/>
-      <w:r>
-        <w:t>should</w:t>
-      </w:r>
-      <w:proofErr w:type="spellEnd"/>
-      <w:r>
-        <w:t xml:space="preserve"> </w:t>
-      </w:r>
-      <w:proofErr w:type="spellStart"/>
-      <w:r>
-        <w:t>be</w:t>
-      </w:r>
-      <w:proofErr w:type="spellEnd"/>
-      <w:r>
-        <w:t xml:space="preserve"> </w:t>
-      </w:r>
-      <w:proofErr w:type="spellStart"/>
-      <w:r>
-        <w:t>centered</w:t>
-      </w:r>
-      <w:proofErr w:type="spellEnd"/>
-      <w:r>
-        <w:t xml:space="preserve"> </w:t>
-      </w:r>
-      <w:proofErr w:type="spellStart"/>
-      <w:r>
-        <w:t>if</w:t>
-      </w:r>
-      <w:proofErr w:type="spellEnd"/>
-      <w:r>
-        <w:t xml:space="preserve"> </w:t>
-      </w:r>
-      <w:proofErr w:type="spellStart"/>
-      <w:r>
-        <w:t>less</w:t>
-      </w:r>
-      <w:proofErr w:type="spellEnd"/>
-      <w:r>
-        <w:t xml:space="preserve"> </w:t>
-      </w:r>
-      <w:proofErr w:type="spellStart"/>
-      <w:r>
-        <w:t>than</w:t>
-      </w:r>
-      <w:proofErr w:type="spellEnd"/>
-      <w:r>
-        <w:t xml:space="preserve"> </w:t>
-      </w:r>
-      <w:proofErr w:type="spellStart"/>
-      <w:r>
-        <w:t>one</w:t>
-      </w:r>
-      <w:proofErr w:type="spellEnd"/>
-      <w:r>
-        <w:t xml:space="preserve"> </w:t>
-      </w:r>
-      <w:proofErr w:type="spellStart"/>
-      <w:r>
-        <w:t>line</w:t>
-      </w:r>
-      <w:proofErr w:type="spellEnd"/>
-      <w:r>
-        <w:t xml:space="preserve"> (Figure 1), </w:t>
-      </w:r>
-      <w:proofErr w:type="spellStart"/>
-      <w:r>
-        <w:t>otherwise</w:t>
-      </w:r>
-      <w:proofErr w:type="spellEnd"/>
-      <w:r>
-        <w:t xml:space="preserve"> </w:t>
-      </w:r>
-      <w:proofErr w:type="spellStart"/>
-      <w:r>
-        <w:t>justified</w:t>
-      </w:r>
-      <w:proofErr w:type="spellEnd"/>
-      <w:r>
-        <w:t xml:space="preserve"> </w:t>
-      </w:r>
-      <w:proofErr w:type="spellStart"/>
-      <w:r>
-        <w:t>and</w:t>
-      </w:r>
-      <w:proofErr w:type="spellEnd"/>
-      <w:r>
-        <w:t xml:space="preserve"> </w:t>
-      </w:r>
-      <w:proofErr w:type="spellStart"/>
-      <w:r>
-        <w:t>indented</w:t>
-      </w:r>
-      <w:proofErr w:type="spellEnd"/>
-      <w:r>
-        <w:t xml:space="preserve"> </w:t>
-      </w:r>
-      <w:proofErr w:type="spellStart"/>
-      <w:r>
-        <w:t>by</w:t>
-      </w:r>
-      <w:proofErr w:type="spellEnd"/>
-      <w:r>
-        <w:t xml:space="preserve"> 0.8cm </w:t>
-      </w:r>
-      <w:proofErr w:type="spellStart"/>
-      <w:r>
-        <w:t>on</w:t>
-      </w:r>
-      <w:proofErr w:type="spellEnd"/>
-      <w:r>
-        <w:t xml:space="preserve"> </w:t>
-      </w:r>
-      <w:proofErr w:type="spellStart"/>
-      <w:r>
-        <w:t>both</w:t>
-      </w:r>
-      <w:proofErr w:type="spellEnd"/>
-      <w:r>
-        <w:t xml:space="preserve"> </w:t>
-      </w:r>
-      <w:proofErr w:type="spellStart"/>
-      <w:r>
-        <w:t>margins</w:t>
-      </w:r>
-      <w:proofErr w:type="spellEnd"/>
-      <w:r>
-        <w:t xml:space="preserve">, as </w:t>
-      </w:r>
-      <w:proofErr w:type="spellStart"/>
-      <w:r>
-        <w:t>shown</w:t>
-      </w:r>
-      <w:proofErr w:type="spellEnd"/>
-      <w:r>
-        <w:t xml:space="preserve"> </w:t>
-      </w:r>
-      <w:proofErr w:type="gramStart"/>
-      <w:r>
-        <w:t>in Figure</w:t>
-      </w:r>
-      <w:proofErr w:type="gramEnd"/>
-      <w:r>
-        <w:t xml:space="preserve"> 2. The </w:t>
-      </w:r>
-      <w:proofErr w:type="spellStart"/>
-      <w:r>
-        <w:t>caption</w:t>
-      </w:r>
-      <w:proofErr w:type="spellEnd"/>
-      <w:r>
-        <w:t xml:space="preserve"> </w:t>
-      </w:r>
-      <w:proofErr w:type="spellStart"/>
-      <w:r>
-        <w:t>font</w:t>
-      </w:r>
-      <w:proofErr w:type="spellEnd"/>
-      <w:r>
-        <w:t xml:space="preserve"> must </w:t>
-      </w:r>
-      <w:proofErr w:type="spellStart"/>
-      <w:r>
-        <w:t>be</w:t>
-      </w:r>
-      <w:proofErr w:type="spellEnd"/>
-      <w:r>
-        <w:t xml:space="preserve"> </w:t>
-      </w:r>
-      <w:proofErr w:type="spellStart"/>
-      <w:r>
-        <w:t>Helvetica</w:t>
-      </w:r>
-      <w:proofErr w:type="spellEnd"/>
-      <w:r>
-        <w:t xml:space="preserve">, 10 point, </w:t>
-      </w:r>
-      <w:proofErr w:type="spellStart"/>
-      <w:r>
-        <w:t>boldface</w:t>
-      </w:r>
-      <w:proofErr w:type="spellEnd"/>
-      <w:r>
-        <w:t xml:space="preserve">, </w:t>
-      </w:r>
-      <w:proofErr w:type="spellStart"/>
-      <w:r>
-        <w:t>with</w:t>
-      </w:r>
-      <w:proofErr w:type="spellEnd"/>
-      <w:r>
-        <w:t xml:space="preserve"> 6 points </w:t>
-      </w:r>
-      <w:proofErr w:type="spellStart"/>
-      <w:r>
-        <w:t>of</w:t>
-      </w:r>
-      <w:proofErr w:type="spellEnd"/>
-      <w:r>
-        <w:t xml:space="preserve"> </w:t>
-      </w:r>
-      <w:proofErr w:type="spellStart"/>
-      <w:r>
-        <w:t>space</w:t>
-      </w:r>
-      <w:proofErr w:type="spellEnd"/>
-      <w:r>
-        <w:t xml:space="preserve"> </w:t>
-      </w:r>
-      <w:proofErr w:type="spellStart"/>
-      <w:r>
-        <w:t>before</w:t>
-      </w:r>
-      <w:proofErr w:type="spellEnd"/>
-      <w:r>
-        <w:t xml:space="preserve"> </w:t>
-      </w:r>
-      <w:proofErr w:type="spellStart"/>
-      <w:r>
-        <w:t>and</w:t>
-      </w:r>
-      <w:proofErr w:type="spellEnd"/>
-      <w:r>
-        <w:t xml:space="preserve"> </w:t>
-      </w:r>
-      <w:proofErr w:type="spellStart"/>
-      <w:r>
-        <w:t>after</w:t>
-      </w:r>
-      <w:proofErr w:type="spellEnd"/>
-      <w:r>
-        <w:t xml:space="preserve"> </w:t>
-      </w:r>
-      <w:proofErr w:type="spellStart"/>
-      <w:r>
-        <w:t>each</w:t>
-      </w:r>
-      <w:proofErr w:type="spellEnd"/>
-      <w:r>
-        <w:t xml:space="preserve"> </w:t>
-      </w:r>
-      <w:proofErr w:type="spellStart"/>
-      <w:r>
-        <w:t>caption</w:t>
-      </w:r>
-      <w:proofErr w:type="spellEnd"/>
-      <w:r>
-        <w:t>.</w:t>
-      </w:r>
-    </w:p>
-    <w:p>
-      <w:pPr>
-        <w:pStyle w:val="SBCfigure"/>
+        <w:t>, páginas 69, 109-117. Elsevier Editora Ltda.</w:t>
+      </w:r>
+    </w:p>
+    <w:p>
+      <w:pPr>
+        <w:pStyle w:val="SBCreference"/>
+      </w:pPr>
+    </w:p>
+    <w:p>
+      <w:pPr>
+        <w:pStyle w:val="SBCreference"/>
+      </w:pPr>
+    </w:p>
+    <w:p>
+      <w:pPr>
+        <w:pStyle w:val="SBCreference"/>
+      </w:pPr>
+    </w:p>
+    <w:p>
+      <w:pPr>
+        <w:pStyle w:val="SBCreference"/>
+      </w:pPr>
+    </w:p>
+    <w:p>
+      <w:pPr>
+        <w:pStyle w:val="SBCreference"/>
+      </w:pPr>
+    </w:p>
+    <w:p>
+      <w:pPr>
+        <w:pStyle w:val="SBCreference"/>
+      </w:pPr>
+    </w:p>
+    <w:p>
+      <w:pPr>
+        <w:pStyle w:val="SBCreference"/>
+      </w:pPr>
+    </w:p>
+    <w:p>
+      <w:pPr>
+        <w:pStyle w:val="SBCreference"/>
+        <w:rPr>
+          <w:b/>
+          <w:bCs/>
+        </w:rPr>
+      </w:pPr>
+      <w:r>
+        <w:rPr>
+          <w:b/>
+          <w:bCs/>
+        </w:rPr>
+        <w:lastRenderedPageBreak/>
+        <w:t>Apêndice</w:t>
+      </w:r>
+      <w:r>
+        <w:rPr>
+          <w:b/>
+          <w:bCs/>
+        </w:rPr>
+        <w:t xml:space="preserve"> A - Figuras</w:t>
+      </w:r>
+    </w:p>
+    <w:p>
+      <w:pPr>
+        <w:pStyle w:val="SBCreference"/>
+        <w:jc w:val="center"/>
       </w:pPr>
       <w:r>
         <w:rPr>
           <w:noProof/>
         </w:rPr>
-        <w:lastRenderedPageBreak/>
         <w:drawing>
-          <wp:inline distT="0" distB="0" distL="0" distR="0" wp14:anchorId="60E4249C" wp14:editId="2B5D516F">
-            <wp:extent cx="3099600" cy="2833920"/>
-            <wp:effectExtent l="0" t="0" r="5550" b="4530"/>
-            <wp:docPr id="1" name="Graphic1"/>
-            <wp:cNvGraphicFramePr/>
+          <wp:inline distT="0" distB="0" distL="0" distR="0" wp14:anchorId="45D38D79" wp14:editId="0EC7DA78">
+            <wp:extent cx="5048250" cy="3853840"/>
+            <wp:effectExtent l="0" t="0" r="0" b="0"/>
+            <wp:docPr id="8" name="Imagem 8"/>
+            <wp:cNvGraphicFramePr>
+              <a:graphicFrameLocks xmlns:a="http://schemas.openxmlformats.org/drawingml/2006/main" noChangeAspect="1"/>
+            </wp:cNvGraphicFramePr>
             <a:graphic xmlns:a="http://schemas.openxmlformats.org/drawingml/2006/main">
               <a:graphicData uri="http://schemas.openxmlformats.org/drawingml/2006/picture">
                 <pic:pic xmlns:pic="http://schemas.openxmlformats.org/drawingml/2006/picture">
                   <pic:nvPicPr>
-                    <pic:cNvPr id="0" name=""/>
+                    <pic:cNvPr id="1" name=""/>
                     <pic:cNvPicPr/>
                   </pic:nvPicPr>
                   <pic:blipFill>
-                    <a:blip r:embed="rId7">
-                      <a:lum/>
-                      <a:alphaModFix/>
-                    </a:blip>
-                    <a:srcRect/>
+                    <a:blip r:embed="rId7"/>
                     <a:stretch>
                       <a:fillRect/>
                     </a:stretch>
@@ -2534,7 +1844,7 @@
                   <pic:spPr>
                     <a:xfrm>
                       <a:off x="0" y="0"/>
-                      <a:ext cx="3099600" cy="2833920"/>
+                      <a:ext cx="5055313" cy="3859232"/>
                     </a:xfrm>
                     <a:prstGeom prst="rect">
                       <a:avLst/>
@@ -2549,47 +1859,50 @@
     </w:p>
     <w:p>
       <w:pPr>
-        <w:pStyle w:val="SBCcaption"/>
-      </w:pPr>
-      <w:r>
-        <w:t xml:space="preserve">Figure 1. A </w:t>
-      </w:r>
-      <w:proofErr w:type="spellStart"/>
-      <w:r>
-        <w:t>typical</w:t>
-      </w:r>
-      <w:proofErr w:type="spellEnd"/>
-      <w:r>
-        <w:t xml:space="preserve"> figure</w:t>
-      </w:r>
-    </w:p>
-    <w:p>
-      <w:pPr>
-        <w:pStyle w:val="SBCfigure"/>
+        <w:pStyle w:val="SBCreference"/>
+        <w:jc w:val="center"/>
+        <w:rPr>
+          <w:rFonts w:ascii="Helvetica" w:hAnsi="Helvetica"/>
+          <w:b/>
+          <w:bCs/>
+        </w:rPr>
+      </w:pPr>
+      <w:r>
+        <w:rPr>
+          <w:rFonts w:ascii="Helvetica" w:hAnsi="Helvetica"/>
+          <w:b/>
+          <w:bCs/>
+        </w:rPr>
+        <w:t>Figura 1. Gráfico de (3), com N = 1000</w:t>
+      </w:r>
+    </w:p>
+    <w:p>
+      <w:pPr>
+        <w:pStyle w:val="SBCreference"/>
+        <w:ind w:left="0" w:firstLine="0"/>
+        <w:jc w:val="center"/>
       </w:pPr>
       <w:r>
         <w:rPr>
           <w:noProof/>
         </w:rPr>
         <w:drawing>
-          <wp:inline distT="0" distB="0" distL="0" distR="0" wp14:anchorId="3609E438" wp14:editId="34850A77">
-            <wp:extent cx="2474640" cy="2783160"/>
-            <wp:effectExtent l="0" t="0" r="1860" b="0"/>
-            <wp:docPr id="2" name="Graphic2"/>
-            <wp:cNvGraphicFramePr/>
+          <wp:inline distT="0" distB="0" distL="0" distR="0" wp14:anchorId="7B4ECD4D" wp14:editId="695BE776">
+            <wp:extent cx="4924425" cy="3807734"/>
+            <wp:effectExtent l="0" t="0" r="0" b="2540"/>
+            <wp:docPr id="10" name="Imagem 10"/>
+            <wp:cNvGraphicFramePr>
+              <a:graphicFrameLocks xmlns:a="http://schemas.openxmlformats.org/drawingml/2006/main" noChangeAspect="1"/>
+            </wp:cNvGraphicFramePr>
             <a:graphic xmlns:a="http://schemas.openxmlformats.org/drawingml/2006/main">
               <a:graphicData uri="http://schemas.openxmlformats.org/drawingml/2006/picture">
                 <pic:pic xmlns:pic="http://schemas.openxmlformats.org/drawingml/2006/picture">
                   <pic:nvPicPr>
-                    <pic:cNvPr id="0" name=""/>
+                    <pic:cNvPr id="1" name=""/>
                     <pic:cNvPicPr/>
                   </pic:nvPicPr>
                   <pic:blipFill>
-                    <a:blip r:embed="rId8">
-                      <a:lum/>
-                      <a:alphaModFix/>
-                    </a:blip>
-                    <a:srcRect/>
+                    <a:blip r:embed="rId8"/>
                     <a:stretch>
                       <a:fillRect/>
                     </a:stretch>
@@ -2597,7 +1910,7 @@
                   <pic:spPr>
                     <a:xfrm>
                       <a:off x="0" y="0"/>
-                      <a:ext cx="2474640" cy="2783160"/>
+                      <a:ext cx="4930209" cy="3812206"/>
                     </a:xfrm>
                     <a:prstGeom prst="rect">
                       <a:avLst/>
@@ -2612,699 +1925,76 @@
     </w:p>
     <w:p>
       <w:pPr>
-        <w:pStyle w:val="SBCcaption2lines"/>
-      </w:pPr>
-      <w:r>
-        <w:t xml:space="preserve">Figure 2. </w:t>
-      </w:r>
-      <w:proofErr w:type="spellStart"/>
-      <w:r>
-        <w:t>This</w:t>
-      </w:r>
-      <w:proofErr w:type="spellEnd"/>
-      <w:r>
-        <w:t xml:space="preserve"> figure </w:t>
-      </w:r>
-      <w:proofErr w:type="spellStart"/>
-      <w:r>
-        <w:t>is</w:t>
-      </w:r>
-      <w:proofErr w:type="spellEnd"/>
-      <w:r>
-        <w:t xml:space="preserve"> </w:t>
-      </w:r>
-      <w:proofErr w:type="spellStart"/>
-      <w:r>
-        <w:t>an</w:t>
-      </w:r>
-      <w:proofErr w:type="spellEnd"/>
-      <w:r>
-        <w:t xml:space="preserve"> </w:t>
-      </w:r>
-      <w:proofErr w:type="spellStart"/>
-      <w:r>
-        <w:t>example</w:t>
-      </w:r>
-      <w:proofErr w:type="spellEnd"/>
-      <w:r>
-        <w:t xml:space="preserve"> </w:t>
-      </w:r>
-      <w:proofErr w:type="spellStart"/>
-      <w:r>
-        <w:t>of</w:t>
-      </w:r>
-      <w:proofErr w:type="spellEnd"/>
-      <w:r>
-        <w:t xml:space="preserve"> a figure </w:t>
-      </w:r>
-      <w:proofErr w:type="spellStart"/>
-      <w:r>
-        <w:t>caption</w:t>
-      </w:r>
-      <w:proofErr w:type="spellEnd"/>
-      <w:r>
-        <w:t xml:space="preserve"> </w:t>
-      </w:r>
-      <w:proofErr w:type="spellStart"/>
-      <w:r>
-        <w:t>taking</w:t>
-      </w:r>
-      <w:proofErr w:type="spellEnd"/>
-      <w:r>
-        <w:t xml:space="preserve"> more </w:t>
-      </w:r>
-      <w:proofErr w:type="spellStart"/>
-      <w:r>
-        <w:t>than</w:t>
-      </w:r>
-      <w:proofErr w:type="spellEnd"/>
-      <w:r>
-        <w:t xml:space="preserve"> </w:t>
-      </w:r>
-      <w:proofErr w:type="spellStart"/>
-      <w:r>
-        <w:t>one</w:t>
-      </w:r>
-      <w:proofErr w:type="spellEnd"/>
-      <w:r>
-        <w:t xml:space="preserve"> </w:t>
-      </w:r>
-      <w:proofErr w:type="spellStart"/>
-      <w:r>
-        <w:t>line</w:t>
-      </w:r>
-      <w:proofErr w:type="spellEnd"/>
-      <w:r>
-        <w:t xml:space="preserve"> </w:t>
-      </w:r>
-      <w:proofErr w:type="spellStart"/>
-      <w:r>
-        <w:t>and</w:t>
-      </w:r>
-      <w:proofErr w:type="spellEnd"/>
-      <w:r>
-        <w:t xml:space="preserve"> </w:t>
-      </w:r>
-      <w:proofErr w:type="spellStart"/>
-      <w:r>
-        <w:t>justified</w:t>
-      </w:r>
-      <w:proofErr w:type="spellEnd"/>
-      <w:r>
-        <w:t xml:space="preserve"> </w:t>
-      </w:r>
-      <w:proofErr w:type="spellStart"/>
-      <w:r>
-        <w:t>considering</w:t>
-      </w:r>
-      <w:proofErr w:type="spellEnd"/>
-      <w:r>
-        <w:t xml:space="preserve"> </w:t>
-      </w:r>
-      <w:proofErr w:type="spellStart"/>
-      <w:r>
-        <w:t>margins</w:t>
-      </w:r>
-      <w:proofErr w:type="spellEnd"/>
-      <w:r>
-        <w:t xml:space="preserve"> </w:t>
-      </w:r>
-      <w:proofErr w:type="spellStart"/>
-      <w:r>
-        <w:t>mentioned</w:t>
-      </w:r>
-      <w:proofErr w:type="spellEnd"/>
-      <w:r>
-        <w:t xml:space="preserve"> in </w:t>
-      </w:r>
-      <w:proofErr w:type="spellStart"/>
-      <w:r>
-        <w:t>Section</w:t>
-      </w:r>
-      <w:proofErr w:type="spellEnd"/>
-      <w:r>
-        <w:t xml:space="preserve"> 5.</w:t>
-      </w:r>
-    </w:p>
-    <w:p>
-      <w:pPr>
-        <w:pStyle w:val="SBCparagraph"/>
-      </w:pPr>
-      <w:r>
-        <w:t xml:space="preserve">In </w:t>
-      </w:r>
-      <w:proofErr w:type="spellStart"/>
-      <w:r>
-        <w:t>tables</w:t>
-      </w:r>
-      <w:proofErr w:type="spellEnd"/>
-      <w:r>
-        <w:t xml:space="preserve">, </w:t>
-      </w:r>
-      <w:proofErr w:type="spellStart"/>
-      <w:r>
-        <w:t>try</w:t>
-      </w:r>
-      <w:proofErr w:type="spellEnd"/>
-      <w:r>
-        <w:t xml:space="preserve"> </w:t>
-      </w:r>
-      <w:proofErr w:type="spellStart"/>
-      <w:r>
-        <w:t>to</w:t>
-      </w:r>
-      <w:proofErr w:type="spellEnd"/>
-      <w:r>
-        <w:t xml:space="preserve"> </w:t>
-      </w:r>
-      <w:proofErr w:type="spellStart"/>
-      <w:r>
-        <w:t>avoid</w:t>
-      </w:r>
-      <w:proofErr w:type="spellEnd"/>
-      <w:r>
-        <w:t xml:space="preserve"> </w:t>
-      </w:r>
-      <w:proofErr w:type="spellStart"/>
-      <w:r>
-        <w:t>the</w:t>
-      </w:r>
-      <w:proofErr w:type="spellEnd"/>
-      <w:r>
-        <w:t xml:space="preserve"> use </w:t>
-      </w:r>
-      <w:proofErr w:type="spellStart"/>
-      <w:r>
-        <w:t>of</w:t>
-      </w:r>
-      <w:proofErr w:type="spellEnd"/>
-      <w:r>
-        <w:t xml:space="preserve"> </w:t>
-      </w:r>
-      <w:proofErr w:type="spellStart"/>
-      <w:r>
-        <w:t>colored</w:t>
-      </w:r>
-      <w:proofErr w:type="spellEnd"/>
-      <w:r>
-        <w:t xml:space="preserve"> </w:t>
-      </w:r>
-      <w:proofErr w:type="spellStart"/>
-      <w:r>
-        <w:t>or</w:t>
-      </w:r>
-      <w:proofErr w:type="spellEnd"/>
-      <w:r>
-        <w:t xml:space="preserve"> </w:t>
-      </w:r>
-      <w:proofErr w:type="spellStart"/>
-      <w:r>
-        <w:t>shaded</w:t>
-      </w:r>
-      <w:proofErr w:type="spellEnd"/>
-      <w:r>
-        <w:t xml:space="preserve"> backgrounds, </w:t>
-      </w:r>
-      <w:proofErr w:type="spellStart"/>
-      <w:r>
-        <w:t>and</w:t>
-      </w:r>
-      <w:proofErr w:type="spellEnd"/>
-      <w:r>
-        <w:t xml:space="preserve"> </w:t>
-      </w:r>
-      <w:proofErr w:type="spellStart"/>
-      <w:r>
-        <w:t>avoid</w:t>
-      </w:r>
-      <w:proofErr w:type="spellEnd"/>
-      <w:r>
-        <w:t xml:space="preserve"> </w:t>
-      </w:r>
-      <w:proofErr w:type="spellStart"/>
-      <w:r>
-        <w:t>thick</w:t>
-      </w:r>
-      <w:proofErr w:type="spellEnd"/>
-      <w:r>
-        <w:t xml:space="preserve">, </w:t>
-      </w:r>
-      <w:proofErr w:type="spellStart"/>
-      <w:r>
-        <w:t>doubled</w:t>
-      </w:r>
-      <w:proofErr w:type="spellEnd"/>
-      <w:r>
-        <w:t xml:space="preserve">, </w:t>
-      </w:r>
-      <w:proofErr w:type="spellStart"/>
-      <w:r>
-        <w:t>or</w:t>
-      </w:r>
-      <w:proofErr w:type="spellEnd"/>
-      <w:r>
-        <w:t xml:space="preserve"> </w:t>
-      </w:r>
-      <w:proofErr w:type="spellStart"/>
-      <w:r>
-        <w:t>unnecessary</w:t>
-      </w:r>
-      <w:proofErr w:type="spellEnd"/>
-      <w:r>
-        <w:t xml:space="preserve"> </w:t>
-      </w:r>
-      <w:proofErr w:type="spellStart"/>
-      <w:r>
-        <w:t>framing</w:t>
-      </w:r>
-      <w:proofErr w:type="spellEnd"/>
-      <w:r>
-        <w:t xml:space="preserve"> </w:t>
-      </w:r>
-      <w:proofErr w:type="spellStart"/>
-      <w:r>
-        <w:t>lines</w:t>
-      </w:r>
-      <w:proofErr w:type="spellEnd"/>
-      <w:r>
-        <w:t xml:space="preserve">. </w:t>
-      </w:r>
-      <w:proofErr w:type="spellStart"/>
-      <w:r>
-        <w:t>When</w:t>
-      </w:r>
-      <w:proofErr w:type="spellEnd"/>
-      <w:r>
-        <w:t xml:space="preserve"> </w:t>
-      </w:r>
-      <w:proofErr w:type="spellStart"/>
-      <w:r>
-        <w:t>reporting</w:t>
-      </w:r>
-      <w:proofErr w:type="spellEnd"/>
-      <w:r>
-        <w:t xml:space="preserve"> </w:t>
-      </w:r>
-      <w:proofErr w:type="spellStart"/>
-      <w:r>
-        <w:t>empirical</w:t>
-      </w:r>
-      <w:proofErr w:type="spellEnd"/>
-      <w:r>
-        <w:t xml:space="preserve"> data, do </w:t>
-      </w:r>
-      <w:proofErr w:type="spellStart"/>
-      <w:r>
-        <w:t>not</w:t>
-      </w:r>
-      <w:proofErr w:type="spellEnd"/>
-      <w:r>
-        <w:t xml:space="preserve"> use more decimal </w:t>
-      </w:r>
-      <w:proofErr w:type="spellStart"/>
-      <w:r>
-        <w:t>digits</w:t>
-      </w:r>
-      <w:proofErr w:type="spellEnd"/>
-      <w:r>
-        <w:t xml:space="preserve"> </w:t>
-      </w:r>
-      <w:proofErr w:type="spellStart"/>
-      <w:r>
-        <w:t>than</w:t>
-      </w:r>
-      <w:proofErr w:type="spellEnd"/>
-      <w:r>
-        <w:t xml:space="preserve"> </w:t>
-      </w:r>
-      <w:proofErr w:type="spellStart"/>
-      <w:r>
-        <w:t>warranted</w:t>
-      </w:r>
-      <w:proofErr w:type="spellEnd"/>
-      <w:r>
-        <w:t xml:space="preserve"> </w:t>
-      </w:r>
-      <w:proofErr w:type="spellStart"/>
-      <w:r>
-        <w:t>by</w:t>
-      </w:r>
-      <w:proofErr w:type="spellEnd"/>
-      <w:r>
-        <w:t xml:space="preserve"> </w:t>
-      </w:r>
-      <w:proofErr w:type="spellStart"/>
-      <w:r>
-        <w:t>their</w:t>
-      </w:r>
-      <w:proofErr w:type="spellEnd"/>
-      <w:r>
-        <w:t xml:space="preserve"> </w:t>
-      </w:r>
-      <w:proofErr w:type="spellStart"/>
-      <w:r>
-        <w:t>precision</w:t>
-      </w:r>
-      <w:proofErr w:type="spellEnd"/>
-      <w:r>
-        <w:t xml:space="preserve"> </w:t>
-      </w:r>
-      <w:proofErr w:type="spellStart"/>
-      <w:r>
-        <w:t>and</w:t>
-      </w:r>
-      <w:proofErr w:type="spellEnd"/>
-      <w:r>
-        <w:t xml:space="preserve"> </w:t>
-      </w:r>
-      <w:proofErr w:type="spellStart"/>
-      <w:r>
-        <w:t>reproducibility</w:t>
-      </w:r>
-      <w:proofErr w:type="spellEnd"/>
-      <w:r>
-        <w:t xml:space="preserve">. </w:t>
-      </w:r>
-      <w:proofErr w:type="spellStart"/>
-      <w:r>
-        <w:t>Table</w:t>
-      </w:r>
-      <w:proofErr w:type="spellEnd"/>
-      <w:r>
-        <w:t xml:space="preserve"> </w:t>
-      </w:r>
-      <w:proofErr w:type="spellStart"/>
-      <w:r>
-        <w:t>caption</w:t>
-      </w:r>
-      <w:proofErr w:type="spellEnd"/>
-      <w:r>
-        <w:t xml:space="preserve"> must </w:t>
-      </w:r>
-      <w:proofErr w:type="spellStart"/>
-      <w:r>
-        <w:t>be</w:t>
-      </w:r>
-      <w:proofErr w:type="spellEnd"/>
-      <w:r>
-        <w:t xml:space="preserve"> </w:t>
-      </w:r>
-      <w:proofErr w:type="spellStart"/>
-      <w:r>
-        <w:t>placed</w:t>
-      </w:r>
-      <w:proofErr w:type="spellEnd"/>
-      <w:r>
-        <w:t xml:space="preserve"> </w:t>
-      </w:r>
-      <w:proofErr w:type="spellStart"/>
-      <w:r>
-        <w:t>before</w:t>
-      </w:r>
-      <w:proofErr w:type="spellEnd"/>
-      <w:r>
-        <w:t xml:space="preserve"> </w:t>
-      </w:r>
-      <w:proofErr w:type="spellStart"/>
-      <w:r>
-        <w:t>the</w:t>
-      </w:r>
-      <w:proofErr w:type="spellEnd"/>
-      <w:r>
-        <w:t xml:space="preserve"> </w:t>
-      </w:r>
-      <w:proofErr w:type="spellStart"/>
-      <w:r>
-        <w:t>table</w:t>
-      </w:r>
-      <w:proofErr w:type="spellEnd"/>
-      <w:r>
-        <w:t xml:space="preserve"> (</w:t>
-      </w:r>
-      <w:proofErr w:type="spellStart"/>
-      <w:r>
-        <w:t>see</w:t>
-      </w:r>
-      <w:proofErr w:type="spellEnd"/>
-      <w:r>
-        <w:t xml:space="preserve"> </w:t>
-      </w:r>
-      <w:proofErr w:type="spellStart"/>
-      <w:r>
-        <w:t>Table</w:t>
-      </w:r>
-      <w:proofErr w:type="spellEnd"/>
-      <w:r>
-        <w:t xml:space="preserve"> 1) </w:t>
-      </w:r>
-      <w:proofErr w:type="spellStart"/>
-      <w:r>
-        <w:t>and</w:t>
-      </w:r>
-      <w:proofErr w:type="spellEnd"/>
-      <w:r>
-        <w:t xml:space="preserve"> </w:t>
-      </w:r>
-      <w:proofErr w:type="spellStart"/>
-      <w:r>
-        <w:t>the</w:t>
-      </w:r>
-      <w:proofErr w:type="spellEnd"/>
-      <w:r>
-        <w:t xml:space="preserve"> </w:t>
-      </w:r>
-      <w:proofErr w:type="spellStart"/>
-      <w:r>
-        <w:t>font</w:t>
-      </w:r>
-      <w:proofErr w:type="spellEnd"/>
-      <w:r>
-        <w:t xml:space="preserve"> </w:t>
-      </w:r>
-      <w:proofErr w:type="spellStart"/>
-      <w:r>
-        <w:t>used</w:t>
-      </w:r>
-      <w:proofErr w:type="spellEnd"/>
-      <w:r>
-        <w:t xml:space="preserve"> must </w:t>
-      </w:r>
-      <w:proofErr w:type="spellStart"/>
-      <w:r>
-        <w:t>also</w:t>
-      </w:r>
-      <w:proofErr w:type="spellEnd"/>
-      <w:r>
-        <w:t xml:space="preserve"> </w:t>
-      </w:r>
-      <w:proofErr w:type="spellStart"/>
-      <w:r>
-        <w:t>be</w:t>
-      </w:r>
-      <w:proofErr w:type="spellEnd"/>
-      <w:r>
-        <w:t xml:space="preserve"> </w:t>
-      </w:r>
-      <w:proofErr w:type="spellStart"/>
-      <w:r>
-        <w:t>Helvetica</w:t>
-      </w:r>
-      <w:proofErr w:type="spellEnd"/>
-      <w:r>
-        <w:t xml:space="preserve">, 10 point, </w:t>
-      </w:r>
-      <w:proofErr w:type="spellStart"/>
-      <w:r>
-        <w:t>boldface</w:t>
-      </w:r>
-      <w:proofErr w:type="spellEnd"/>
-      <w:r>
-        <w:t xml:space="preserve">, </w:t>
-      </w:r>
-      <w:proofErr w:type="spellStart"/>
-      <w:r>
-        <w:t>with</w:t>
-      </w:r>
-      <w:proofErr w:type="spellEnd"/>
-      <w:r>
-        <w:t xml:space="preserve"> 6 points </w:t>
-      </w:r>
-      <w:proofErr w:type="spellStart"/>
-      <w:r>
-        <w:t>of</w:t>
-      </w:r>
-      <w:proofErr w:type="spellEnd"/>
-      <w:r>
-        <w:t xml:space="preserve"> </w:t>
-      </w:r>
-      <w:proofErr w:type="spellStart"/>
-      <w:r>
-        <w:t>space</w:t>
-      </w:r>
-      <w:proofErr w:type="spellEnd"/>
-      <w:r>
-        <w:t xml:space="preserve"> </w:t>
-      </w:r>
-      <w:proofErr w:type="spellStart"/>
-      <w:r>
-        <w:t>before</w:t>
-      </w:r>
-      <w:proofErr w:type="spellEnd"/>
-      <w:r>
-        <w:t xml:space="preserve"> </w:t>
-      </w:r>
-      <w:proofErr w:type="spellStart"/>
-      <w:r>
-        <w:t>and</w:t>
-      </w:r>
-      <w:proofErr w:type="spellEnd"/>
-      <w:r>
-        <w:t xml:space="preserve"> </w:t>
-      </w:r>
-      <w:proofErr w:type="spellStart"/>
-      <w:r>
-        <w:t>after</w:t>
-      </w:r>
-      <w:proofErr w:type="spellEnd"/>
-      <w:r>
-        <w:t xml:space="preserve"> </w:t>
-      </w:r>
-      <w:proofErr w:type="spellStart"/>
-      <w:r>
-        <w:t>each</w:t>
-      </w:r>
-      <w:proofErr w:type="spellEnd"/>
-      <w:r>
-        <w:t xml:space="preserve"> </w:t>
-      </w:r>
-      <w:proofErr w:type="spellStart"/>
-      <w:r>
-        <w:t>caption</w:t>
-      </w:r>
-      <w:proofErr w:type="spellEnd"/>
-      <w:r>
-        <w:t>.</w:t>
-      </w:r>
-    </w:p>
-    <w:p>
-      <w:pPr>
-        <w:pStyle w:val="SBCcaption"/>
-      </w:pPr>
-      <w:proofErr w:type="spellStart"/>
-      <w:r>
-        <w:t>Table</w:t>
-      </w:r>
-      <w:proofErr w:type="spellEnd"/>
-      <w:r>
-        <w:t xml:space="preserve"> 1. </w:t>
-      </w:r>
-      <w:proofErr w:type="spellStart"/>
-      <w:r>
-        <w:t>Variables</w:t>
-      </w:r>
-      <w:proofErr w:type="spellEnd"/>
-      <w:r>
-        <w:t xml:space="preserve"> </w:t>
-      </w:r>
-      <w:proofErr w:type="spellStart"/>
-      <w:r>
-        <w:t>to</w:t>
-      </w:r>
-      <w:proofErr w:type="spellEnd"/>
-      <w:r>
-        <w:t xml:space="preserve"> </w:t>
-      </w:r>
-      <w:proofErr w:type="spellStart"/>
-      <w:r>
-        <w:t>be</w:t>
-      </w:r>
-      <w:proofErr w:type="spellEnd"/>
-      <w:r>
-        <w:t xml:space="preserve"> </w:t>
-      </w:r>
-      <w:proofErr w:type="spellStart"/>
-      <w:r>
-        <w:t>considered</w:t>
-      </w:r>
-      <w:proofErr w:type="spellEnd"/>
-      <w:r>
-        <w:t xml:space="preserve"> </w:t>
-      </w:r>
-      <w:proofErr w:type="spellStart"/>
-      <w:r>
-        <w:t>on</w:t>
-      </w:r>
-      <w:proofErr w:type="spellEnd"/>
-      <w:r>
-        <w:t xml:space="preserve"> </w:t>
-      </w:r>
-      <w:proofErr w:type="spellStart"/>
-      <w:r>
-        <w:t>the</w:t>
-      </w:r>
-      <w:proofErr w:type="spellEnd"/>
-      <w:r>
-        <w:t xml:space="preserve"> </w:t>
-      </w:r>
-      <w:proofErr w:type="spellStart"/>
-      <w:r>
-        <w:t>evaluation</w:t>
-      </w:r>
-      <w:proofErr w:type="spellEnd"/>
-      <w:r>
-        <w:t xml:space="preserve"> </w:t>
-      </w:r>
-      <w:proofErr w:type="spellStart"/>
-      <w:r>
-        <w:t>of</w:t>
-      </w:r>
-      <w:proofErr w:type="spellEnd"/>
-      <w:r>
-        <w:t xml:space="preserve"> </w:t>
-      </w:r>
-      <w:proofErr w:type="spellStart"/>
-      <w:r>
-        <w:t>interaction</w:t>
-      </w:r>
-      <w:proofErr w:type="spellEnd"/>
-      <w:r>
-        <w:t xml:space="preserve"> </w:t>
-      </w:r>
-      <w:proofErr w:type="spellStart"/>
-      <w:r>
-        <w:t>techniques</w:t>
-      </w:r>
-      <w:proofErr w:type="spellEnd"/>
-    </w:p>
-    <w:p>
-      <w:pPr>
-        <w:pStyle w:val="SBCfigure"/>
-      </w:pPr>
-      <w:r>
-        <w:rPr>
-          <w:rFonts w:eastAsia="Times" w:cs="Times"/>
+        <w:pStyle w:val="SBCreference"/>
+        <w:ind w:left="0" w:firstLine="0"/>
+        <w:jc w:val="center"/>
+        <w:rPr>
+          <w:rFonts w:ascii="Helvetica" w:hAnsi="Helvetica"/>
+          <w:b/>
+          <w:bCs/>
+        </w:rPr>
+      </w:pPr>
+      <w:r>
+        <w:rPr>
+          <w:rFonts w:ascii="Helvetica" w:hAnsi="Helvetica"/>
+          <w:b/>
+          <w:bCs/>
+        </w:rPr>
+        <w:t xml:space="preserve">Figura </w:t>
+      </w:r>
+      <w:r>
+        <w:rPr>
+          <w:rFonts w:ascii="Helvetica" w:hAnsi="Helvetica"/>
+          <w:b/>
+          <w:bCs/>
+        </w:rPr>
+        <w:t>2</w:t>
+      </w:r>
+      <w:r>
+        <w:rPr>
+          <w:rFonts w:ascii="Helvetica" w:hAnsi="Helvetica"/>
+          <w:b/>
+          <w:bCs/>
+        </w:rPr>
+        <w:t>. Caminho obtido pelo algoritmo de Têmpera Simulada com n = 15</w:t>
+      </w:r>
+    </w:p>
+    <w:p>
+      <w:pPr>
+        <w:pStyle w:val="SBCreference"/>
+        <w:ind w:left="0" w:firstLine="0"/>
+        <w:jc w:val="center"/>
+        <w:rPr>
+          <w:rFonts w:ascii="Helvetica" w:hAnsi="Helvetica"/>
+          <w:b/>
+          <w:bCs/>
+        </w:rPr>
+      </w:pPr>
+      <w:r>
+        <w:rPr>
+          <w:rFonts w:ascii="Helvetica" w:hAnsi="Helvetica"/>
+          <w:b/>
+          <w:bCs/>
           <w:noProof/>
         </w:rPr>
         <w:lastRenderedPageBreak/>
         <w:drawing>
-          <wp:inline distT="0" distB="0" distL="0" distR="0" wp14:anchorId="6EEF5410" wp14:editId="6E78EC09">
-            <wp:extent cx="3948480" cy="2311560"/>
-            <wp:effectExtent l="0" t="0" r="0" b="0"/>
-            <wp:docPr id="3" name="Graphic3"/>
-            <wp:cNvGraphicFramePr/>
+          <wp:inline distT="0" distB="0" distL="0" distR="0" wp14:anchorId="09742E1E" wp14:editId="4919D92A">
+            <wp:extent cx="5153744" cy="3896269"/>
+            <wp:effectExtent l="0" t="0" r="0" b="9525"/>
+            <wp:docPr id="11" name="Imagem 11"/>
+            <wp:cNvGraphicFramePr>
+              <a:graphicFrameLocks xmlns:a="http://schemas.openxmlformats.org/drawingml/2006/main" noChangeAspect="1"/>
+            </wp:cNvGraphicFramePr>
             <a:graphic xmlns:a="http://schemas.openxmlformats.org/drawingml/2006/main">
               <a:graphicData uri="http://schemas.openxmlformats.org/drawingml/2006/picture">
                 <pic:pic xmlns:pic="http://schemas.openxmlformats.org/drawingml/2006/picture">
                   <pic:nvPicPr>
-                    <pic:cNvPr id="0" name=""/>
+                    <pic:cNvPr id="1" name=""/>
                     <pic:cNvPicPr/>
                   </pic:nvPicPr>
                   <pic:blipFill>
-                    <a:blip r:embed="rId9">
-                      <a:lum/>
-                      <a:alphaModFix/>
-                    </a:blip>
-                    <a:srcRect l="1784" t="2239" r="1114" b="1113"/>
+                    <a:blip r:embed="rId9"/>
                     <a:stretch>
                       <a:fillRect/>
                     </a:stretch>
@@ -3312,7 +2002,7 @@
                   <pic:spPr>
                     <a:xfrm>
                       <a:off x="0" y="0"/>
-                      <a:ext cx="3948480" cy="2311560"/>
+                      <a:ext cx="5153744" cy="3896269"/>
                     </a:xfrm>
                     <a:prstGeom prst="rect">
                       <a:avLst/>
@@ -3327,991 +2017,79 @@
     </w:p>
     <w:p>
       <w:pPr>
-        <w:pStyle w:val="SBCtitle1"/>
-      </w:pPr>
-      <w:proofErr w:type="spellStart"/>
-      <w:r>
-        <w:t>Images</w:t>
-      </w:r>
-      <w:proofErr w:type="spellEnd"/>
-    </w:p>
-    <w:p>
-      <w:pPr>
-        <w:pStyle w:val="SBCparagraphfirst"/>
-      </w:pPr>
-      <w:proofErr w:type="spellStart"/>
-      <w:r>
-        <w:t>All</w:t>
-      </w:r>
-      <w:proofErr w:type="spellEnd"/>
-      <w:r>
-        <w:t xml:space="preserve"> </w:t>
-      </w:r>
-      <w:proofErr w:type="spellStart"/>
-      <w:r>
-        <w:t>images</w:t>
-      </w:r>
-      <w:proofErr w:type="spellEnd"/>
-      <w:r>
-        <w:t xml:space="preserve"> </w:t>
-      </w:r>
-      <w:proofErr w:type="spellStart"/>
-      <w:r>
-        <w:t>and</w:t>
-      </w:r>
-      <w:proofErr w:type="spellEnd"/>
-      <w:r>
-        <w:t xml:space="preserve"> </w:t>
-      </w:r>
-      <w:proofErr w:type="spellStart"/>
-      <w:r>
-        <w:t>illustrations</w:t>
-      </w:r>
-      <w:proofErr w:type="spellEnd"/>
-      <w:r>
-        <w:t xml:space="preserve"> </w:t>
-      </w:r>
-      <w:proofErr w:type="spellStart"/>
-      <w:r>
-        <w:t>should</w:t>
-      </w:r>
-      <w:proofErr w:type="spellEnd"/>
-      <w:r>
-        <w:t xml:space="preserve"> </w:t>
-      </w:r>
-      <w:proofErr w:type="spellStart"/>
-      <w:r>
-        <w:t>be</w:t>
-      </w:r>
-      <w:proofErr w:type="spellEnd"/>
-      <w:r>
-        <w:t xml:space="preserve"> in </w:t>
-      </w:r>
-      <w:proofErr w:type="spellStart"/>
-      <w:r>
-        <w:t>black-and-white</w:t>
-      </w:r>
-      <w:proofErr w:type="spellEnd"/>
-      <w:r>
-        <w:t xml:space="preserve">, </w:t>
-      </w:r>
-      <w:proofErr w:type="spellStart"/>
-      <w:r>
-        <w:t>or</w:t>
-      </w:r>
-      <w:proofErr w:type="spellEnd"/>
-      <w:r>
-        <w:t xml:space="preserve"> </w:t>
-      </w:r>
-      <w:proofErr w:type="spellStart"/>
-      <w:r>
-        <w:t>gray</w:t>
-      </w:r>
-      <w:proofErr w:type="spellEnd"/>
-      <w:r>
-        <w:t xml:space="preserve"> tones, </w:t>
-      </w:r>
-      <w:proofErr w:type="spellStart"/>
-      <w:r>
-        <w:t>excepting</w:t>
-      </w:r>
-      <w:proofErr w:type="spellEnd"/>
-      <w:r>
-        <w:t xml:space="preserve"> for </w:t>
-      </w:r>
-      <w:proofErr w:type="spellStart"/>
-      <w:r>
-        <w:t>the</w:t>
-      </w:r>
-      <w:proofErr w:type="spellEnd"/>
-      <w:r>
-        <w:t xml:space="preserve"> </w:t>
-      </w:r>
-      <w:proofErr w:type="spellStart"/>
-      <w:r>
-        <w:t>papers</w:t>
-      </w:r>
-      <w:proofErr w:type="spellEnd"/>
-      <w:r>
-        <w:t xml:space="preserve"> </w:t>
-      </w:r>
-      <w:proofErr w:type="spellStart"/>
-      <w:r>
-        <w:t>that</w:t>
-      </w:r>
-      <w:proofErr w:type="spellEnd"/>
-      <w:r>
-        <w:t xml:space="preserve"> </w:t>
-      </w:r>
-      <w:proofErr w:type="spellStart"/>
-      <w:r>
-        <w:t>will</w:t>
-      </w:r>
-      <w:proofErr w:type="spellEnd"/>
-      <w:r>
-        <w:t xml:space="preserve"> </w:t>
-      </w:r>
-      <w:proofErr w:type="spellStart"/>
-      <w:r>
-        <w:t>be</w:t>
-      </w:r>
-      <w:proofErr w:type="spellEnd"/>
-      <w:r>
-        <w:t xml:space="preserve"> </w:t>
-      </w:r>
-      <w:proofErr w:type="spellStart"/>
-      <w:r>
-        <w:t>electronically</w:t>
-      </w:r>
-      <w:proofErr w:type="spellEnd"/>
-      <w:r>
-        <w:t xml:space="preserve"> </w:t>
-      </w:r>
-      <w:proofErr w:type="spellStart"/>
-      <w:r>
-        <w:t>available</w:t>
-      </w:r>
-      <w:proofErr w:type="spellEnd"/>
-      <w:r>
-        <w:t xml:space="preserve"> (</w:t>
-      </w:r>
-      <w:proofErr w:type="spellStart"/>
-      <w:r>
-        <w:t>on</w:t>
-      </w:r>
-      <w:proofErr w:type="spellEnd"/>
-      <w:r>
-        <w:t xml:space="preserve"> </w:t>
-      </w:r>
-      <w:proofErr w:type="spellStart"/>
-      <w:r>
-        <w:t>CD-ROMs</w:t>
-      </w:r>
-      <w:proofErr w:type="spellEnd"/>
-      <w:r>
-        <w:t xml:space="preserve">, internet, etc.). The </w:t>
-      </w:r>
-      <w:proofErr w:type="spellStart"/>
-      <w:r>
-        <w:t>image</w:t>
-      </w:r>
-      <w:proofErr w:type="spellEnd"/>
-      <w:r>
-        <w:t xml:space="preserve"> </w:t>
-      </w:r>
-      <w:proofErr w:type="spellStart"/>
-      <w:r>
-        <w:t>resolution</w:t>
-      </w:r>
-      <w:proofErr w:type="spellEnd"/>
-      <w:r>
-        <w:t xml:space="preserve"> </w:t>
-      </w:r>
-      <w:proofErr w:type="spellStart"/>
-      <w:r>
-        <w:t>on</w:t>
-      </w:r>
-      <w:proofErr w:type="spellEnd"/>
-      <w:r>
-        <w:t xml:space="preserve"> </w:t>
-      </w:r>
-      <w:proofErr w:type="spellStart"/>
-      <w:r>
-        <w:t>paper</w:t>
-      </w:r>
-      <w:proofErr w:type="spellEnd"/>
-      <w:r>
-        <w:t xml:space="preserve"> </w:t>
-      </w:r>
-      <w:proofErr w:type="spellStart"/>
-      <w:r>
-        <w:t>should</w:t>
-      </w:r>
-      <w:proofErr w:type="spellEnd"/>
-      <w:r>
-        <w:t xml:space="preserve"> </w:t>
-      </w:r>
-      <w:proofErr w:type="spellStart"/>
-      <w:r>
-        <w:t>be</w:t>
-      </w:r>
-      <w:proofErr w:type="spellEnd"/>
-      <w:r>
-        <w:t xml:space="preserve"> </w:t>
-      </w:r>
-      <w:proofErr w:type="spellStart"/>
-      <w:r>
-        <w:t>about</w:t>
-      </w:r>
-      <w:proofErr w:type="spellEnd"/>
-      <w:r>
-        <w:t xml:space="preserve"> 600 </w:t>
-      </w:r>
-      <w:proofErr w:type="spellStart"/>
-      <w:r>
-        <w:t>dpi</w:t>
-      </w:r>
-      <w:proofErr w:type="spellEnd"/>
-      <w:r>
-        <w:t xml:space="preserve"> for </w:t>
-      </w:r>
-      <w:proofErr w:type="spellStart"/>
-      <w:r>
-        <w:t>black-and-white</w:t>
-      </w:r>
-      <w:proofErr w:type="spellEnd"/>
-      <w:r>
-        <w:t xml:space="preserve"> </w:t>
-      </w:r>
-      <w:proofErr w:type="spellStart"/>
-      <w:r>
-        <w:t>images</w:t>
-      </w:r>
-      <w:proofErr w:type="spellEnd"/>
-      <w:r>
-        <w:t xml:space="preserve">, </w:t>
-      </w:r>
-      <w:proofErr w:type="spellStart"/>
-      <w:r>
-        <w:t>and</w:t>
-      </w:r>
-      <w:proofErr w:type="spellEnd"/>
-      <w:r>
-        <w:t xml:space="preserve"> 150-300 </w:t>
-      </w:r>
-      <w:proofErr w:type="spellStart"/>
-      <w:r>
-        <w:t>dpi</w:t>
-      </w:r>
-      <w:proofErr w:type="spellEnd"/>
-      <w:r>
-        <w:t xml:space="preserve"> for </w:t>
-      </w:r>
-      <w:proofErr w:type="spellStart"/>
-      <w:r>
-        <w:t>grayscale</w:t>
-      </w:r>
-      <w:proofErr w:type="spellEnd"/>
-      <w:r>
-        <w:t xml:space="preserve"> </w:t>
-      </w:r>
-      <w:proofErr w:type="spellStart"/>
-      <w:r>
-        <w:t>images</w:t>
-      </w:r>
-      <w:proofErr w:type="spellEnd"/>
-      <w:r>
-        <w:t xml:space="preserve">.  Do </w:t>
-      </w:r>
-      <w:proofErr w:type="spellStart"/>
-      <w:r>
-        <w:t>not</w:t>
-      </w:r>
-      <w:proofErr w:type="spellEnd"/>
-      <w:r>
-        <w:t xml:space="preserve"> include </w:t>
-      </w:r>
-      <w:proofErr w:type="spellStart"/>
-      <w:r>
-        <w:t>images</w:t>
-      </w:r>
-      <w:proofErr w:type="spellEnd"/>
-      <w:r>
-        <w:t xml:space="preserve"> </w:t>
-      </w:r>
-      <w:proofErr w:type="spellStart"/>
-      <w:r>
-        <w:t>with</w:t>
-      </w:r>
-      <w:proofErr w:type="spellEnd"/>
-      <w:r>
-        <w:t xml:space="preserve"> </w:t>
-      </w:r>
-      <w:proofErr w:type="spellStart"/>
-      <w:r>
-        <w:t>excessive</w:t>
-      </w:r>
-      <w:proofErr w:type="spellEnd"/>
-      <w:r>
-        <w:t xml:space="preserve"> </w:t>
-      </w:r>
-      <w:proofErr w:type="spellStart"/>
-      <w:r>
-        <w:t>resolution</w:t>
-      </w:r>
-      <w:proofErr w:type="spellEnd"/>
-      <w:r>
-        <w:t xml:space="preserve">, as </w:t>
-      </w:r>
-      <w:proofErr w:type="spellStart"/>
-      <w:r>
-        <w:t>they</w:t>
-      </w:r>
-      <w:proofErr w:type="spellEnd"/>
-      <w:r>
-        <w:t xml:space="preserve"> </w:t>
-      </w:r>
-      <w:proofErr w:type="spellStart"/>
-      <w:r>
-        <w:t>may</w:t>
-      </w:r>
-      <w:proofErr w:type="spellEnd"/>
-      <w:r>
-        <w:t xml:space="preserve"> take hours </w:t>
-      </w:r>
-      <w:proofErr w:type="spellStart"/>
-      <w:r>
-        <w:t>to</w:t>
-      </w:r>
-      <w:proofErr w:type="spellEnd"/>
-      <w:r>
-        <w:t xml:space="preserve"> print, </w:t>
-      </w:r>
-      <w:proofErr w:type="spellStart"/>
-      <w:r>
-        <w:t>without</w:t>
-      </w:r>
-      <w:proofErr w:type="spellEnd"/>
-      <w:r>
-        <w:t xml:space="preserve"> </w:t>
-      </w:r>
-      <w:proofErr w:type="spellStart"/>
-      <w:r>
-        <w:t>any</w:t>
-      </w:r>
-      <w:proofErr w:type="spellEnd"/>
-      <w:r>
-        <w:t xml:space="preserve"> </w:t>
-      </w:r>
-      <w:proofErr w:type="spellStart"/>
-      <w:r>
-        <w:t>visible</w:t>
-      </w:r>
-      <w:proofErr w:type="spellEnd"/>
-      <w:r>
-        <w:t xml:space="preserve"> </w:t>
-      </w:r>
-      <w:proofErr w:type="spellStart"/>
-      <w:r>
-        <w:t>difference</w:t>
-      </w:r>
-      <w:proofErr w:type="spellEnd"/>
-      <w:r>
-        <w:t xml:space="preserve"> in </w:t>
-      </w:r>
-      <w:proofErr w:type="spellStart"/>
-      <w:r>
-        <w:t>the</w:t>
-      </w:r>
-      <w:proofErr w:type="spellEnd"/>
-      <w:r>
-        <w:t xml:space="preserve"> result.</w:t>
-      </w:r>
-    </w:p>
-    <w:p>
-      <w:pPr>
-        <w:pStyle w:val="SBCtitle1"/>
-      </w:pPr>
-      <w:proofErr w:type="spellStart"/>
-      <w:r>
-        <w:t>References</w:t>
-      </w:r>
-      <w:proofErr w:type="spellEnd"/>
-    </w:p>
-    <w:p>
-      <w:pPr>
-        <w:pStyle w:val="SBCparagraphfirst"/>
-      </w:pPr>
-      <w:proofErr w:type="spellStart"/>
-      <w:r>
-        <w:t>Bibliographic</w:t>
-      </w:r>
-      <w:proofErr w:type="spellEnd"/>
-      <w:r>
-        <w:t xml:space="preserve"> </w:t>
-      </w:r>
-      <w:proofErr w:type="spellStart"/>
-      <w:r>
-        <w:t>references</w:t>
-      </w:r>
-      <w:proofErr w:type="spellEnd"/>
-      <w:r>
-        <w:t xml:space="preserve"> must </w:t>
-      </w:r>
-      <w:proofErr w:type="spellStart"/>
-      <w:r>
-        <w:t>be</w:t>
-      </w:r>
-      <w:proofErr w:type="spellEnd"/>
-      <w:r>
-        <w:t xml:space="preserve"> </w:t>
-      </w:r>
-      <w:proofErr w:type="spellStart"/>
-      <w:r>
-        <w:t>unambiguous</w:t>
-      </w:r>
-      <w:proofErr w:type="spellEnd"/>
-      <w:r>
-        <w:t xml:space="preserve"> </w:t>
-      </w:r>
-      <w:proofErr w:type="spellStart"/>
-      <w:r>
-        <w:t>and</w:t>
-      </w:r>
-      <w:proofErr w:type="spellEnd"/>
-      <w:r>
-        <w:t xml:space="preserve"> </w:t>
-      </w:r>
-      <w:proofErr w:type="spellStart"/>
-      <w:r>
-        <w:t>uniform</w:t>
-      </w:r>
-      <w:proofErr w:type="spellEnd"/>
-      <w:r>
-        <w:t xml:space="preserve">.  </w:t>
-      </w:r>
-      <w:proofErr w:type="spellStart"/>
-      <w:r>
-        <w:t>We</w:t>
-      </w:r>
-      <w:proofErr w:type="spellEnd"/>
-      <w:r>
-        <w:t xml:space="preserve"> </w:t>
-      </w:r>
-      <w:proofErr w:type="spellStart"/>
-      <w:r>
-        <w:t>recommend</w:t>
-      </w:r>
-      <w:proofErr w:type="spellEnd"/>
-      <w:r>
-        <w:t xml:space="preserve"> </w:t>
-      </w:r>
-      <w:proofErr w:type="spellStart"/>
-      <w:r>
-        <w:t>giving</w:t>
-      </w:r>
-      <w:proofErr w:type="spellEnd"/>
-      <w:r>
-        <w:t xml:space="preserve"> </w:t>
-      </w:r>
-      <w:proofErr w:type="spellStart"/>
-      <w:r>
-        <w:t>the</w:t>
-      </w:r>
-      <w:proofErr w:type="spellEnd"/>
-      <w:r>
-        <w:t xml:space="preserve"> </w:t>
-      </w:r>
-      <w:proofErr w:type="spellStart"/>
-      <w:r>
-        <w:t>author</w:t>
-      </w:r>
-      <w:proofErr w:type="spellEnd"/>
-      <w:r>
-        <w:t xml:space="preserve"> </w:t>
-      </w:r>
-      <w:proofErr w:type="spellStart"/>
-      <w:r>
-        <w:t>names</w:t>
-      </w:r>
-      <w:proofErr w:type="spellEnd"/>
-      <w:r>
-        <w:t xml:space="preserve"> </w:t>
-      </w:r>
-      <w:proofErr w:type="spellStart"/>
-      <w:r>
-        <w:t>references</w:t>
-      </w:r>
-      <w:proofErr w:type="spellEnd"/>
-      <w:r>
-        <w:t xml:space="preserve"> in </w:t>
-      </w:r>
-      <w:proofErr w:type="spellStart"/>
-      <w:r>
-        <w:t>brackets</w:t>
-      </w:r>
-      <w:proofErr w:type="spellEnd"/>
-      <w:r>
-        <w:t>, e.g. [</w:t>
-      </w:r>
-      <w:proofErr w:type="spellStart"/>
-      <w:r>
-        <w:t>Knuth</w:t>
-      </w:r>
-      <w:proofErr w:type="spellEnd"/>
-      <w:r>
-        <w:t xml:space="preserve"> 1984], [</w:t>
-      </w:r>
-      <w:proofErr w:type="spellStart"/>
-      <w:r>
-        <w:t>Boulic</w:t>
-      </w:r>
-      <w:proofErr w:type="spellEnd"/>
-      <w:r>
-        <w:t xml:space="preserve"> </w:t>
-      </w:r>
-      <w:proofErr w:type="spellStart"/>
-      <w:r>
-        <w:t>and</w:t>
-      </w:r>
-      <w:proofErr w:type="spellEnd"/>
-      <w:r>
-        <w:t xml:space="preserve"> Renault 1991]; </w:t>
-      </w:r>
-      <w:proofErr w:type="spellStart"/>
-      <w:r>
-        <w:t>or</w:t>
-      </w:r>
-      <w:proofErr w:type="spellEnd"/>
-      <w:r>
-        <w:t xml:space="preserve"> dates in </w:t>
-      </w:r>
-      <w:proofErr w:type="spellStart"/>
-      <w:r>
-        <w:t>parentheses</w:t>
-      </w:r>
-      <w:proofErr w:type="spellEnd"/>
-      <w:r>
-        <w:t xml:space="preserve">, e.g. </w:t>
-      </w:r>
-      <w:proofErr w:type="spellStart"/>
-      <w:r>
-        <w:t>Knuth</w:t>
-      </w:r>
-      <w:proofErr w:type="spellEnd"/>
-      <w:r>
-        <w:t xml:space="preserve"> (1984), Smith </w:t>
-      </w:r>
-      <w:proofErr w:type="spellStart"/>
-      <w:r>
-        <w:t>and</w:t>
-      </w:r>
-      <w:proofErr w:type="spellEnd"/>
-      <w:r>
-        <w:t xml:space="preserve"> Jones (1999).</w:t>
-      </w:r>
-    </w:p>
-    <w:p>
-      <w:pPr>
-        <w:pStyle w:val="SBCparagraph"/>
-      </w:pPr>
-      <w:r>
-        <w:t xml:space="preserve">The </w:t>
-      </w:r>
-      <w:proofErr w:type="spellStart"/>
-      <w:r>
-        <w:t>references</w:t>
-      </w:r>
-      <w:proofErr w:type="spellEnd"/>
-      <w:r>
-        <w:t xml:space="preserve"> must </w:t>
-      </w:r>
-      <w:proofErr w:type="spellStart"/>
-      <w:r>
-        <w:t>be</w:t>
-      </w:r>
-      <w:proofErr w:type="spellEnd"/>
-      <w:r>
-        <w:t xml:space="preserve"> </w:t>
-      </w:r>
-      <w:proofErr w:type="spellStart"/>
-      <w:r>
-        <w:t>listed</w:t>
-      </w:r>
-      <w:proofErr w:type="spellEnd"/>
-      <w:r>
-        <w:t xml:space="preserve"> </w:t>
-      </w:r>
-      <w:proofErr w:type="spellStart"/>
-      <w:r>
-        <w:t>using</w:t>
-      </w:r>
-      <w:proofErr w:type="spellEnd"/>
-      <w:r>
-        <w:t xml:space="preserve"> 12 point </w:t>
-      </w:r>
-      <w:proofErr w:type="spellStart"/>
-      <w:r>
-        <w:t>font</w:t>
-      </w:r>
-      <w:proofErr w:type="spellEnd"/>
-      <w:r>
-        <w:t xml:space="preserve"> </w:t>
-      </w:r>
-      <w:proofErr w:type="spellStart"/>
-      <w:r>
-        <w:t>size</w:t>
-      </w:r>
-      <w:proofErr w:type="spellEnd"/>
-      <w:r>
-        <w:t xml:space="preserve">, </w:t>
-      </w:r>
-      <w:proofErr w:type="spellStart"/>
-      <w:r>
-        <w:t>with</w:t>
-      </w:r>
-      <w:proofErr w:type="spellEnd"/>
-      <w:r>
-        <w:t xml:space="preserve"> 6 points </w:t>
-      </w:r>
-      <w:proofErr w:type="spellStart"/>
-      <w:r>
-        <w:t>of</w:t>
-      </w:r>
-      <w:proofErr w:type="spellEnd"/>
-      <w:r>
-        <w:t xml:space="preserve"> </w:t>
-      </w:r>
-      <w:proofErr w:type="spellStart"/>
-      <w:r>
-        <w:t>space</w:t>
-      </w:r>
-      <w:proofErr w:type="spellEnd"/>
-      <w:r>
-        <w:t xml:space="preserve"> </w:t>
-      </w:r>
-      <w:proofErr w:type="spellStart"/>
-      <w:r>
-        <w:t>before</w:t>
-      </w:r>
-      <w:proofErr w:type="spellEnd"/>
-      <w:r>
-        <w:t xml:space="preserve"> </w:t>
-      </w:r>
-      <w:proofErr w:type="spellStart"/>
-      <w:r>
-        <w:t>each</w:t>
-      </w:r>
-      <w:proofErr w:type="spellEnd"/>
-      <w:r>
-        <w:t xml:space="preserve"> </w:t>
-      </w:r>
-      <w:proofErr w:type="spellStart"/>
-      <w:r>
-        <w:t>reference</w:t>
-      </w:r>
-      <w:proofErr w:type="spellEnd"/>
-      <w:r>
-        <w:t xml:space="preserve">. The </w:t>
-      </w:r>
-      <w:proofErr w:type="spellStart"/>
-      <w:r>
-        <w:t>first</w:t>
-      </w:r>
-      <w:proofErr w:type="spellEnd"/>
-      <w:r>
-        <w:t xml:space="preserve"> </w:t>
-      </w:r>
-      <w:proofErr w:type="spellStart"/>
-      <w:r>
-        <w:t>line</w:t>
-      </w:r>
-      <w:proofErr w:type="spellEnd"/>
-      <w:r>
-        <w:t xml:space="preserve"> </w:t>
-      </w:r>
-      <w:proofErr w:type="spellStart"/>
-      <w:r>
-        <w:t>of</w:t>
-      </w:r>
-      <w:proofErr w:type="spellEnd"/>
-      <w:r>
-        <w:t xml:space="preserve"> </w:t>
-      </w:r>
-      <w:proofErr w:type="spellStart"/>
-      <w:r>
-        <w:t>each</w:t>
-      </w:r>
-      <w:proofErr w:type="spellEnd"/>
-      <w:r>
-        <w:t xml:space="preserve"> </w:t>
-      </w:r>
-      <w:proofErr w:type="spellStart"/>
-      <w:r>
-        <w:t>reference</w:t>
-      </w:r>
-      <w:proofErr w:type="spellEnd"/>
-      <w:r>
-        <w:t xml:space="preserve"> </w:t>
-      </w:r>
-      <w:proofErr w:type="spellStart"/>
-      <w:r>
-        <w:t>should</w:t>
-      </w:r>
-      <w:proofErr w:type="spellEnd"/>
-      <w:r>
-        <w:t xml:space="preserve"> </w:t>
-      </w:r>
-      <w:proofErr w:type="spellStart"/>
-      <w:r>
-        <w:t>not</w:t>
-      </w:r>
-      <w:proofErr w:type="spellEnd"/>
-      <w:r>
-        <w:t xml:space="preserve"> </w:t>
-      </w:r>
-      <w:proofErr w:type="spellStart"/>
-      <w:r>
-        <w:t>be</w:t>
-      </w:r>
-      <w:proofErr w:type="spellEnd"/>
-      <w:r>
-        <w:t xml:space="preserve"> </w:t>
-      </w:r>
-      <w:proofErr w:type="spellStart"/>
-      <w:r>
-        <w:t>indented</w:t>
-      </w:r>
-      <w:proofErr w:type="spellEnd"/>
-      <w:r>
-        <w:t xml:space="preserve">, </w:t>
-      </w:r>
-      <w:proofErr w:type="spellStart"/>
-      <w:r>
-        <w:t>while</w:t>
-      </w:r>
-      <w:proofErr w:type="spellEnd"/>
-      <w:r>
-        <w:t xml:space="preserve"> </w:t>
-      </w:r>
-      <w:proofErr w:type="spellStart"/>
-      <w:r>
-        <w:t>the</w:t>
-      </w:r>
-      <w:proofErr w:type="spellEnd"/>
-      <w:r>
-        <w:t xml:space="preserve"> </w:t>
-      </w:r>
-      <w:proofErr w:type="spellStart"/>
-      <w:r>
-        <w:t>subsequent</w:t>
-      </w:r>
-      <w:proofErr w:type="spellEnd"/>
-      <w:r>
-        <w:t xml:space="preserve"> </w:t>
-      </w:r>
-      <w:proofErr w:type="spellStart"/>
-      <w:r>
-        <w:t>should</w:t>
-      </w:r>
-      <w:proofErr w:type="spellEnd"/>
-      <w:r>
-        <w:t xml:space="preserve"> </w:t>
-      </w:r>
-      <w:proofErr w:type="spellStart"/>
-      <w:r>
-        <w:t>be</w:t>
-      </w:r>
-      <w:proofErr w:type="spellEnd"/>
-      <w:r>
-        <w:t xml:space="preserve"> </w:t>
-      </w:r>
-      <w:proofErr w:type="spellStart"/>
-      <w:r>
-        <w:t>indented</w:t>
-      </w:r>
-      <w:proofErr w:type="spellEnd"/>
-      <w:r>
-        <w:t xml:space="preserve"> </w:t>
-      </w:r>
-      <w:proofErr w:type="spellStart"/>
-      <w:r>
-        <w:t>by</w:t>
-      </w:r>
-      <w:proofErr w:type="spellEnd"/>
-      <w:r>
-        <w:t xml:space="preserve"> 0.5cm.</w:t>
-      </w:r>
-    </w:p>
-    <w:p>
-      <w:pPr>
-        <w:pStyle w:val="SBCreferences"/>
-      </w:pPr>
-      <w:proofErr w:type="spellStart"/>
-      <w:r>
-        <w:t>References</w:t>
-      </w:r>
-      <w:proofErr w:type="spellEnd"/>
-    </w:p>
-    <w:p>
-      <w:pPr>
         <w:pStyle w:val="SBCreference"/>
-      </w:pPr>
-      <w:r>
-        <w:t xml:space="preserve">V. Singh </w:t>
-      </w:r>
-      <w:proofErr w:type="spellStart"/>
-      <w:r>
-        <w:t>and</w:t>
-      </w:r>
-      <w:proofErr w:type="spellEnd"/>
-      <w:r>
-        <w:t xml:space="preserve"> S. </w:t>
-      </w:r>
-      <w:proofErr w:type="spellStart"/>
-      <w:r>
-        <w:t>Choudhary</w:t>
-      </w:r>
-      <w:proofErr w:type="spellEnd"/>
-      <w:r>
-        <w:t>, "</w:t>
-      </w:r>
-      <w:proofErr w:type="spellStart"/>
-      <w:r>
-        <w:t>Genetic</w:t>
-      </w:r>
-      <w:proofErr w:type="spellEnd"/>
-      <w:r>
-        <w:t xml:space="preserve"> </w:t>
-      </w:r>
-      <w:proofErr w:type="spellStart"/>
-      <w:r>
-        <w:t>algorithm</w:t>
-      </w:r>
-      <w:proofErr w:type="spellEnd"/>
-      <w:r>
-        <w:t xml:space="preserve"> for </w:t>
-      </w:r>
-      <w:proofErr w:type="spellStart"/>
-      <w:r>
-        <w:t>Traveling</w:t>
-      </w:r>
-      <w:proofErr w:type="spellEnd"/>
-      <w:r>
-        <w:t xml:space="preserve"> </w:t>
-      </w:r>
-      <w:proofErr w:type="spellStart"/>
-      <w:r>
-        <w:t>Salesman</w:t>
-      </w:r>
-      <w:proofErr w:type="spellEnd"/>
-      <w:r>
-        <w:t xml:space="preserve"> </w:t>
-      </w:r>
-      <w:proofErr w:type="spellStart"/>
-      <w:r>
-        <w:t>Problem</w:t>
-      </w:r>
-      <w:proofErr w:type="spellEnd"/>
-      <w:r>
-        <w:t xml:space="preserve">: </w:t>
-      </w:r>
-      <w:proofErr w:type="spellStart"/>
-      <w:r>
-        <w:t>Using</w:t>
-      </w:r>
-      <w:proofErr w:type="spellEnd"/>
-      <w:r>
-        <w:t xml:space="preserve"> </w:t>
-      </w:r>
-      <w:proofErr w:type="spellStart"/>
-      <w:r>
-        <w:t>modified</w:t>
-      </w:r>
-      <w:proofErr w:type="spellEnd"/>
-      <w:r>
-        <w:t xml:space="preserve"> </w:t>
-      </w:r>
-      <w:proofErr w:type="spellStart"/>
-      <w:r>
-        <w:t>Partially-Mapped</w:t>
-      </w:r>
-      <w:proofErr w:type="spellEnd"/>
-      <w:r>
-        <w:t xml:space="preserve"> Crossover </w:t>
-      </w:r>
-      <w:proofErr w:type="spellStart"/>
-      <w:r>
-        <w:t>operator</w:t>
-      </w:r>
-      <w:proofErr w:type="spellEnd"/>
-      <w:r>
-        <w:t xml:space="preserve">," 2009 </w:t>
-      </w:r>
-      <w:proofErr w:type="spellStart"/>
-      <w:r>
-        <w:t>International</w:t>
-      </w:r>
-      <w:proofErr w:type="spellEnd"/>
-      <w:r>
-        <w:t xml:space="preserve"> </w:t>
-      </w:r>
-      <w:proofErr w:type="spellStart"/>
-      <w:r>
-        <w:t>Multimedia</w:t>
-      </w:r>
-      <w:proofErr w:type="spellEnd"/>
-      <w:r>
-        <w:t xml:space="preserve">, </w:t>
-      </w:r>
-      <w:proofErr w:type="spellStart"/>
-      <w:r>
-        <w:t>Signal</w:t>
-      </w:r>
-      <w:proofErr w:type="spellEnd"/>
-      <w:r>
-        <w:t xml:space="preserve"> </w:t>
-      </w:r>
-      <w:proofErr w:type="spellStart"/>
-      <w:r>
-        <w:t>Processing</w:t>
-      </w:r>
-      <w:proofErr w:type="spellEnd"/>
-      <w:r>
-        <w:t xml:space="preserve"> </w:t>
-      </w:r>
-      <w:proofErr w:type="spellStart"/>
-      <w:r>
-        <w:t>and</w:t>
-      </w:r>
-      <w:proofErr w:type="spellEnd"/>
-      <w:r>
-        <w:t xml:space="preserve"> Communication Technologies, 2009, pp. 20-23, </w:t>
-      </w:r>
-      <w:proofErr w:type="spellStart"/>
-      <w:r>
-        <w:t>doi</w:t>
-      </w:r>
-      <w:proofErr w:type="spellEnd"/>
-      <w:r>
-        <w:t>: 10.1109/MSPCT.2009.5164164.</w:t>
+        <w:ind w:left="0" w:firstLine="0"/>
+        <w:jc w:val="center"/>
+        <w:rPr>
+          <w:rFonts w:ascii="Helvetica" w:hAnsi="Helvetica"/>
+          <w:b/>
+          <w:bCs/>
+        </w:rPr>
+      </w:pPr>
+      <w:r>
+        <w:rPr>
+          <w:rFonts w:ascii="Helvetica" w:hAnsi="Helvetica"/>
+          <w:b/>
+          <w:bCs/>
+        </w:rPr>
+        <w:t xml:space="preserve">Figura </w:t>
+      </w:r>
+      <w:r>
+        <w:rPr>
+          <w:rFonts w:ascii="Helvetica" w:hAnsi="Helvetica"/>
+          <w:b/>
+          <w:bCs/>
+        </w:rPr>
+        <w:t>3</w:t>
+      </w:r>
+      <w:r>
+        <w:rPr>
+          <w:rFonts w:ascii="Helvetica" w:hAnsi="Helvetica"/>
+          <w:b/>
+          <w:bCs/>
+        </w:rPr>
+        <w:t xml:space="preserve">. Histórico de custo </w:t>
+      </w:r>
+      <w:r>
+        <w:rPr>
+          <w:rFonts w:ascii="Helvetica" w:hAnsi="Helvetica"/>
+          <w:b/>
+          <w:bCs/>
+        </w:rPr>
+        <w:t>do</w:t>
+      </w:r>
+      <w:r>
+        <w:rPr>
+          <w:rFonts w:ascii="Helvetica" w:hAnsi="Helvetica"/>
+          <w:b/>
+          <w:bCs/>
+        </w:rPr>
+        <w:t xml:space="preserve"> Têmpera Simulada com n = 15</w:t>
       </w:r>
     </w:p>
     <w:p>
       <w:pPr>
         <w:pStyle w:val="SBCreference"/>
-        <w:rPr>
-          <w:b/>
-          <w:bCs/>
-        </w:rPr>
-      </w:pPr>
-      <w:r>
-        <w:rPr>
-          <w:b/>
-          <w:bCs/>
-        </w:rPr>
-        <w:t>Apêndice</w:t>
-      </w:r>
-      <w:r>
-        <w:rPr>
-          <w:b/>
-          <w:bCs/>
-        </w:rPr>
-        <w:t xml:space="preserve"> A - Figuras</w:t>
-      </w:r>
-    </w:p>
-    <w:p>
-      <w:pPr>
-        <w:pStyle w:val="SBCreference"/>
+        <w:ind w:left="0" w:firstLine="0"/>
         <w:jc w:val="center"/>
-      </w:pPr>
-      <w:r>
-        <w:lastRenderedPageBreak/>
+        <w:rPr>
+          <w:rFonts w:ascii="Helvetica" w:hAnsi="Helvetica"/>
+          <w:b/>
+          <w:bCs/>
+        </w:rPr>
+      </w:pPr>
+      <w:r>
+        <w:rPr>
+          <w:rFonts w:ascii="Helvetica" w:hAnsi="Helvetica"/>
+          <w:b/>
+          <w:bCs/>
+          <w:noProof/>
+        </w:rPr>
         <w:drawing>
-          <wp:inline distT="0" distB="0" distL="0" distR="0" wp14:anchorId="45D38D79" wp14:editId="5FE72775">
-            <wp:extent cx="5153744" cy="3934374"/>
-            <wp:effectExtent l="0" t="0" r="8890" b="9525"/>
-            <wp:docPr id="8" name="Imagem 8"/>
+          <wp:inline distT="0" distB="0" distL="0" distR="0" wp14:anchorId="21790362" wp14:editId="3A839A86">
+            <wp:extent cx="5115639" cy="3982006"/>
+            <wp:effectExtent l="0" t="0" r="8890" b="0"/>
+            <wp:docPr id="12" name="Imagem 12"/>
             <wp:cNvGraphicFramePr>
               <a:graphicFrameLocks xmlns:a="http://schemas.openxmlformats.org/drawingml/2006/main" noChangeAspect="1"/>
             </wp:cNvGraphicFramePr>
@@ -4331,7 +2109,7 @@
                   <pic:spPr>
                     <a:xfrm>
                       <a:off x="0" y="0"/>
-                      <a:ext cx="5153744" cy="3934374"/>
+                      <a:ext cx="5115639" cy="3982006"/>
                     </a:xfrm>
                     <a:prstGeom prst="rect">
                       <a:avLst/>
@@ -4347,6 +2125,7 @@
     <w:p>
       <w:pPr>
         <w:pStyle w:val="SBCreference"/>
+        <w:ind w:left="0" w:firstLine="0"/>
         <w:jc w:val="center"/>
         <w:rPr>
           <w:rFonts w:ascii="Helvetica" w:hAnsi="Helvetica"/>
@@ -4360,7 +2139,23 @@
           <w:b/>
           <w:bCs/>
         </w:rPr>
-        <w:t>Figura 1. Gráfico de (3), com N = 1000</w:t>
+        <w:t xml:space="preserve">Figura </w:t>
+      </w:r>
+      <w:r>
+        <w:rPr>
+          <w:rFonts w:ascii="Helvetica" w:hAnsi="Helvetica"/>
+          <w:b/>
+          <w:bCs/>
+        </w:rPr>
+        <w:t>4</w:t>
+      </w:r>
+      <w:r>
+        <w:rPr>
+          <w:rFonts w:ascii="Helvetica" w:hAnsi="Helvetica"/>
+          <w:b/>
+          <w:bCs/>
+        </w:rPr>
+        <w:t>. Histórico de custo do Têmpera Simulada com n = 15</w:t>
       </w:r>
     </w:p>
     <w:p>
@@ -4368,13 +2163,25 @@
         <w:pStyle w:val="SBCreference"/>
         <w:ind w:left="0" w:firstLine="0"/>
         <w:jc w:val="center"/>
-      </w:pPr>
-      <w:r>
+        <w:rPr>
+          <w:rFonts w:ascii="Helvetica" w:hAnsi="Helvetica"/>
+          <w:b/>
+          <w:bCs/>
+        </w:rPr>
+      </w:pPr>
+      <w:r>
+        <w:rPr>
+          <w:rFonts w:ascii="Helvetica" w:hAnsi="Helvetica"/>
+          <w:b/>
+          <w:bCs/>
+          <w:noProof/>
+        </w:rPr>
+        <w:lastRenderedPageBreak/>
         <w:drawing>
-          <wp:inline distT="0" distB="0" distL="0" distR="0" wp14:anchorId="7B4ECD4D" wp14:editId="1926F8B0">
-            <wp:extent cx="5125165" cy="3962953"/>
+          <wp:inline distT="0" distB="0" distL="0" distR="0" wp14:anchorId="00C7B2FB" wp14:editId="0829E742">
+            <wp:extent cx="5163271" cy="3962953"/>
             <wp:effectExtent l="0" t="0" r="0" b="0"/>
-            <wp:docPr id="10" name="Imagem 10"/>
+            <wp:docPr id="14" name="Imagem 14"/>
             <wp:cNvGraphicFramePr>
               <a:graphicFrameLocks xmlns:a="http://schemas.openxmlformats.org/drawingml/2006/main" noChangeAspect="1"/>
             </wp:cNvGraphicFramePr>
@@ -4394,7 +2201,7 @@
                   <pic:spPr>
                     <a:xfrm>
                       <a:off x="0" y="0"/>
-                      <a:ext cx="5125165" cy="3962953"/>
+                      <a:ext cx="5163271" cy="3962953"/>
                     </a:xfrm>
                     <a:prstGeom prst="rect">
                       <a:avLst/>
@@ -4432,15 +2239,15 @@
           <w:b/>
           <w:bCs/>
         </w:rPr>
-        <w:t>2</w:t>
-      </w:r>
-      <w:r>
-        <w:rPr>
-          <w:rFonts w:ascii="Helvetica" w:hAnsi="Helvetica"/>
-          <w:b/>
-          <w:bCs/>
-        </w:rPr>
-        <w:t>. Caminho obtido pelo algoritmo de Têmpera Simulada com n = 15</w:t>
+        <w:t>5</w:t>
+      </w:r>
+      <w:r>
+        <w:rPr>
+          <w:rFonts w:ascii="Helvetica" w:hAnsi="Helvetica"/>
+          <w:b/>
+          <w:bCs/>
+        </w:rPr>
+        <w:t>. Porcentagem de melhora no caminho para o Têmpera Simulada</w:t>
       </w:r>
     </w:p>
     <w:p>
@@ -4459,13 +2266,13 @@
           <w:rFonts w:ascii="Helvetica" w:hAnsi="Helvetica"/>
           <w:b/>
           <w:bCs/>
-        </w:rPr>
-        <w:lastRenderedPageBreak/>
+          <w:noProof/>
+        </w:rPr>
         <w:drawing>
-          <wp:inline distT="0" distB="0" distL="0" distR="0" wp14:anchorId="09742E1E" wp14:editId="4919D92A">
-            <wp:extent cx="5153744" cy="3896269"/>
+          <wp:inline distT="0" distB="0" distL="0" distR="0" wp14:anchorId="1B4B9D1E" wp14:editId="3ED7377A">
+            <wp:extent cx="5163271" cy="3953427"/>
             <wp:effectExtent l="0" t="0" r="0" b="9525"/>
-            <wp:docPr id="11" name="Imagem 11"/>
+            <wp:docPr id="15" name="Imagem 15"/>
             <wp:cNvGraphicFramePr>
               <a:graphicFrameLocks xmlns:a="http://schemas.openxmlformats.org/drawingml/2006/main" noChangeAspect="1"/>
             </wp:cNvGraphicFramePr>
@@ -4485,7 +2292,7 @@
                   <pic:spPr>
                     <a:xfrm>
                       <a:off x="0" y="0"/>
-                      <a:ext cx="5153744" cy="3896269"/>
+                      <a:ext cx="5163271" cy="3953427"/>
                     </a:xfrm>
                     <a:prstGeom prst="rect">
                       <a:avLst/>
@@ -4523,31 +2330,15 @@
           <w:b/>
           <w:bCs/>
         </w:rPr>
-        <w:t>3</w:t>
-      </w:r>
-      <w:r>
-        <w:rPr>
-          <w:rFonts w:ascii="Helvetica" w:hAnsi="Helvetica"/>
-          <w:b/>
-          <w:bCs/>
-        </w:rPr>
-        <w:t xml:space="preserve">. Histórico de custo </w:t>
-      </w:r>
-      <w:r>
-        <w:rPr>
-          <w:rFonts w:ascii="Helvetica" w:hAnsi="Helvetica"/>
-          <w:b/>
-          <w:bCs/>
-        </w:rPr>
-        <w:t>do</w:t>
-      </w:r>
-      <w:r>
-        <w:rPr>
-          <w:rFonts w:ascii="Helvetica" w:hAnsi="Helvetica"/>
-          <w:b/>
-          <w:bCs/>
-        </w:rPr>
-        <w:t xml:space="preserve"> Têmpera Simulada com n = 15</w:t>
+        <w:t>6</w:t>
+      </w:r>
+      <w:r>
+        <w:rPr>
+          <w:rFonts w:ascii="Helvetica" w:hAnsi="Helvetica"/>
+          <w:b/>
+          <w:bCs/>
+        </w:rPr>
+        <w:t>. Caminho obtido pelo Algoritmo Genético com n = 15</w:t>
       </w:r>
     </w:p>
     <w:p>
@@ -4566,12 +2357,14 @@
           <w:rFonts w:ascii="Helvetica" w:hAnsi="Helvetica"/>
           <w:b/>
           <w:bCs/>
-        </w:rPr>
+          <w:noProof/>
+        </w:rPr>
+        <w:lastRenderedPageBreak/>
         <w:drawing>
-          <wp:inline distT="0" distB="0" distL="0" distR="0" wp14:anchorId="21790362" wp14:editId="3A839A86">
-            <wp:extent cx="5115639" cy="3982006"/>
-            <wp:effectExtent l="0" t="0" r="8890" b="0"/>
-            <wp:docPr id="12" name="Imagem 12"/>
+          <wp:inline distT="0" distB="0" distL="0" distR="0" wp14:anchorId="1F21B5AB" wp14:editId="6B431951">
+            <wp:extent cx="5029902" cy="3839111"/>
+            <wp:effectExtent l="0" t="0" r="0" b="9525"/>
+            <wp:docPr id="17" name="Imagem 17"/>
             <wp:cNvGraphicFramePr>
               <a:graphicFrameLocks xmlns:a="http://schemas.openxmlformats.org/drawingml/2006/main" noChangeAspect="1"/>
             </wp:cNvGraphicFramePr>
@@ -4591,7 +2384,7 @@
                   <pic:spPr>
                     <a:xfrm>
                       <a:off x="0" y="0"/>
-                      <a:ext cx="5115639" cy="3982006"/>
+                      <a:ext cx="5029902" cy="3839111"/>
                     </a:xfrm>
                     <a:prstGeom prst="rect">
                       <a:avLst/>
@@ -4629,23 +2422,15 @@
           <w:b/>
           <w:bCs/>
         </w:rPr>
-        <w:t>4</w:t>
-      </w:r>
-      <w:r>
-        <w:rPr>
-          <w:rFonts w:ascii="Helvetica" w:hAnsi="Helvetica"/>
-          <w:b/>
-          <w:bCs/>
-        </w:rPr>
-        <w:t xml:space="preserve">. </w:t>
-      </w:r>
-      <w:r>
-        <w:rPr>
-          <w:rFonts w:ascii="Helvetica" w:hAnsi="Helvetica"/>
-          <w:b/>
-          <w:bCs/>
-        </w:rPr>
-        <w:t>Histórico de custo do Têmpera Simulada com n = 15</w:t>
+        <w:t>7</w:t>
+      </w:r>
+      <w:r>
+        <w:rPr>
+          <w:rFonts w:ascii="Helvetica" w:hAnsi="Helvetica"/>
+          <w:b/>
+          <w:bCs/>
+        </w:rPr>
+        <w:t>. Média do custo de caminho pelo Algoritmo Genético com n = 15</w:t>
       </w:r>
     </w:p>
     <w:p>
@@ -4664,13 +2449,13 @@
           <w:rFonts w:ascii="Helvetica" w:hAnsi="Helvetica"/>
           <w:b/>
           <w:bCs/>
-        </w:rPr>
-        <w:lastRenderedPageBreak/>
+          <w:noProof/>
+        </w:rPr>
         <w:drawing>
-          <wp:inline distT="0" distB="0" distL="0" distR="0" wp14:anchorId="00C7B2FB" wp14:editId="0829E742">
-            <wp:extent cx="5163271" cy="3962953"/>
+          <wp:inline distT="0" distB="0" distL="0" distR="0" wp14:anchorId="08643A2C" wp14:editId="08186B40">
+            <wp:extent cx="5068007" cy="3962953"/>
             <wp:effectExtent l="0" t="0" r="0" b="0"/>
-            <wp:docPr id="14" name="Imagem 14"/>
+            <wp:docPr id="19" name="Imagem 19"/>
             <wp:cNvGraphicFramePr>
               <a:graphicFrameLocks xmlns:a="http://schemas.openxmlformats.org/drawingml/2006/main" noChangeAspect="1"/>
             </wp:cNvGraphicFramePr>
@@ -4690,7 +2475,7 @@
                   <pic:spPr>
                     <a:xfrm>
                       <a:off x="0" y="0"/>
-                      <a:ext cx="5163271" cy="3962953"/>
+                      <a:ext cx="5068007" cy="3962953"/>
                     </a:xfrm>
                     <a:prstGeom prst="rect">
                       <a:avLst/>
@@ -4728,15 +2513,32 @@
           <w:b/>
           <w:bCs/>
         </w:rPr>
-        <w:t>5</w:t>
-      </w:r>
-      <w:r>
-        <w:rPr>
-          <w:rFonts w:ascii="Helvetica" w:hAnsi="Helvetica"/>
-          <w:b/>
-          <w:bCs/>
-        </w:rPr>
-        <w:t>. Porcentagem de melhora no caminho para o Têmpera Simulada</w:t>
+        <w:t>8</w:t>
+      </w:r>
+      <w:r>
+        <w:rPr>
+          <w:rFonts w:ascii="Helvetica" w:hAnsi="Helvetica"/>
+          <w:b/>
+          <w:bCs/>
+        </w:rPr>
+        <w:t xml:space="preserve">. Número de gerações por número de cidades do Algoritmo </w:t>
+      </w:r>
+      <w:r>
+        <w:rPr>
+          <w:rFonts w:ascii="Helvetica" w:hAnsi="Helvetica"/>
+          <w:b/>
+          <w:bCs/>
+        </w:rPr>
+        <w:lastRenderedPageBreak/>
+        <w:t>Genético</w:t>
+      </w:r>
+      <w:r>
+        <w:rPr>
+          <w:rFonts w:ascii="Helvetica" w:hAnsi="Helvetica"/>
+          <w:b/>
+          <w:bCs/>
+        </w:rPr>
+        <w:t xml:space="preserve"> para N = 1000</w:t>
       </w:r>
     </w:p>
     <w:p>
@@ -4755,12 +2557,13 @@
           <w:rFonts w:ascii="Helvetica" w:hAnsi="Helvetica"/>
           <w:b/>
           <w:bCs/>
+          <w:noProof/>
         </w:rPr>
         <w:drawing>
-          <wp:inline distT="0" distB="0" distL="0" distR="0" wp14:anchorId="1B4B9D1E" wp14:editId="3ED7377A">
-            <wp:extent cx="5163271" cy="3953427"/>
-            <wp:effectExtent l="0" t="0" r="0" b="9525"/>
-            <wp:docPr id="15" name="Imagem 15"/>
+          <wp:inline distT="0" distB="0" distL="0" distR="0" wp14:anchorId="4EC1A211" wp14:editId="757332E6">
+            <wp:extent cx="4991797" cy="3791479"/>
+            <wp:effectExtent l="0" t="0" r="0" b="0"/>
+            <wp:docPr id="20" name="Imagem 20"/>
             <wp:cNvGraphicFramePr>
               <a:graphicFrameLocks xmlns:a="http://schemas.openxmlformats.org/drawingml/2006/main" noChangeAspect="1"/>
             </wp:cNvGraphicFramePr>
@@ -4780,7 +2583,7 @@
                   <pic:spPr>
                     <a:xfrm>
                       <a:off x="0" y="0"/>
-                      <a:ext cx="5163271" cy="3953427"/>
+                      <a:ext cx="4991797" cy="3791479"/>
                     </a:xfrm>
                     <a:prstGeom prst="rect">
                       <a:avLst/>
@@ -4818,39 +2621,15 @@
           <w:b/>
           <w:bCs/>
         </w:rPr>
-        <w:t>6</w:t>
-      </w:r>
-      <w:r>
-        <w:rPr>
-          <w:rFonts w:ascii="Helvetica" w:hAnsi="Helvetica"/>
-          <w:b/>
-          <w:bCs/>
-        </w:rPr>
-        <w:t xml:space="preserve">. </w:t>
-      </w:r>
-      <w:r>
-        <w:rPr>
-          <w:rFonts w:ascii="Helvetica" w:hAnsi="Helvetica"/>
-          <w:b/>
-          <w:bCs/>
-        </w:rPr>
-        <w:t xml:space="preserve">Caminho obtido pelo </w:t>
-      </w:r>
-      <w:r>
-        <w:rPr>
-          <w:rFonts w:ascii="Helvetica" w:hAnsi="Helvetica"/>
-          <w:b/>
-          <w:bCs/>
-        </w:rPr>
-        <w:t xml:space="preserve">Algoritmo Genético </w:t>
-      </w:r>
-      <w:r>
-        <w:rPr>
-          <w:rFonts w:ascii="Helvetica" w:hAnsi="Helvetica"/>
-          <w:b/>
-          <w:bCs/>
-        </w:rPr>
-        <w:t>com n = 15</w:t>
+        <w:t>9</w:t>
+      </w:r>
+      <w:r>
+        <w:rPr>
+          <w:rFonts w:ascii="Helvetica" w:hAnsi="Helvetica"/>
+          <w:b/>
+          <w:bCs/>
+        </w:rPr>
+        <w:t>. Número de gerações por número de cidades para N = 100</w:t>
       </w:r>
     </w:p>
     <w:p>
@@ -4869,13 +2648,13 @@
           <w:rFonts w:ascii="Helvetica" w:hAnsi="Helvetica"/>
           <w:b/>
           <w:bCs/>
-        </w:rPr>
-        <w:lastRenderedPageBreak/>
+          <w:noProof/>
+        </w:rPr>
         <w:drawing>
-          <wp:inline distT="0" distB="0" distL="0" distR="0" wp14:anchorId="1F21B5AB" wp14:editId="6B431951">
-            <wp:extent cx="5029902" cy="3839111"/>
-            <wp:effectExtent l="0" t="0" r="0" b="9525"/>
-            <wp:docPr id="17" name="Imagem 17"/>
+          <wp:inline distT="0" distB="0" distL="0" distR="0" wp14:anchorId="2486FAC1" wp14:editId="694E7E2D">
+            <wp:extent cx="4887007" cy="3810532"/>
+            <wp:effectExtent l="0" t="0" r="8890" b="0"/>
+            <wp:docPr id="21" name="Imagem 21"/>
             <wp:cNvGraphicFramePr>
               <a:graphicFrameLocks xmlns:a="http://schemas.openxmlformats.org/drawingml/2006/main" noChangeAspect="1"/>
             </wp:cNvGraphicFramePr>
@@ -4895,7 +2674,7 @@
                   <pic:spPr>
                     <a:xfrm>
                       <a:off x="0" y="0"/>
-                      <a:ext cx="5029902" cy="3839111"/>
+                      <a:ext cx="4887007" cy="3810532"/>
                     </a:xfrm>
                     <a:prstGeom prst="rect">
                       <a:avLst/>
@@ -4925,23 +2704,7 @@
           <w:b/>
           <w:bCs/>
         </w:rPr>
-        <w:t xml:space="preserve">Figura </w:t>
-      </w:r>
-      <w:r>
-        <w:rPr>
-          <w:rFonts w:ascii="Helvetica" w:hAnsi="Helvetica"/>
-          <w:b/>
-          <w:bCs/>
-        </w:rPr>
-        <w:t>7</w:t>
-      </w:r>
-      <w:r>
-        <w:rPr>
-          <w:rFonts w:ascii="Helvetica" w:hAnsi="Helvetica"/>
-          <w:b/>
-          <w:bCs/>
-        </w:rPr>
-        <w:t>. Média do custo de caminho pelo Algoritmo Genético com n = 15</w:t>
+        <w:t>Figura 10. Número de gerações por número de cidades para N = 200</w:t>
       </w:r>
     </w:p>
     <w:p>
@@ -4961,11 +2724,12 @@
           <w:b/>
           <w:bCs/>
         </w:rPr>
+        <w:lastRenderedPageBreak/>
         <w:drawing>
-          <wp:inline distT="0" distB="0" distL="0" distR="0" wp14:anchorId="08643A2C" wp14:editId="08186B40">
-            <wp:extent cx="5068007" cy="3962953"/>
+          <wp:inline distT="0" distB="0" distL="0" distR="0" wp14:anchorId="7CD89F57" wp14:editId="1D65D14E">
+            <wp:extent cx="5182323" cy="3943900"/>
             <wp:effectExtent l="0" t="0" r="0" b="0"/>
-            <wp:docPr id="19" name="Imagem 19"/>
+            <wp:docPr id="4" name="Imagem 4"/>
             <wp:cNvGraphicFramePr>
               <a:graphicFrameLocks xmlns:a="http://schemas.openxmlformats.org/drawingml/2006/main" noChangeAspect="1"/>
             </wp:cNvGraphicFramePr>
@@ -4985,7 +2749,7 @@
                   <pic:spPr>
                     <a:xfrm>
                       <a:off x="0" y="0"/>
-                      <a:ext cx="5068007" cy="3962953"/>
+                      <a:ext cx="5182323" cy="3943900"/>
                     </a:xfrm>
                     <a:prstGeom prst="rect">
                       <a:avLst/>
@@ -5015,220 +2779,66 @@
           <w:b/>
           <w:bCs/>
         </w:rPr>
-        <w:t xml:space="preserve">Figura </w:t>
-      </w:r>
-      <w:r>
-        <w:rPr>
-          <w:rFonts w:ascii="Helvetica" w:hAnsi="Helvetica"/>
-          <w:b/>
-          <w:bCs/>
-        </w:rPr>
-        <w:t>8</w:t>
-      </w:r>
-      <w:r>
-        <w:rPr>
-          <w:rFonts w:ascii="Helvetica" w:hAnsi="Helvetica"/>
-          <w:b/>
-          <w:bCs/>
-        </w:rPr>
-        <w:t xml:space="preserve">. Número de gerações por número de cidades do Algoritmo </w:t>
-      </w:r>
-      <w:r>
-        <w:rPr>
-          <w:rFonts w:ascii="Helvetica" w:hAnsi="Helvetica"/>
-          <w:b/>
-          <w:bCs/>
-        </w:rPr>
-        <w:lastRenderedPageBreak/>
-        <w:t>Genético</w:t>
-      </w:r>
-      <w:r>
-        <w:rPr>
-          <w:rFonts w:ascii="Helvetica" w:hAnsi="Helvetica"/>
-          <w:b/>
-          <w:bCs/>
-        </w:rPr>
-        <w:t xml:space="preserve"> para N = 1000</w:t>
+        <w:t>Figura 11. Melhoria da população final em relação à inicial para N = 1000</w:t>
       </w:r>
     </w:p>
     <w:p>
       <w:pPr>
         <w:pStyle w:val="SBCreference"/>
-        <w:ind w:left="0" w:firstLine="0"/>
-        <w:jc w:val="center"/>
-        <w:rPr>
-          <w:rFonts w:ascii="Helvetica" w:hAnsi="Helvetica"/>
-          <w:b/>
-          <w:bCs/>
-        </w:rPr>
-      </w:pPr>
-      <w:r>
-        <w:rPr>
-          <w:rFonts w:ascii="Helvetica" w:hAnsi="Helvetica"/>
-          <w:b/>
-          <w:bCs/>
-        </w:rPr>
-        <w:drawing>
-          <wp:inline distT="0" distB="0" distL="0" distR="0" wp14:anchorId="4EC1A211" wp14:editId="757332E6">
-            <wp:extent cx="4991797" cy="3791479"/>
-            <wp:effectExtent l="0" t="0" r="0" b="0"/>
-            <wp:docPr id="20" name="Imagem 20"/>
-            <wp:cNvGraphicFramePr>
-              <a:graphicFrameLocks xmlns:a="http://schemas.openxmlformats.org/drawingml/2006/main" noChangeAspect="1"/>
-            </wp:cNvGraphicFramePr>
-            <a:graphic xmlns:a="http://schemas.openxmlformats.org/drawingml/2006/main">
-              <a:graphicData uri="http://schemas.openxmlformats.org/drawingml/2006/picture">
-                <pic:pic xmlns:pic="http://schemas.openxmlformats.org/drawingml/2006/picture">
-                  <pic:nvPicPr>
-                    <pic:cNvPr id="1" name=""/>
-                    <pic:cNvPicPr/>
-                  </pic:nvPicPr>
-                  <pic:blipFill>
-                    <a:blip r:embed="rId18"/>
-                    <a:stretch>
-                      <a:fillRect/>
-                    </a:stretch>
-                  </pic:blipFill>
-                  <pic:spPr>
-                    <a:xfrm>
-                      <a:off x="0" y="0"/>
-                      <a:ext cx="4991797" cy="3791479"/>
-                    </a:xfrm>
-                    <a:prstGeom prst="rect">
-                      <a:avLst/>
-                    </a:prstGeom>
-                  </pic:spPr>
-                </pic:pic>
-              </a:graphicData>
-            </a:graphic>
-          </wp:inline>
-        </w:drawing>
+        <w:rPr>
+          <w:b/>
+          <w:bCs/>
+        </w:rPr>
+      </w:pPr>
+      <w:r>
+        <w:rPr>
+          <w:b/>
+          <w:bCs/>
+        </w:rPr>
+        <w:t xml:space="preserve">Apêndice </w:t>
+      </w:r>
+      <w:r>
+        <w:rPr>
+          <w:b/>
+          <w:bCs/>
+        </w:rPr>
+        <w:t>B</w:t>
+      </w:r>
+      <w:r>
+        <w:rPr>
+          <w:b/>
+          <w:bCs/>
+        </w:rPr>
+        <w:t xml:space="preserve"> </w:t>
+      </w:r>
+      <w:r>
+        <w:rPr>
+          <w:b/>
+          <w:bCs/>
+        </w:rPr>
+        <w:t>–</w:t>
+      </w:r>
+      <w:r>
+        <w:rPr>
+          <w:b/>
+          <w:bCs/>
+        </w:rPr>
+        <w:t xml:space="preserve"> </w:t>
+      </w:r>
+      <w:r>
+        <w:rPr>
+          <w:b/>
+          <w:bCs/>
+        </w:rPr>
+        <w:t>Links úteis</w:t>
       </w:r>
     </w:p>
     <w:p>
       <w:pPr>
         <w:pStyle w:val="SBCreference"/>
-        <w:ind w:left="0" w:firstLine="0"/>
-        <w:jc w:val="center"/>
-        <w:rPr>
-          <w:rFonts w:ascii="Helvetica" w:hAnsi="Helvetica"/>
-          <w:b/>
-          <w:bCs/>
-        </w:rPr>
-      </w:pPr>
-      <w:r>
-        <w:rPr>
-          <w:rFonts w:ascii="Helvetica" w:hAnsi="Helvetica"/>
-          <w:b/>
-          <w:bCs/>
-        </w:rPr>
-        <w:t xml:space="preserve">Figura </w:t>
-      </w:r>
-      <w:r>
-        <w:rPr>
-          <w:rFonts w:ascii="Helvetica" w:hAnsi="Helvetica"/>
-          <w:b/>
-          <w:bCs/>
-        </w:rPr>
-        <w:t>9</w:t>
-      </w:r>
-      <w:r>
-        <w:rPr>
-          <w:rFonts w:ascii="Helvetica" w:hAnsi="Helvetica"/>
-          <w:b/>
-          <w:bCs/>
-        </w:rPr>
-        <w:t>. Número de gerações por número de cidades para N = 100</w:t>
-      </w:r>
-    </w:p>
-    <w:p>
-      <w:pPr>
-        <w:pStyle w:val="SBCreference"/>
-        <w:ind w:left="0" w:firstLine="0"/>
-        <w:jc w:val="center"/>
-        <w:rPr>
-          <w:rFonts w:ascii="Helvetica" w:hAnsi="Helvetica"/>
-          <w:b/>
-          <w:bCs/>
-        </w:rPr>
-      </w:pPr>
-      <w:r>
-        <w:rPr>
-          <w:rFonts w:ascii="Helvetica" w:hAnsi="Helvetica"/>
-          <w:b/>
-          <w:bCs/>
-        </w:rPr>
-        <w:drawing>
-          <wp:inline distT="0" distB="0" distL="0" distR="0" wp14:anchorId="2486FAC1" wp14:editId="694E7E2D">
-            <wp:extent cx="4887007" cy="3810532"/>
-            <wp:effectExtent l="0" t="0" r="8890" b="0"/>
-            <wp:docPr id="21" name="Imagem 21"/>
-            <wp:cNvGraphicFramePr>
-              <a:graphicFrameLocks xmlns:a="http://schemas.openxmlformats.org/drawingml/2006/main" noChangeAspect="1"/>
-            </wp:cNvGraphicFramePr>
-            <a:graphic xmlns:a="http://schemas.openxmlformats.org/drawingml/2006/main">
-              <a:graphicData uri="http://schemas.openxmlformats.org/drawingml/2006/picture">
-                <pic:pic xmlns:pic="http://schemas.openxmlformats.org/drawingml/2006/picture">
-                  <pic:nvPicPr>
-                    <pic:cNvPr id="1" name=""/>
-                    <pic:cNvPicPr/>
-                  </pic:nvPicPr>
-                  <pic:blipFill>
-                    <a:blip r:embed="rId19"/>
-                    <a:stretch>
-                      <a:fillRect/>
-                    </a:stretch>
-                  </pic:blipFill>
-                  <pic:spPr>
-                    <a:xfrm>
-                      <a:off x="0" y="0"/>
-                      <a:ext cx="4887007" cy="3810532"/>
-                    </a:xfrm>
-                    <a:prstGeom prst="rect">
-                      <a:avLst/>
-                    </a:prstGeom>
-                  </pic:spPr>
-                </pic:pic>
-              </a:graphicData>
-            </a:graphic>
-          </wp:inline>
-        </w:drawing>
-      </w:r>
-    </w:p>
-    <w:p>
-      <w:pPr>
-        <w:pStyle w:val="SBCreference"/>
-        <w:ind w:left="0" w:firstLine="0"/>
-        <w:jc w:val="center"/>
-        <w:rPr>
-          <w:rFonts w:ascii="Helvetica" w:hAnsi="Helvetica"/>
-          <w:b/>
-          <w:bCs/>
-        </w:rPr>
-      </w:pPr>
-      <w:r>
-        <w:rPr>
-          <w:rFonts w:ascii="Helvetica" w:hAnsi="Helvetica"/>
-          <w:b/>
-          <w:bCs/>
-        </w:rPr>
-        <w:t xml:space="preserve">Figura 10. Número de gerações por número de cidades para N = </w:t>
-      </w:r>
-      <w:r>
-        <w:rPr>
-          <w:rFonts w:ascii="Helvetica" w:hAnsi="Helvetica"/>
-          <w:b/>
-          <w:bCs/>
-        </w:rPr>
-        <w:t>2</w:t>
-      </w:r>
-      <w:r>
-        <w:rPr>
-          <w:rFonts w:ascii="Helvetica" w:hAnsi="Helvetica"/>
-          <w:b/>
-          <w:bCs/>
-        </w:rPr>
-        <w:t>00</w:t>
+      </w:pPr>
+      <w:r>
+        <w:t>O código com a implementação dos algoritmos pode ser encontrado em</w:t>
       </w:r>
     </w:p>
     <w:p>
@@ -6650,6 +4260,98 @@
       </w:tblBorders>
     </w:tblPr>
   </w:style>
+  <w:style w:type="character" w:styleId="Refdecomentrio">
+    <w:name w:val="annotation reference"/>
+    <w:basedOn w:val="Fontepargpadro"/>
+    <w:uiPriority w:val="99"/>
+    <w:semiHidden/>
+    <w:unhideWhenUsed/>
+    <w:rsid w:val="003976CD"/>
+    <w:rPr>
+      <w:sz w:val="16"/>
+      <w:szCs w:val="16"/>
+    </w:rPr>
+  </w:style>
+  <w:style w:type="paragraph" w:styleId="Textodecomentrio">
+    <w:name w:val="annotation text"/>
+    <w:basedOn w:val="Normal"/>
+    <w:link w:val="TextodecomentrioChar"/>
+    <w:uiPriority w:val="99"/>
+    <w:semiHidden/>
+    <w:unhideWhenUsed/>
+    <w:rsid w:val="003976CD"/>
+    <w:rPr>
+      <w:sz w:val="20"/>
+      <w:szCs w:val="20"/>
+    </w:rPr>
+  </w:style>
+  <w:style w:type="character" w:customStyle="1" w:styleId="TextodecomentrioChar">
+    <w:name w:val="Texto de comentário Char"/>
+    <w:basedOn w:val="Fontepargpadro"/>
+    <w:link w:val="Textodecomentrio"/>
+    <w:uiPriority w:val="99"/>
+    <w:semiHidden/>
+    <w:rsid w:val="003976CD"/>
+    <w:rPr>
+      <w:sz w:val="20"/>
+      <w:szCs w:val="20"/>
+    </w:rPr>
+  </w:style>
+  <w:style w:type="paragraph" w:styleId="Assuntodocomentrio">
+    <w:name w:val="annotation subject"/>
+    <w:basedOn w:val="Textodecomentrio"/>
+    <w:next w:val="Textodecomentrio"/>
+    <w:link w:val="AssuntodocomentrioChar"/>
+    <w:uiPriority w:val="99"/>
+    <w:semiHidden/>
+    <w:unhideWhenUsed/>
+    <w:rsid w:val="003976CD"/>
+    <w:rPr>
+      <w:b/>
+      <w:bCs/>
+    </w:rPr>
+  </w:style>
+  <w:style w:type="character" w:customStyle="1" w:styleId="AssuntodocomentrioChar">
+    <w:name w:val="Assunto do comentário Char"/>
+    <w:basedOn w:val="TextodecomentrioChar"/>
+    <w:link w:val="Assuntodocomentrio"/>
+    <w:uiPriority w:val="99"/>
+    <w:semiHidden/>
+    <w:rsid w:val="003976CD"/>
+    <w:rPr>
+      <w:b/>
+      <w:bCs/>
+      <w:sz w:val="20"/>
+      <w:szCs w:val="20"/>
+    </w:rPr>
+  </w:style>
+  <w:style w:type="paragraph" w:styleId="Textodebalo">
+    <w:name w:val="Balloon Text"/>
+    <w:basedOn w:val="Normal"/>
+    <w:link w:val="TextodebaloChar"/>
+    <w:uiPriority w:val="99"/>
+    <w:semiHidden/>
+    <w:unhideWhenUsed/>
+    <w:rsid w:val="003976CD"/>
+    <w:rPr>
+      <w:rFonts w:ascii="Segoe UI" w:hAnsi="Segoe UI" w:cs="Segoe UI"/>
+      <w:sz w:val="18"/>
+      <w:szCs w:val="18"/>
+    </w:rPr>
+  </w:style>
+  <w:style w:type="character" w:customStyle="1" w:styleId="TextodebaloChar">
+    <w:name w:val="Texto de balão Char"/>
+    <w:basedOn w:val="Fontepargpadro"/>
+    <w:link w:val="Textodebalo"/>
+    <w:uiPriority w:val="99"/>
+    <w:semiHidden/>
+    <w:rsid w:val="003976CD"/>
+    <w:rPr>
+      <w:rFonts w:ascii="Segoe UI" w:hAnsi="Segoe UI" w:cs="Segoe UI"/>
+      <w:sz w:val="18"/>
+      <w:szCs w:val="18"/>
+    </w:rPr>
+  </w:style>
 </w:styles>
 </file>
 

--- a/artigo/artigo_v3.docx
+++ b/artigo/artigo_v3.docx
@@ -74,13 +74,8 @@
         <w:t>)</w:t>
       </w:r>
       <w:r>
-        <w:t xml:space="preserve"> – Curitiba, PR -</w:t>
-      </w:r>
-      <w:proofErr w:type="spellStart"/>
-      <w:r>
-        <w:t>Brazil</w:t>
-      </w:r>
-      <w:proofErr w:type="spellEnd"/>
+        <w:t xml:space="preserve"> – Curitiba, PR -Brazil</w:t>
+      </w:r>
     </w:p>
     <w:p>
       <w:pPr>
@@ -157,15 +152,7 @@
         <w:t>O problema do caixeiro viajante é um problema simples, consistente de encontrar o menor percurso dentre um conjunto de cidades, partindo de uma cidade origem onde cada cidade deve ser visitada apenas uma vez, e após voltar à origem. Porém, ele é complexo computacionalmente, da ordem de O(n!), sendo n o número de cidades. Por isso utilizam-se algoritmos de busca</w:t>
       </w:r>
       <w:r>
-        <w:t xml:space="preserve">, que têm como objetivo otimizar o custo computacional, como os algoritmos têmpera simulada e o algoritmo genético, para encontrar soluções boas, mas sem </w:t>
-      </w:r>
-      <w:proofErr w:type="spellStart"/>
-      <w:r>
-        <w:t>otimalidade</w:t>
-      </w:r>
-      <w:proofErr w:type="spellEnd"/>
-      <w:r>
-        <w:t>, que é a garantia de se obter a melhor solução</w:t>
+        <w:t>, que têm como objetivo otimizar o custo computacional, como os algoritmos têmpera simulada e o algoritmo genético, para encontrar soluções boas, mas sem otimalidade, que é a garantia de se obter a melhor solução</w:t>
       </w:r>
       <w:r>
         <w:t>, no caso, obter o caminho com a menor distância possível</w:t>
@@ -362,13 +349,8 @@
         <w:t>“</w:t>
       </w:r>
       <w:r>
-        <w:t>.</w:t>
-      </w:r>
-      <w:proofErr w:type="spellStart"/>
-      <w:r>
-        <w:t>txt</w:t>
-      </w:r>
-      <w:proofErr w:type="spellEnd"/>
+        <w:t>.txt</w:t>
+      </w:r>
       <w:r>
         <w:rPr>
           <w:rFonts w:hint="eastAsia"/>
@@ -390,15 +372,7 @@
         <w:pStyle w:val="SBCparagraph"/>
       </w:pPr>
       <w:r>
-        <w:t xml:space="preserve">A implementação será feita utilizando do </w:t>
-      </w:r>
-      <w:proofErr w:type="spellStart"/>
-      <w:r>
-        <w:t>Matlab</w:t>
-      </w:r>
-      <w:proofErr w:type="spellEnd"/>
-      <w:r>
-        <w:t xml:space="preserve"> </w:t>
+        <w:t xml:space="preserve">A implementação será feita utilizando do Matlab </w:t>
       </w:r>
       <w:r>
         <w:t>R</w:t>
@@ -423,13 +397,8 @@
         <w:pStyle w:val="SBCparagraph"/>
         <w:ind w:firstLine="0"/>
       </w:pPr>
-      <w:proofErr w:type="gramStart"/>
-      <w:r>
-        <w:t>No têmpera simulada</w:t>
-      </w:r>
-      <w:proofErr w:type="gramEnd"/>
-      <w:r>
-        <w:t>, vizinhos são considerados como estados cujas cidades adjacentes ou consecutivas no caminho</w:t>
+      <w:r>
+        <w:t>No têmpera simulada, vizinhos são considerados como estados cujas cidades adjacentes ou consecutivas no caminho</w:t>
       </w:r>
       <w:r>
         <w:t>, pois esta é a forma de ter o menor número possível de vizinhos.</w:t>
@@ -442,15 +411,7 @@
       </w:pPr>
       <w:r>
         <w:tab/>
-        <w:t xml:space="preserve">O valor de um estado é considerado como a soma das distâncias dentre cidades em seu caminho. E a probabilidade </w:t>
-      </w:r>
-      <w:proofErr w:type="gramStart"/>
-      <w:r>
-        <w:t>do</w:t>
-      </w:r>
-      <w:proofErr w:type="gramEnd"/>
-      <w:r>
-        <w:t xml:space="preserve"> estado atual ir a um estado de valor maior (pior) é dado por (1), desta forma é mais provável ir a estados menos piores do que muito piores.</w:t>
+        <w:t>O valor de um estado é considerado como a soma das distâncias dentre cidades em seu caminho. E a probabilidade do estado atual ir a um estado de valor maior (pior) é dado por (1), desta forma é mais provável ir a estados menos piores do que muito piores.</w:t>
       </w:r>
     </w:p>
     <w:tbl>
@@ -924,15 +885,7 @@
         <w:t>No algoritmo genético foi determinado que</w:t>
       </w:r>
       <w:r>
-        <w:t xml:space="preserve"> se utilizaria uma população com 1000 </w:t>
-      </w:r>
-      <w:proofErr w:type="spellStart"/>
-      <w:r>
-        <w:t>indivídos</w:t>
-      </w:r>
-      <w:proofErr w:type="spellEnd"/>
-      <w:r>
-        <w:t xml:space="preserve">, uma probabilidade de </w:t>
+        <w:t xml:space="preserve"> se utilizaria uma população com 1000 indivídos, uma probabilidade de </w:t>
       </w:r>
       <w:r>
         <w:rPr>
@@ -974,15 +927,7 @@
         <w:t>escolha de pais que cruzarão é feita através de funções densidade de probabilidade</w:t>
       </w:r>
       <w:r>
-        <w:t xml:space="preserve"> (</w:t>
-      </w:r>
-      <w:proofErr w:type="spellStart"/>
-      <w:r>
-        <w:t>pdf</w:t>
-      </w:r>
-      <w:proofErr w:type="spellEnd"/>
-      <w:r>
-        <w:t>)</w:t>
+        <w:t xml:space="preserve"> (pdf)</w:t>
       </w:r>
       <w:r>
         <w:t>, sendo aplicadas à população quando esta estiver ordenada de forma crescente, permitindo que a nova geração seja diversificada, sem elitismo</w:t>
@@ -1234,15 +1179,7 @@
       </w:pPr>
       <w:r>
         <w:tab/>
-        <w:t xml:space="preserve">É importante enfatizar que o número de pais escolhidos é dado somente pela </w:t>
-      </w:r>
-      <w:proofErr w:type="spellStart"/>
-      <w:r>
-        <w:t>pdf</w:t>
-      </w:r>
-      <w:proofErr w:type="spellEnd"/>
-      <w:r>
-        <w:t>, então quanto mais plana, menos elitista e mais favorável a um maior número de pais</w:t>
+        <w:t>É importante enfatizar que o número de pais escolhidos é dado somente pela pdf, então quanto mais plana, menos elitista e mais favorável a um maior número de pais</w:t>
       </w:r>
       <w:r>
         <w:t xml:space="preserve"> que farão parte da próxima geração.</w:t>
@@ -1261,42 +1198,10 @@
       </w:pPr>
       <w:r>
         <w:tab/>
-        <w:t xml:space="preserve">O processo de cruzamento é feito por </w:t>
-      </w:r>
-      <w:proofErr w:type="spellStart"/>
-      <w:r>
-        <w:t>pmx</w:t>
-      </w:r>
-      <w:proofErr w:type="spellEnd"/>
-      <w:r>
-        <w:t xml:space="preserve">, ou </w:t>
-      </w:r>
-      <w:proofErr w:type="spellStart"/>
-      <w:r>
-        <w:t>partially</w:t>
-      </w:r>
-      <w:proofErr w:type="spellEnd"/>
-      <w:r>
-        <w:t xml:space="preserve"> </w:t>
-      </w:r>
-      <w:proofErr w:type="spellStart"/>
-      <w:r>
-        <w:t>mapped</w:t>
-      </w:r>
-      <w:proofErr w:type="spellEnd"/>
-      <w:r>
-        <w:t xml:space="preserve"> crossover</w:t>
-      </w:r>
-      <w:r>
-        <w:t xml:space="preserve">, com pontos fixos em (inteiro) (número de </w:t>
-      </w:r>
-      <w:proofErr w:type="gramStart"/>
-      <w:r>
-        <w:t>cidades)/</w:t>
-      </w:r>
-      <w:proofErr w:type="gramEnd"/>
-      <w:r>
-        <w:t>3 e duas vezes este valor. Sendo que os elementos do 1º pai que estão dentre estes índices são copiados diretamente ao filho, e os elementos do 2º pai que estão no mesmo intervalo, mas não estão no filho são correlacionados com elementos do 1º pai</w:t>
+        <w:t>O processo de cruzamento é feito por pmx, ou partially mapped crossover</w:t>
+      </w:r>
+      <w:r>
+        <w:t>, com pontos fixos em (inteiro) (número de cidades)/3 e duas vezes este valor. Sendo que os elementos do 1º pai que estão dentre estes índices são copiados diretamente ao filho, e os elementos do 2º pai que estão no mesmo intervalo, mas não estão no filho são correlacionados com elementos do 1º pai</w:t>
       </w:r>
       <w:r>
         <w:t xml:space="preserve"> que estão na mesma posição, encontra-se o elemento correlacionado no 2° pai e o coloca na mesma posição no filho. Caso esta posição esteja ocupada, repete-se a correlação até não ter posição ocupada. E, quando terminado para todos os elementos dentro do intervalo, as posições não ocupadas do filho são diretamente preenchidas pelos elementos do 2º pai. </w:t>
@@ -1425,15 +1330,7 @@
         <w:t>Testando no mapa de 15 cidades</w:t>
       </w:r>
       <w:r>
-        <w:t xml:space="preserve"> e utilizado o mesmo número de iterações, ou seja, 1000 gerações de uma população de 1000 indivíduos, e com a </w:t>
-      </w:r>
-      <w:proofErr w:type="spellStart"/>
-      <w:r>
-        <w:t>pdf</w:t>
-      </w:r>
-      <w:proofErr w:type="spellEnd"/>
-      <w:r>
-        <w:t xml:space="preserve"> (3)</w:t>
+        <w:t xml:space="preserve"> e utilizado o mesmo número de iterações, ou seja, 1000 gerações de uma população de 1000 indivíduos, e com a pdf (3)</w:t>
       </w:r>
       <w:r>
         <w:t xml:space="preserve">, é obtido resultados indicados pelas figuras </w:t>
@@ -1457,15 +1354,7 @@
       </w:pPr>
       <w:r>
         <w:lastRenderedPageBreak/>
-        <w:t xml:space="preserve">O caminho é bem parecido com aquele obtido pela têmpera simulada, mas acaba tendo um valor um pouco pior, até porque o algoritmo não convergiu nestas 1000 gerações. Muito provavelmente causado pela </w:t>
-      </w:r>
-      <w:proofErr w:type="spellStart"/>
-      <w:r>
-        <w:t>pdf</w:t>
-      </w:r>
-      <w:proofErr w:type="spellEnd"/>
-      <w:r>
-        <w:t xml:space="preserve"> usada tornar um pouco mais de 50% da geração atual como pais e os transpor para a próxima</w:t>
+        <w:t>O caminho é bem parecido com aquele obtido pela têmpera simulada, mas acaba tendo um valor um pouco pior, até porque o algoritmo não convergiu nestas 1000 gerações. Muito provavelmente causado pela pdf usada tornar um pouco mais de 50% da geração atual como pais e os transpor para a próxima</w:t>
       </w:r>
       <w:r>
         <w:t xml:space="preserve">. </w:t>
@@ -1553,13 +1442,8 @@
         <w:t xml:space="preserve">, reduzindo o número de parentes e forçando a população se convergir mais rapidamente. Mas no </w:t>
       </w:r>
       <w:r>
-        <w:t xml:space="preserve">geral, os melhores indivíduos de cada geração devem se parecer muito com a iteração correspondente </w:t>
-      </w:r>
-      <w:proofErr w:type="gramStart"/>
-      <w:r>
-        <w:t>do têmpera</w:t>
-      </w:r>
-      <w:proofErr w:type="gramEnd"/>
+        <w:t>geral, os melhores indivíduos de cada geração devem se parecer muito com a iteração correspondente do têmpera</w:t>
+      </w:r>
       <w:r>
         <w:t>, além de que ambos são melhores que algoritmos como o guloso, subida de encosta ou técnicas de análise combinatória.</w:t>
       </w:r>
@@ -1586,143 +1470,7 @@
         <w:pStyle w:val="SBCreference"/>
       </w:pPr>
       <w:r>
-        <w:t xml:space="preserve">V. Singh </w:t>
-      </w:r>
-      <w:proofErr w:type="spellStart"/>
-      <w:r>
-        <w:t>and</w:t>
-      </w:r>
-      <w:proofErr w:type="spellEnd"/>
-      <w:r>
-        <w:t xml:space="preserve"> S. </w:t>
-      </w:r>
-      <w:proofErr w:type="spellStart"/>
-      <w:r>
-        <w:t>Choudhary</w:t>
-      </w:r>
-      <w:proofErr w:type="spellEnd"/>
-      <w:r>
-        <w:t>, "</w:t>
-      </w:r>
-      <w:proofErr w:type="spellStart"/>
-      <w:r>
-        <w:t>Genetic</w:t>
-      </w:r>
-      <w:proofErr w:type="spellEnd"/>
-      <w:r>
-        <w:t xml:space="preserve"> </w:t>
-      </w:r>
-      <w:proofErr w:type="spellStart"/>
-      <w:r>
-        <w:t>algorithm</w:t>
-      </w:r>
-      <w:proofErr w:type="spellEnd"/>
-      <w:r>
-        <w:t xml:space="preserve"> for </w:t>
-      </w:r>
-      <w:proofErr w:type="spellStart"/>
-      <w:r>
-        <w:t>Traveling</w:t>
-      </w:r>
-      <w:proofErr w:type="spellEnd"/>
-      <w:r>
-        <w:t xml:space="preserve"> </w:t>
-      </w:r>
-      <w:proofErr w:type="spellStart"/>
-      <w:r>
-        <w:t>Salesman</w:t>
-      </w:r>
-      <w:proofErr w:type="spellEnd"/>
-      <w:r>
-        <w:t xml:space="preserve"> </w:t>
-      </w:r>
-      <w:proofErr w:type="spellStart"/>
-      <w:r>
-        <w:t>Problem</w:t>
-      </w:r>
-      <w:proofErr w:type="spellEnd"/>
-      <w:r>
-        <w:t xml:space="preserve">: </w:t>
-      </w:r>
-      <w:proofErr w:type="spellStart"/>
-      <w:r>
-        <w:t>Using</w:t>
-      </w:r>
-      <w:proofErr w:type="spellEnd"/>
-      <w:r>
-        <w:t xml:space="preserve"> </w:t>
-      </w:r>
-      <w:proofErr w:type="spellStart"/>
-      <w:r>
-        <w:t>modified</w:t>
-      </w:r>
-      <w:proofErr w:type="spellEnd"/>
-      <w:r>
-        <w:t xml:space="preserve"> </w:t>
-      </w:r>
-      <w:proofErr w:type="spellStart"/>
-      <w:r>
-        <w:t>Partially-Mapped</w:t>
-      </w:r>
-      <w:proofErr w:type="spellEnd"/>
-      <w:r>
-        <w:t xml:space="preserve"> Crossover </w:t>
-      </w:r>
-      <w:proofErr w:type="spellStart"/>
-      <w:r>
-        <w:t>operator</w:t>
-      </w:r>
-      <w:proofErr w:type="spellEnd"/>
-      <w:r>
-        <w:t xml:space="preserve">," 2009 </w:t>
-      </w:r>
-      <w:proofErr w:type="spellStart"/>
-      <w:r>
-        <w:t>International</w:t>
-      </w:r>
-      <w:proofErr w:type="spellEnd"/>
-      <w:r>
-        <w:t xml:space="preserve"> </w:t>
-      </w:r>
-      <w:proofErr w:type="spellStart"/>
-      <w:r>
-        <w:t>Multimedia</w:t>
-      </w:r>
-      <w:proofErr w:type="spellEnd"/>
-      <w:r>
-        <w:t xml:space="preserve">, </w:t>
-      </w:r>
-      <w:proofErr w:type="spellStart"/>
-      <w:r>
-        <w:t>Signal</w:t>
-      </w:r>
-      <w:proofErr w:type="spellEnd"/>
-      <w:r>
-        <w:t xml:space="preserve"> </w:t>
-      </w:r>
-      <w:proofErr w:type="spellStart"/>
-      <w:r>
-        <w:t>Processing</w:t>
-      </w:r>
-      <w:proofErr w:type="spellEnd"/>
-      <w:r>
-        <w:t xml:space="preserve"> </w:t>
-      </w:r>
-      <w:proofErr w:type="spellStart"/>
-      <w:r>
-        <w:t>and</w:t>
-      </w:r>
-      <w:proofErr w:type="spellEnd"/>
-      <w:r>
-        <w:t xml:space="preserve"> Communication Technologies, 2009, pp. 20-23, </w:t>
-      </w:r>
-      <w:proofErr w:type="spellStart"/>
-      <w:r>
-        <w:t>doi</w:t>
-      </w:r>
-      <w:proofErr w:type="spellEnd"/>
-      <w:r>
-        <w:t>: 10.1109/MSPCT.2009.5164164.</w:t>
+        <w:t>V. Singh and S. Choudhary, "Genetic algorithm for Traveling Salesman Problem: Using modified Partially-Mapped Crossover operator," 2009 International Multimedia, Signal Processing and Communication Technologies, 2009, pp. 20-23, doi: 10.1109/MSPCT.2009.5164164.</w:t>
       </w:r>
     </w:p>
     <w:p>
@@ -1730,26 +1478,10 @@
         <w:pStyle w:val="SBCreference"/>
       </w:pPr>
       <w:r>
-        <w:t xml:space="preserve">Russel, S. e </w:t>
-      </w:r>
-      <w:proofErr w:type="spellStart"/>
-      <w:r>
-        <w:t>Norvig</w:t>
-      </w:r>
-      <w:proofErr w:type="spellEnd"/>
-      <w:r>
-        <w:t>, P. (2004). Inteligência Artificial</w:t>
-      </w:r>
-      <w:r>
-        <w:t xml:space="preserve">. 2ª </w:t>
-      </w:r>
-      <w:proofErr w:type="spellStart"/>
-      <w:r>
-        <w:t>ed</w:t>
-      </w:r>
-      <w:proofErr w:type="spellEnd"/>
-      <w:r>
-        <w:t>, páginas 69, 109-117. Elsevier Editora Ltda.</w:t>
+        <w:t>Russel, S. e Norvig, P. (2004). Inteligência Artificial</w:t>
+      </w:r>
+      <w:r>
+        <w:t>. 2ª ed, páginas 69, 109-117. Elsevier Editora Ltda.</w:t>
       </w:r>
     </w:p>
     <w:p>
